--- a/Documents/PortfolioDocument.docx
+++ b/Documents/PortfolioDocument.docx
@@ -412,6 +412,583 @@
         </w:rPr>
       </w:pPr>
     </w:p>
+    <w:p>
+      <w:pPr>
+        <w:pStyle w:val="ListParagraph"/>
+        <w:numPr>
+          <w:ilvl w:val="0"/>
+          <w:numId w:val="3"/>
+        </w:numPr>
+        <w:spacing w:line="276" w:lineRule="auto"/>
+        <w:rPr>
+          <w:b/>
+          <w:bCs/>
+          <w:sz w:val="22"/>
+          <w:szCs w:val="22"/>
+          <w:lang w:val="en-US"/>
+        </w:rPr>
+      </w:pPr>
+      <w:r>
+        <w:rPr>
+          <w:b/>
+          <w:bCs/>
+          <w:sz w:val="22"/>
+          <w:szCs w:val="22"/>
+          <w:lang w:val="en-US"/>
+        </w:rPr>
+        <w:t xml:space="preserve">Introduction/Bio: </w:t>
+      </w:r>
+    </w:p>
+    <w:p>
+      <w:pPr>
+        <w:pStyle w:val="ListParagraph"/>
+        <w:numPr>
+          <w:ilvl w:val="0"/>
+          <w:numId w:val="4"/>
+        </w:numPr>
+        <w:spacing w:line="276" w:lineRule="auto"/>
+        <w:rPr>
+          <w:sz w:val="22"/>
+          <w:szCs w:val="22"/>
+          <w:lang w:val="en-US"/>
+        </w:rPr>
+      </w:pPr>
+      <w:r>
+        <w:rPr>
+          <w:sz w:val="22"/>
+          <w:szCs w:val="22"/>
+          <w:lang w:val="en-US"/>
+        </w:rPr>
+        <w:t>A brief introduction about yourself and your background in software development.</w:t>
+      </w:r>
+    </w:p>
+    <w:p>
+      <w:pPr>
+        <w:pStyle w:val="ListParagraph"/>
+        <w:numPr>
+          <w:ilvl w:val="0"/>
+          <w:numId w:val="4"/>
+        </w:numPr>
+        <w:spacing w:line="276" w:lineRule="auto"/>
+        <w:rPr>
+          <w:sz w:val="22"/>
+          <w:szCs w:val="22"/>
+          <w:lang w:val="en-US"/>
+        </w:rPr>
+      </w:pPr>
+      <w:r>
+        <w:rPr>
+          <w:sz w:val="22"/>
+          <w:szCs w:val="22"/>
+          <w:lang w:val="en-US"/>
+        </w:rPr>
+        <w:t>Consider including your passion for the field and how you learned to develop software.</w:t>
+      </w:r>
+    </w:p>
+    <w:p>
+      <w:pPr>
+        <w:pStyle w:val="ListParagraph"/>
+        <w:numPr>
+          <w:ilvl w:val="0"/>
+          <w:numId w:val="4"/>
+        </w:numPr>
+        <w:spacing w:line="276" w:lineRule="auto"/>
+        <w:rPr>
+          <w:sz w:val="22"/>
+          <w:szCs w:val="22"/>
+          <w:lang w:val="en-US"/>
+        </w:rPr>
+      </w:pPr>
+      <w:r>
+        <w:rPr>
+          <w:sz w:val="22"/>
+          <w:szCs w:val="22"/>
+          <w:lang w:val="en-US"/>
+        </w:rPr>
+        <w:t xml:space="preserve">This is your chance to connect with potential employers and make your portfolio memorable. </w:t>
+      </w:r>
+    </w:p>
+    <w:p>
+      <w:pPr>
+        <w:pStyle w:val="ListParagraph"/>
+        <w:numPr>
+          <w:ilvl w:val="0"/>
+          <w:numId w:val="3"/>
+        </w:numPr>
+        <w:spacing w:line="276" w:lineRule="auto"/>
+        <w:rPr>
+          <w:b/>
+          <w:bCs/>
+          <w:sz w:val="22"/>
+          <w:szCs w:val="22"/>
+          <w:lang w:val="en-US"/>
+        </w:rPr>
+      </w:pPr>
+      <w:r>
+        <w:rPr>
+          <w:b/>
+          <w:bCs/>
+          <w:sz w:val="22"/>
+          <w:szCs w:val="22"/>
+          <w:lang w:val="en-US"/>
+        </w:rPr>
+        <w:t xml:space="preserve">Projects: </w:t>
+      </w:r>
+    </w:p>
+    <w:p>
+      <w:pPr>
+        <w:pStyle w:val="ListParagraph"/>
+        <w:numPr>
+          <w:ilvl w:val="0"/>
+          <w:numId w:val="5"/>
+        </w:numPr>
+        <w:spacing w:line="276" w:lineRule="auto"/>
+        <w:rPr>
+          <w:sz w:val="22"/>
+          <w:szCs w:val="22"/>
+          <w:lang w:val="en-US"/>
+        </w:rPr>
+      </w:pPr>
+      <w:r>
+        <w:rPr>
+          <w:sz w:val="22"/>
+          <w:szCs w:val="22"/>
+          <w:lang w:val="en-US"/>
+        </w:rPr>
+        <w:t>Showcasing your best projects, including both personal projects and those from your career.</w:t>
+      </w:r>
+    </w:p>
+    <w:p>
+      <w:pPr>
+        <w:pStyle w:val="ListParagraph"/>
+        <w:numPr>
+          <w:ilvl w:val="0"/>
+          <w:numId w:val="5"/>
+        </w:numPr>
+        <w:spacing w:line="276" w:lineRule="auto"/>
+        <w:rPr>
+          <w:sz w:val="22"/>
+          <w:szCs w:val="22"/>
+          <w:lang w:val="en-US"/>
+        </w:rPr>
+      </w:pPr>
+      <w:r>
+        <w:rPr>
+          <w:sz w:val="22"/>
+          <w:szCs w:val="22"/>
+          <w:lang w:val="en-US"/>
+        </w:rPr>
+        <w:t>Include a clear description of each project, highlighting your role and the technologies used.</w:t>
+      </w:r>
+    </w:p>
+    <w:p>
+      <w:pPr>
+        <w:pStyle w:val="ListParagraph"/>
+        <w:numPr>
+          <w:ilvl w:val="0"/>
+          <w:numId w:val="5"/>
+        </w:numPr>
+        <w:spacing w:line="276" w:lineRule="auto"/>
+        <w:rPr>
+          <w:sz w:val="22"/>
+          <w:szCs w:val="22"/>
+          <w:lang w:val="en-US"/>
+        </w:rPr>
+      </w:pPr>
+      <w:r>
+        <w:rPr>
+          <w:sz w:val="22"/>
+          <w:szCs w:val="22"/>
+          <w:lang w:val="en-US"/>
+        </w:rPr>
+        <w:t xml:space="preserve">Provide links to live demos or repositories for your projects, if possible. </w:t>
+      </w:r>
+    </w:p>
+    <w:p>
+      <w:pPr>
+        <w:pStyle w:val="ListParagraph"/>
+        <w:numPr>
+          <w:ilvl w:val="0"/>
+          <w:numId w:val="3"/>
+        </w:numPr>
+        <w:spacing w:line="276" w:lineRule="auto"/>
+        <w:rPr>
+          <w:b/>
+          <w:bCs/>
+          <w:sz w:val="22"/>
+          <w:szCs w:val="22"/>
+          <w:lang w:val="en-US"/>
+        </w:rPr>
+      </w:pPr>
+      <w:r>
+        <w:rPr>
+          <w:b/>
+          <w:bCs/>
+          <w:sz w:val="22"/>
+          <w:szCs w:val="22"/>
+          <w:lang w:val="en-US"/>
+        </w:rPr>
+        <w:t xml:space="preserve">Skills &amp; Experience: </w:t>
+      </w:r>
+    </w:p>
+    <w:p>
+      <w:pPr>
+        <w:pStyle w:val="ListParagraph"/>
+        <w:numPr>
+          <w:ilvl w:val="0"/>
+          <w:numId w:val="6"/>
+        </w:numPr>
+        <w:spacing w:line="276" w:lineRule="auto"/>
+        <w:rPr>
+          <w:sz w:val="22"/>
+          <w:szCs w:val="22"/>
+          <w:lang w:val="en-US"/>
+        </w:rPr>
+      </w:pPr>
+      <w:r>
+        <w:rPr>
+          <w:sz w:val="22"/>
+          <w:szCs w:val="22"/>
+          <w:lang w:val="en-US"/>
+        </w:rPr>
+        <w:t>List your relevant programming languages, frameworks, and tools.</w:t>
+      </w:r>
+    </w:p>
+    <w:p>
+      <w:pPr>
+        <w:pStyle w:val="ListParagraph"/>
+        <w:numPr>
+          <w:ilvl w:val="0"/>
+          <w:numId w:val="6"/>
+        </w:numPr>
+        <w:spacing w:line="276" w:lineRule="auto"/>
+        <w:rPr>
+          <w:sz w:val="22"/>
+          <w:szCs w:val="22"/>
+          <w:lang w:val="en-US"/>
+        </w:rPr>
+      </w:pPr>
+      <w:r>
+        <w:rPr>
+          <w:sz w:val="22"/>
+          <w:szCs w:val="22"/>
+          <w:lang w:val="en-US"/>
+        </w:rPr>
+        <w:t xml:space="preserve">Provide context for your experience, explaining how you used your skills in various projects. </w:t>
+      </w:r>
+    </w:p>
+    <w:p>
+      <w:pPr>
+        <w:pStyle w:val="ListParagraph"/>
+        <w:numPr>
+          <w:ilvl w:val="0"/>
+          <w:numId w:val="3"/>
+        </w:numPr>
+        <w:spacing w:line="276" w:lineRule="auto"/>
+        <w:rPr>
+          <w:b/>
+          <w:bCs/>
+          <w:sz w:val="22"/>
+          <w:szCs w:val="22"/>
+          <w:lang w:val="en-US"/>
+        </w:rPr>
+      </w:pPr>
+      <w:r>
+        <w:rPr>
+          <w:b/>
+          <w:bCs/>
+          <w:sz w:val="22"/>
+          <w:szCs w:val="22"/>
+          <w:lang w:val="en-US"/>
+        </w:rPr>
+        <w:t xml:space="preserve">Contact Information &amp; Social Media: </w:t>
+      </w:r>
+    </w:p>
+    <w:p>
+      <w:pPr>
+        <w:pStyle w:val="ListParagraph"/>
+        <w:numPr>
+          <w:ilvl w:val="0"/>
+          <w:numId w:val="7"/>
+        </w:numPr>
+        <w:spacing w:line="276" w:lineRule="auto"/>
+        <w:rPr>
+          <w:sz w:val="22"/>
+          <w:szCs w:val="22"/>
+          <w:lang w:val="en-US"/>
+        </w:rPr>
+      </w:pPr>
+      <w:r>
+        <w:rPr>
+          <w:sz w:val="22"/>
+          <w:szCs w:val="22"/>
+          <w:lang w:val="en-US"/>
+        </w:rPr>
+        <w:t>Include your email address and links to your social media or networking accounts.</w:t>
+      </w:r>
+    </w:p>
+    <w:p>
+      <w:pPr>
+        <w:pStyle w:val="ListParagraph"/>
+        <w:numPr>
+          <w:ilvl w:val="0"/>
+          <w:numId w:val="7"/>
+        </w:numPr>
+        <w:spacing w:line="276" w:lineRule="auto"/>
+        <w:rPr>
+          <w:sz w:val="22"/>
+          <w:szCs w:val="22"/>
+          <w:lang w:val="en-US"/>
+        </w:rPr>
+      </w:pPr>
+      <w:r>
+        <w:rPr>
+          <w:sz w:val="22"/>
+          <w:szCs w:val="22"/>
+          <w:lang w:val="en-US"/>
+        </w:rPr>
+        <w:t xml:space="preserve">This allows potential employers to connect with you and see more of your work. </w:t>
+      </w:r>
+    </w:p>
+    <w:p>
+      <w:pPr>
+        <w:pStyle w:val="ListParagraph"/>
+        <w:numPr>
+          <w:ilvl w:val="0"/>
+          <w:numId w:val="3"/>
+        </w:numPr>
+        <w:spacing w:line="276" w:lineRule="auto"/>
+        <w:rPr>
+          <w:b/>
+          <w:bCs/>
+          <w:sz w:val="22"/>
+          <w:szCs w:val="22"/>
+          <w:lang w:val="en-US"/>
+        </w:rPr>
+      </w:pPr>
+      <w:r>
+        <w:rPr>
+          <w:b/>
+          <w:bCs/>
+          <w:sz w:val="22"/>
+          <w:szCs w:val="22"/>
+          <w:lang w:val="en-US"/>
+        </w:rPr>
+        <w:t xml:space="preserve">Resume &amp; Downloads: </w:t>
+      </w:r>
+    </w:p>
+    <w:p>
+      <w:pPr>
+        <w:pStyle w:val="ListParagraph"/>
+        <w:numPr>
+          <w:ilvl w:val="0"/>
+          <w:numId w:val="8"/>
+        </w:numPr>
+        <w:spacing w:line="276" w:lineRule="auto"/>
+        <w:rPr>
+          <w:sz w:val="22"/>
+          <w:szCs w:val="22"/>
+          <w:lang w:val="en-US"/>
+        </w:rPr>
+      </w:pPr>
+      <w:r>
+        <w:rPr>
+          <w:sz w:val="22"/>
+          <w:szCs w:val="22"/>
+          <w:lang w:val="en-US"/>
+        </w:rPr>
+        <w:t>Offer a downloadable copy of your resume for easy access.</w:t>
+      </w:r>
+    </w:p>
+    <w:p>
+      <w:pPr>
+        <w:pStyle w:val="ListParagraph"/>
+        <w:numPr>
+          <w:ilvl w:val="0"/>
+          <w:numId w:val="8"/>
+        </w:numPr>
+        <w:spacing w:line="276" w:lineRule="auto"/>
+        <w:rPr>
+          <w:sz w:val="22"/>
+          <w:szCs w:val="22"/>
+          <w:lang w:val="en-US"/>
+        </w:rPr>
+      </w:pPr>
+      <w:r>
+        <w:rPr>
+          <w:sz w:val="22"/>
+          <w:szCs w:val="22"/>
+          <w:lang w:val="en-US"/>
+        </w:rPr>
+        <w:t xml:space="preserve">You might also include other relevant documents like a portfolio PDF. </w:t>
+      </w:r>
+    </w:p>
+    <w:p>
+      <w:pPr>
+        <w:pStyle w:val="ListParagraph"/>
+        <w:numPr>
+          <w:ilvl w:val="0"/>
+          <w:numId w:val="3"/>
+        </w:numPr>
+        <w:spacing w:line="276" w:lineRule="auto"/>
+        <w:rPr>
+          <w:b/>
+          <w:bCs/>
+          <w:sz w:val="22"/>
+          <w:szCs w:val="22"/>
+          <w:lang w:val="en-US"/>
+        </w:rPr>
+      </w:pPr>
+      <w:r>
+        <w:rPr>
+          <w:b/>
+          <w:bCs/>
+          <w:sz w:val="22"/>
+          <w:szCs w:val="22"/>
+          <w:lang w:val="en-US"/>
+        </w:rPr>
+        <w:t>Additional Sections (Optional):</w:t>
+      </w:r>
+    </w:p>
+    <w:p>
+      <w:pPr>
+        <w:pStyle w:val="ListParagraph"/>
+        <w:numPr>
+          <w:ilvl w:val="0"/>
+          <w:numId w:val="9"/>
+        </w:numPr>
+        <w:spacing w:line="276" w:lineRule="auto"/>
+        <w:rPr>
+          <w:sz w:val="22"/>
+          <w:szCs w:val="22"/>
+          <w:lang w:val="en-US"/>
+        </w:rPr>
+      </w:pPr>
+      <w:r>
+        <w:rPr>
+          <w:sz w:val="22"/>
+          <w:szCs w:val="22"/>
+          <w:lang w:val="en-US"/>
+        </w:rPr>
+        <w:t xml:space="preserve">Awards or recognition: Highlight any awards or recognition you've received for your work. </w:t>
+      </w:r>
+    </w:p>
+    <w:p>
+      <w:pPr>
+        <w:pStyle w:val="ListParagraph"/>
+        <w:numPr>
+          <w:ilvl w:val="0"/>
+          <w:numId w:val="9"/>
+        </w:numPr>
+        <w:spacing w:line="276" w:lineRule="auto"/>
+        <w:rPr>
+          <w:sz w:val="22"/>
+          <w:szCs w:val="22"/>
+          <w:lang w:val="en-US"/>
+        </w:rPr>
+      </w:pPr>
+      <w:r>
+        <w:rPr>
+          <w:sz w:val="22"/>
+          <w:szCs w:val="22"/>
+          <w:lang w:val="en-US"/>
+        </w:rPr>
+        <w:t xml:space="preserve">Education: Mention your relevant education and any certifications you've obtained. </w:t>
+      </w:r>
+    </w:p>
+    <w:p>
+      <w:pPr>
+        <w:pStyle w:val="ListParagraph"/>
+        <w:numPr>
+          <w:ilvl w:val="0"/>
+          <w:numId w:val="9"/>
+        </w:numPr>
+        <w:spacing w:line="276" w:lineRule="auto"/>
+        <w:rPr>
+          <w:sz w:val="22"/>
+          <w:szCs w:val="22"/>
+          <w:lang w:val="en-US"/>
+        </w:rPr>
+      </w:pPr>
+      <w:r>
+        <w:rPr>
+          <w:sz w:val="22"/>
+          <w:szCs w:val="22"/>
+          <w:lang w:val="en-US"/>
+        </w:rPr>
+        <w:t xml:space="preserve">About Me: This section allows you to express your personality and hobbies, making your portfolio more personal. </w:t>
+      </w:r>
+    </w:p>
+    <w:p>
+      <w:pPr>
+        <w:pStyle w:val="ListParagraph"/>
+        <w:numPr>
+          <w:ilvl w:val="0"/>
+          <w:numId w:val="3"/>
+        </w:numPr>
+        <w:spacing w:line="276" w:lineRule="auto"/>
+        <w:rPr>
+          <w:b/>
+          <w:bCs/>
+          <w:sz w:val="22"/>
+          <w:szCs w:val="22"/>
+          <w:lang w:val="en-US"/>
+        </w:rPr>
+      </w:pPr>
+      <w:r>
+        <w:rPr>
+          <w:b/>
+          <w:bCs/>
+          <w:sz w:val="22"/>
+          <w:szCs w:val="22"/>
+          <w:lang w:val="en-US"/>
+        </w:rPr>
+        <w:t xml:space="preserve">Hosting &amp; Platform: </w:t>
+      </w:r>
+    </w:p>
+    <w:p>
+      <w:pPr>
+        <w:pStyle w:val="ListParagraph"/>
+        <w:numPr>
+          <w:ilvl w:val="0"/>
+          <w:numId w:val="10"/>
+        </w:numPr>
+        <w:spacing w:line="276" w:lineRule="auto"/>
+        <w:rPr>
+          <w:sz w:val="22"/>
+          <w:szCs w:val="22"/>
+          <w:lang w:val="en-US"/>
+        </w:rPr>
+      </w:pPr>
+      <w:r>
+        <w:rPr>
+          <w:sz w:val="22"/>
+          <w:szCs w:val="22"/>
+          <w:lang w:val="en-US"/>
+        </w:rPr>
+        <w:t>Consider hosting your portfolio on a platform like GitHub or your own domain for a professional look.</w:t>
+      </w:r>
+    </w:p>
+    <w:p>
+      <w:pPr>
+        <w:spacing w:line="276" w:lineRule="auto"/>
+        <w:rPr>
+          <w:sz w:val="22"/>
+          <w:szCs w:val="22"/>
+          <w:lang w:val="en-US"/>
+        </w:rPr>
+      </w:pPr>
+    </w:p>
+    <w:p>
+      <w:pPr>
+        <w:spacing w:line="276" w:lineRule="auto"/>
+        <w:rPr>
+          <w:sz w:val="22"/>
+          <w:szCs w:val="22"/>
+          <w:lang w:val="en-US"/>
+        </w:rPr>
+      </w:pPr>
+    </w:p>
     <w:sectPr>
       <w:pgSz w:w="12240" w:h="15840"/>
       <w:pgMar w:top="720" w:right="720" w:bottom="720" w:left="720" w:header="706" w:footer="706" w:gutter="0"/>
@@ -537,8 +1114,1001 @@
       </w:rPr>
     </w:lvl>
   </w:abstractNum>
+  <w:abstractNum w:abstractNumId="1" w15:restartNumberingAfterBreak="0">
+    <w:nsid w:val="034360F6"/>
+    <w:multiLevelType w:val="hybridMultilevel"/>
+    <w:tmpl w:val="F5E87196"/>
+    <w:lvl w:ilvl="0" w:tplc="1009000F">
+      <w:start w:val="1"/>
+      <w:numFmt w:val="decimal"/>
+      <w:lvlText w:val="%1."/>
+      <w:lvlJc w:val="left"/>
+      <w:pPr>
+        <w:ind w:left="720" w:hanging="360"/>
+      </w:pPr>
+    </w:lvl>
+    <w:lvl w:ilvl="1" w:tplc="10090019" w:tentative="1">
+      <w:start w:val="1"/>
+      <w:numFmt w:val="lowerLetter"/>
+      <w:lvlText w:val="%2."/>
+      <w:lvlJc w:val="left"/>
+      <w:pPr>
+        <w:ind w:left="1440" w:hanging="360"/>
+      </w:pPr>
+    </w:lvl>
+    <w:lvl w:ilvl="2" w:tplc="1009001B" w:tentative="1">
+      <w:start w:val="1"/>
+      <w:numFmt w:val="lowerRoman"/>
+      <w:lvlText w:val="%3."/>
+      <w:lvlJc w:val="right"/>
+      <w:pPr>
+        <w:ind w:left="2160" w:hanging="180"/>
+      </w:pPr>
+    </w:lvl>
+    <w:lvl w:ilvl="3" w:tplc="1009000F" w:tentative="1">
+      <w:start w:val="1"/>
+      <w:numFmt w:val="decimal"/>
+      <w:lvlText w:val="%4."/>
+      <w:lvlJc w:val="left"/>
+      <w:pPr>
+        <w:ind w:left="2880" w:hanging="360"/>
+      </w:pPr>
+    </w:lvl>
+    <w:lvl w:ilvl="4" w:tplc="10090019" w:tentative="1">
+      <w:start w:val="1"/>
+      <w:numFmt w:val="lowerLetter"/>
+      <w:lvlText w:val="%5."/>
+      <w:lvlJc w:val="left"/>
+      <w:pPr>
+        <w:ind w:left="3600" w:hanging="360"/>
+      </w:pPr>
+    </w:lvl>
+    <w:lvl w:ilvl="5" w:tplc="1009001B" w:tentative="1">
+      <w:start w:val="1"/>
+      <w:numFmt w:val="lowerRoman"/>
+      <w:lvlText w:val="%6."/>
+      <w:lvlJc w:val="right"/>
+      <w:pPr>
+        <w:ind w:left="4320" w:hanging="180"/>
+      </w:pPr>
+    </w:lvl>
+    <w:lvl w:ilvl="6" w:tplc="1009000F" w:tentative="1">
+      <w:start w:val="1"/>
+      <w:numFmt w:val="decimal"/>
+      <w:lvlText w:val="%7."/>
+      <w:lvlJc w:val="left"/>
+      <w:pPr>
+        <w:ind w:left="5040" w:hanging="360"/>
+      </w:pPr>
+    </w:lvl>
+    <w:lvl w:ilvl="7" w:tplc="10090019" w:tentative="1">
+      <w:start w:val="1"/>
+      <w:numFmt w:val="lowerLetter"/>
+      <w:lvlText w:val="%8."/>
+      <w:lvlJc w:val="left"/>
+      <w:pPr>
+        <w:ind w:left="5760" w:hanging="360"/>
+      </w:pPr>
+    </w:lvl>
+    <w:lvl w:ilvl="8" w:tplc="1009001B" w:tentative="1">
+      <w:start w:val="1"/>
+      <w:numFmt w:val="lowerRoman"/>
+      <w:lvlText w:val="%9."/>
+      <w:lvlJc w:val="right"/>
+      <w:pPr>
+        <w:ind w:left="6480" w:hanging="180"/>
+      </w:pPr>
+    </w:lvl>
+  </w:abstractNum>
+  <w:abstractNum w:abstractNumId="2" w15:restartNumberingAfterBreak="0">
+    <w:nsid w:val="0C7C15D3"/>
+    <w:multiLevelType w:val="hybridMultilevel"/>
+    <w:tmpl w:val="DE88AD74"/>
+    <w:lvl w:ilvl="0" w:tplc="10090001">
+      <w:start w:val="1"/>
+      <w:numFmt w:val="bullet"/>
+      <w:lvlText w:val=""/>
+      <w:lvlJc w:val="left"/>
+      <w:pPr>
+        <w:ind w:left="720" w:hanging="360"/>
+      </w:pPr>
+      <w:rPr>
+        <w:rFonts w:ascii="Symbol" w:hAnsi="Symbol" w:hint="default"/>
+      </w:rPr>
+    </w:lvl>
+    <w:lvl w:ilvl="1" w:tplc="10090003" w:tentative="1">
+      <w:start w:val="1"/>
+      <w:numFmt w:val="bullet"/>
+      <w:lvlText w:val="o"/>
+      <w:lvlJc w:val="left"/>
+      <w:pPr>
+        <w:ind w:left="1440" w:hanging="360"/>
+      </w:pPr>
+      <w:rPr>
+        <w:rFonts w:ascii="Courier New" w:hAnsi="Courier New" w:cs="Courier New" w:hint="default"/>
+      </w:rPr>
+    </w:lvl>
+    <w:lvl w:ilvl="2" w:tplc="10090005" w:tentative="1">
+      <w:start w:val="1"/>
+      <w:numFmt w:val="bullet"/>
+      <w:lvlText w:val=""/>
+      <w:lvlJc w:val="left"/>
+      <w:pPr>
+        <w:ind w:left="2160" w:hanging="360"/>
+      </w:pPr>
+      <w:rPr>
+        <w:rFonts w:ascii="Wingdings" w:hAnsi="Wingdings" w:hint="default"/>
+      </w:rPr>
+    </w:lvl>
+    <w:lvl w:ilvl="3" w:tplc="10090001" w:tentative="1">
+      <w:start w:val="1"/>
+      <w:numFmt w:val="bullet"/>
+      <w:lvlText w:val=""/>
+      <w:lvlJc w:val="left"/>
+      <w:pPr>
+        <w:ind w:left="2880" w:hanging="360"/>
+      </w:pPr>
+      <w:rPr>
+        <w:rFonts w:ascii="Symbol" w:hAnsi="Symbol" w:hint="default"/>
+      </w:rPr>
+    </w:lvl>
+    <w:lvl w:ilvl="4" w:tplc="10090003" w:tentative="1">
+      <w:start w:val="1"/>
+      <w:numFmt w:val="bullet"/>
+      <w:lvlText w:val="o"/>
+      <w:lvlJc w:val="left"/>
+      <w:pPr>
+        <w:ind w:left="3600" w:hanging="360"/>
+      </w:pPr>
+      <w:rPr>
+        <w:rFonts w:ascii="Courier New" w:hAnsi="Courier New" w:cs="Courier New" w:hint="default"/>
+      </w:rPr>
+    </w:lvl>
+    <w:lvl w:ilvl="5" w:tplc="10090005" w:tentative="1">
+      <w:start w:val="1"/>
+      <w:numFmt w:val="bullet"/>
+      <w:lvlText w:val=""/>
+      <w:lvlJc w:val="left"/>
+      <w:pPr>
+        <w:ind w:left="4320" w:hanging="360"/>
+      </w:pPr>
+      <w:rPr>
+        <w:rFonts w:ascii="Wingdings" w:hAnsi="Wingdings" w:hint="default"/>
+      </w:rPr>
+    </w:lvl>
+    <w:lvl w:ilvl="6" w:tplc="10090001" w:tentative="1">
+      <w:start w:val="1"/>
+      <w:numFmt w:val="bullet"/>
+      <w:lvlText w:val=""/>
+      <w:lvlJc w:val="left"/>
+      <w:pPr>
+        <w:ind w:left="5040" w:hanging="360"/>
+      </w:pPr>
+      <w:rPr>
+        <w:rFonts w:ascii="Symbol" w:hAnsi="Symbol" w:hint="default"/>
+      </w:rPr>
+    </w:lvl>
+    <w:lvl w:ilvl="7" w:tplc="10090003" w:tentative="1">
+      <w:start w:val="1"/>
+      <w:numFmt w:val="bullet"/>
+      <w:lvlText w:val="o"/>
+      <w:lvlJc w:val="left"/>
+      <w:pPr>
+        <w:ind w:left="5760" w:hanging="360"/>
+      </w:pPr>
+      <w:rPr>
+        <w:rFonts w:ascii="Courier New" w:hAnsi="Courier New" w:cs="Courier New" w:hint="default"/>
+      </w:rPr>
+    </w:lvl>
+    <w:lvl w:ilvl="8" w:tplc="10090005" w:tentative="1">
+      <w:start w:val="1"/>
+      <w:numFmt w:val="bullet"/>
+      <w:lvlText w:val=""/>
+      <w:lvlJc w:val="left"/>
+      <w:pPr>
+        <w:ind w:left="6480" w:hanging="360"/>
+      </w:pPr>
+      <w:rPr>
+        <w:rFonts w:ascii="Wingdings" w:hAnsi="Wingdings" w:hint="default"/>
+      </w:rPr>
+    </w:lvl>
+  </w:abstractNum>
+  <w:abstractNum w:abstractNumId="3" w15:restartNumberingAfterBreak="0">
+    <w:nsid w:val="163F121C"/>
+    <w:multiLevelType w:val="hybridMultilevel"/>
+    <w:tmpl w:val="F3AA588E"/>
+    <w:lvl w:ilvl="0" w:tplc="10090001">
+      <w:start w:val="1"/>
+      <w:numFmt w:val="bullet"/>
+      <w:lvlText w:val=""/>
+      <w:lvlJc w:val="left"/>
+      <w:pPr>
+        <w:ind w:left="720" w:hanging="360"/>
+      </w:pPr>
+      <w:rPr>
+        <w:rFonts w:ascii="Symbol" w:hAnsi="Symbol" w:hint="default"/>
+      </w:rPr>
+    </w:lvl>
+    <w:lvl w:ilvl="1" w:tplc="10090003" w:tentative="1">
+      <w:start w:val="1"/>
+      <w:numFmt w:val="bullet"/>
+      <w:lvlText w:val="o"/>
+      <w:lvlJc w:val="left"/>
+      <w:pPr>
+        <w:ind w:left="1440" w:hanging="360"/>
+      </w:pPr>
+      <w:rPr>
+        <w:rFonts w:ascii="Courier New" w:hAnsi="Courier New" w:cs="Courier New" w:hint="default"/>
+      </w:rPr>
+    </w:lvl>
+    <w:lvl w:ilvl="2" w:tplc="10090005" w:tentative="1">
+      <w:start w:val="1"/>
+      <w:numFmt w:val="bullet"/>
+      <w:lvlText w:val=""/>
+      <w:lvlJc w:val="left"/>
+      <w:pPr>
+        <w:ind w:left="2160" w:hanging="360"/>
+      </w:pPr>
+      <w:rPr>
+        <w:rFonts w:ascii="Wingdings" w:hAnsi="Wingdings" w:hint="default"/>
+      </w:rPr>
+    </w:lvl>
+    <w:lvl w:ilvl="3" w:tplc="10090001" w:tentative="1">
+      <w:start w:val="1"/>
+      <w:numFmt w:val="bullet"/>
+      <w:lvlText w:val=""/>
+      <w:lvlJc w:val="left"/>
+      <w:pPr>
+        <w:ind w:left="2880" w:hanging="360"/>
+      </w:pPr>
+      <w:rPr>
+        <w:rFonts w:ascii="Symbol" w:hAnsi="Symbol" w:hint="default"/>
+      </w:rPr>
+    </w:lvl>
+    <w:lvl w:ilvl="4" w:tplc="10090003" w:tentative="1">
+      <w:start w:val="1"/>
+      <w:numFmt w:val="bullet"/>
+      <w:lvlText w:val="o"/>
+      <w:lvlJc w:val="left"/>
+      <w:pPr>
+        <w:ind w:left="3600" w:hanging="360"/>
+      </w:pPr>
+      <w:rPr>
+        <w:rFonts w:ascii="Courier New" w:hAnsi="Courier New" w:cs="Courier New" w:hint="default"/>
+      </w:rPr>
+    </w:lvl>
+    <w:lvl w:ilvl="5" w:tplc="10090005" w:tentative="1">
+      <w:start w:val="1"/>
+      <w:numFmt w:val="bullet"/>
+      <w:lvlText w:val=""/>
+      <w:lvlJc w:val="left"/>
+      <w:pPr>
+        <w:ind w:left="4320" w:hanging="360"/>
+      </w:pPr>
+      <w:rPr>
+        <w:rFonts w:ascii="Wingdings" w:hAnsi="Wingdings" w:hint="default"/>
+      </w:rPr>
+    </w:lvl>
+    <w:lvl w:ilvl="6" w:tplc="10090001" w:tentative="1">
+      <w:start w:val="1"/>
+      <w:numFmt w:val="bullet"/>
+      <w:lvlText w:val=""/>
+      <w:lvlJc w:val="left"/>
+      <w:pPr>
+        <w:ind w:left="5040" w:hanging="360"/>
+      </w:pPr>
+      <w:rPr>
+        <w:rFonts w:ascii="Symbol" w:hAnsi="Symbol" w:hint="default"/>
+      </w:rPr>
+    </w:lvl>
+    <w:lvl w:ilvl="7" w:tplc="10090003" w:tentative="1">
+      <w:start w:val="1"/>
+      <w:numFmt w:val="bullet"/>
+      <w:lvlText w:val="o"/>
+      <w:lvlJc w:val="left"/>
+      <w:pPr>
+        <w:ind w:left="5760" w:hanging="360"/>
+      </w:pPr>
+      <w:rPr>
+        <w:rFonts w:ascii="Courier New" w:hAnsi="Courier New" w:cs="Courier New" w:hint="default"/>
+      </w:rPr>
+    </w:lvl>
+    <w:lvl w:ilvl="8" w:tplc="10090005" w:tentative="1">
+      <w:start w:val="1"/>
+      <w:numFmt w:val="bullet"/>
+      <w:lvlText w:val=""/>
+      <w:lvlJc w:val="left"/>
+      <w:pPr>
+        <w:ind w:left="6480" w:hanging="360"/>
+      </w:pPr>
+      <w:rPr>
+        <w:rFonts w:ascii="Wingdings" w:hAnsi="Wingdings" w:hint="default"/>
+      </w:rPr>
+    </w:lvl>
+  </w:abstractNum>
+  <w:abstractNum w:abstractNumId="4" w15:restartNumberingAfterBreak="0">
+    <w:nsid w:val="20B15D1D"/>
+    <w:multiLevelType w:val="hybridMultilevel"/>
+    <w:tmpl w:val="B2284C80"/>
+    <w:lvl w:ilvl="0" w:tplc="10090001">
+      <w:start w:val="1"/>
+      <w:numFmt w:val="bullet"/>
+      <w:lvlText w:val=""/>
+      <w:lvlJc w:val="left"/>
+      <w:pPr>
+        <w:ind w:left="720" w:hanging="360"/>
+      </w:pPr>
+      <w:rPr>
+        <w:rFonts w:ascii="Symbol" w:hAnsi="Symbol" w:hint="default"/>
+      </w:rPr>
+    </w:lvl>
+    <w:lvl w:ilvl="1" w:tplc="10090003" w:tentative="1">
+      <w:start w:val="1"/>
+      <w:numFmt w:val="bullet"/>
+      <w:lvlText w:val="o"/>
+      <w:lvlJc w:val="left"/>
+      <w:pPr>
+        <w:ind w:left="1440" w:hanging="360"/>
+      </w:pPr>
+      <w:rPr>
+        <w:rFonts w:ascii="Courier New" w:hAnsi="Courier New" w:cs="Courier New" w:hint="default"/>
+      </w:rPr>
+    </w:lvl>
+    <w:lvl w:ilvl="2" w:tplc="10090005" w:tentative="1">
+      <w:start w:val="1"/>
+      <w:numFmt w:val="bullet"/>
+      <w:lvlText w:val=""/>
+      <w:lvlJc w:val="left"/>
+      <w:pPr>
+        <w:ind w:left="2160" w:hanging="360"/>
+      </w:pPr>
+      <w:rPr>
+        <w:rFonts w:ascii="Wingdings" w:hAnsi="Wingdings" w:hint="default"/>
+      </w:rPr>
+    </w:lvl>
+    <w:lvl w:ilvl="3" w:tplc="10090001" w:tentative="1">
+      <w:start w:val="1"/>
+      <w:numFmt w:val="bullet"/>
+      <w:lvlText w:val=""/>
+      <w:lvlJc w:val="left"/>
+      <w:pPr>
+        <w:ind w:left="2880" w:hanging="360"/>
+      </w:pPr>
+      <w:rPr>
+        <w:rFonts w:ascii="Symbol" w:hAnsi="Symbol" w:hint="default"/>
+      </w:rPr>
+    </w:lvl>
+    <w:lvl w:ilvl="4" w:tplc="10090003" w:tentative="1">
+      <w:start w:val="1"/>
+      <w:numFmt w:val="bullet"/>
+      <w:lvlText w:val="o"/>
+      <w:lvlJc w:val="left"/>
+      <w:pPr>
+        <w:ind w:left="3600" w:hanging="360"/>
+      </w:pPr>
+      <w:rPr>
+        <w:rFonts w:ascii="Courier New" w:hAnsi="Courier New" w:cs="Courier New" w:hint="default"/>
+      </w:rPr>
+    </w:lvl>
+    <w:lvl w:ilvl="5" w:tplc="10090005" w:tentative="1">
+      <w:start w:val="1"/>
+      <w:numFmt w:val="bullet"/>
+      <w:lvlText w:val=""/>
+      <w:lvlJc w:val="left"/>
+      <w:pPr>
+        <w:ind w:left="4320" w:hanging="360"/>
+      </w:pPr>
+      <w:rPr>
+        <w:rFonts w:ascii="Wingdings" w:hAnsi="Wingdings" w:hint="default"/>
+      </w:rPr>
+    </w:lvl>
+    <w:lvl w:ilvl="6" w:tplc="10090001" w:tentative="1">
+      <w:start w:val="1"/>
+      <w:numFmt w:val="bullet"/>
+      <w:lvlText w:val=""/>
+      <w:lvlJc w:val="left"/>
+      <w:pPr>
+        <w:ind w:left="5040" w:hanging="360"/>
+      </w:pPr>
+      <w:rPr>
+        <w:rFonts w:ascii="Symbol" w:hAnsi="Symbol" w:hint="default"/>
+      </w:rPr>
+    </w:lvl>
+    <w:lvl w:ilvl="7" w:tplc="10090003" w:tentative="1">
+      <w:start w:val="1"/>
+      <w:numFmt w:val="bullet"/>
+      <w:lvlText w:val="o"/>
+      <w:lvlJc w:val="left"/>
+      <w:pPr>
+        <w:ind w:left="5760" w:hanging="360"/>
+      </w:pPr>
+      <w:rPr>
+        <w:rFonts w:ascii="Courier New" w:hAnsi="Courier New" w:cs="Courier New" w:hint="default"/>
+      </w:rPr>
+    </w:lvl>
+    <w:lvl w:ilvl="8" w:tplc="10090005" w:tentative="1">
+      <w:start w:val="1"/>
+      <w:numFmt w:val="bullet"/>
+      <w:lvlText w:val=""/>
+      <w:lvlJc w:val="left"/>
+      <w:pPr>
+        <w:ind w:left="6480" w:hanging="360"/>
+      </w:pPr>
+      <w:rPr>
+        <w:rFonts w:ascii="Wingdings" w:hAnsi="Wingdings" w:hint="default"/>
+      </w:rPr>
+    </w:lvl>
+  </w:abstractNum>
+  <w:abstractNum w:abstractNumId="5" w15:restartNumberingAfterBreak="0">
+    <w:nsid w:val="274C3625"/>
+    <w:multiLevelType w:val="hybridMultilevel"/>
+    <w:tmpl w:val="BC3A6E58"/>
+    <w:lvl w:ilvl="0" w:tplc="1009000F">
+      <w:start w:val="1"/>
+      <w:numFmt w:val="decimal"/>
+      <w:lvlText w:val="%1."/>
+      <w:lvlJc w:val="left"/>
+      <w:pPr>
+        <w:ind w:left="360" w:hanging="360"/>
+      </w:pPr>
+      <w:rPr>
+        <w:rFonts w:hint="default"/>
+      </w:rPr>
+    </w:lvl>
+    <w:lvl w:ilvl="1" w:tplc="10090019" w:tentative="1">
+      <w:start w:val="1"/>
+      <w:numFmt w:val="lowerLetter"/>
+      <w:lvlText w:val="%2."/>
+      <w:lvlJc w:val="left"/>
+      <w:pPr>
+        <w:ind w:left="1080" w:hanging="360"/>
+      </w:pPr>
+    </w:lvl>
+    <w:lvl w:ilvl="2" w:tplc="1009001B" w:tentative="1">
+      <w:start w:val="1"/>
+      <w:numFmt w:val="lowerRoman"/>
+      <w:lvlText w:val="%3."/>
+      <w:lvlJc w:val="right"/>
+      <w:pPr>
+        <w:ind w:left="1800" w:hanging="180"/>
+      </w:pPr>
+    </w:lvl>
+    <w:lvl w:ilvl="3" w:tplc="1009000F" w:tentative="1">
+      <w:start w:val="1"/>
+      <w:numFmt w:val="decimal"/>
+      <w:lvlText w:val="%4."/>
+      <w:lvlJc w:val="left"/>
+      <w:pPr>
+        <w:ind w:left="2520" w:hanging="360"/>
+      </w:pPr>
+    </w:lvl>
+    <w:lvl w:ilvl="4" w:tplc="10090019" w:tentative="1">
+      <w:start w:val="1"/>
+      <w:numFmt w:val="lowerLetter"/>
+      <w:lvlText w:val="%5."/>
+      <w:lvlJc w:val="left"/>
+      <w:pPr>
+        <w:ind w:left="3240" w:hanging="360"/>
+      </w:pPr>
+    </w:lvl>
+    <w:lvl w:ilvl="5" w:tplc="1009001B" w:tentative="1">
+      <w:start w:val="1"/>
+      <w:numFmt w:val="lowerRoman"/>
+      <w:lvlText w:val="%6."/>
+      <w:lvlJc w:val="right"/>
+      <w:pPr>
+        <w:ind w:left="3960" w:hanging="180"/>
+      </w:pPr>
+    </w:lvl>
+    <w:lvl w:ilvl="6" w:tplc="1009000F" w:tentative="1">
+      <w:start w:val="1"/>
+      <w:numFmt w:val="decimal"/>
+      <w:lvlText w:val="%7."/>
+      <w:lvlJc w:val="left"/>
+      <w:pPr>
+        <w:ind w:left="4680" w:hanging="360"/>
+      </w:pPr>
+    </w:lvl>
+    <w:lvl w:ilvl="7" w:tplc="10090019" w:tentative="1">
+      <w:start w:val="1"/>
+      <w:numFmt w:val="lowerLetter"/>
+      <w:lvlText w:val="%8."/>
+      <w:lvlJc w:val="left"/>
+      <w:pPr>
+        <w:ind w:left="5400" w:hanging="360"/>
+      </w:pPr>
+    </w:lvl>
+    <w:lvl w:ilvl="8" w:tplc="1009001B" w:tentative="1">
+      <w:start w:val="1"/>
+      <w:numFmt w:val="lowerRoman"/>
+      <w:lvlText w:val="%9."/>
+      <w:lvlJc w:val="right"/>
+      <w:pPr>
+        <w:ind w:left="6120" w:hanging="180"/>
+      </w:pPr>
+    </w:lvl>
+  </w:abstractNum>
+  <w:abstractNum w:abstractNumId="6" w15:restartNumberingAfterBreak="0">
+    <w:nsid w:val="2CAF6F2D"/>
+    <w:multiLevelType w:val="hybridMultilevel"/>
+    <w:tmpl w:val="B85AD3F8"/>
+    <w:lvl w:ilvl="0" w:tplc="10090001">
+      <w:start w:val="1"/>
+      <w:numFmt w:val="bullet"/>
+      <w:lvlText w:val=""/>
+      <w:lvlJc w:val="left"/>
+      <w:pPr>
+        <w:ind w:left="720" w:hanging="360"/>
+      </w:pPr>
+      <w:rPr>
+        <w:rFonts w:ascii="Symbol" w:hAnsi="Symbol" w:hint="default"/>
+      </w:rPr>
+    </w:lvl>
+    <w:lvl w:ilvl="1" w:tplc="10090003" w:tentative="1">
+      <w:start w:val="1"/>
+      <w:numFmt w:val="bullet"/>
+      <w:lvlText w:val="o"/>
+      <w:lvlJc w:val="left"/>
+      <w:pPr>
+        <w:ind w:left="1440" w:hanging="360"/>
+      </w:pPr>
+      <w:rPr>
+        <w:rFonts w:ascii="Courier New" w:hAnsi="Courier New" w:cs="Courier New" w:hint="default"/>
+      </w:rPr>
+    </w:lvl>
+    <w:lvl w:ilvl="2" w:tplc="10090005" w:tentative="1">
+      <w:start w:val="1"/>
+      <w:numFmt w:val="bullet"/>
+      <w:lvlText w:val=""/>
+      <w:lvlJc w:val="left"/>
+      <w:pPr>
+        <w:ind w:left="2160" w:hanging="360"/>
+      </w:pPr>
+      <w:rPr>
+        <w:rFonts w:ascii="Wingdings" w:hAnsi="Wingdings" w:hint="default"/>
+      </w:rPr>
+    </w:lvl>
+    <w:lvl w:ilvl="3" w:tplc="10090001" w:tentative="1">
+      <w:start w:val="1"/>
+      <w:numFmt w:val="bullet"/>
+      <w:lvlText w:val=""/>
+      <w:lvlJc w:val="left"/>
+      <w:pPr>
+        <w:ind w:left="2880" w:hanging="360"/>
+      </w:pPr>
+      <w:rPr>
+        <w:rFonts w:ascii="Symbol" w:hAnsi="Symbol" w:hint="default"/>
+      </w:rPr>
+    </w:lvl>
+    <w:lvl w:ilvl="4" w:tplc="10090003" w:tentative="1">
+      <w:start w:val="1"/>
+      <w:numFmt w:val="bullet"/>
+      <w:lvlText w:val="o"/>
+      <w:lvlJc w:val="left"/>
+      <w:pPr>
+        <w:ind w:left="3600" w:hanging="360"/>
+      </w:pPr>
+      <w:rPr>
+        <w:rFonts w:ascii="Courier New" w:hAnsi="Courier New" w:cs="Courier New" w:hint="default"/>
+      </w:rPr>
+    </w:lvl>
+    <w:lvl w:ilvl="5" w:tplc="10090005" w:tentative="1">
+      <w:start w:val="1"/>
+      <w:numFmt w:val="bullet"/>
+      <w:lvlText w:val=""/>
+      <w:lvlJc w:val="left"/>
+      <w:pPr>
+        <w:ind w:left="4320" w:hanging="360"/>
+      </w:pPr>
+      <w:rPr>
+        <w:rFonts w:ascii="Wingdings" w:hAnsi="Wingdings" w:hint="default"/>
+      </w:rPr>
+    </w:lvl>
+    <w:lvl w:ilvl="6" w:tplc="10090001" w:tentative="1">
+      <w:start w:val="1"/>
+      <w:numFmt w:val="bullet"/>
+      <w:lvlText w:val=""/>
+      <w:lvlJc w:val="left"/>
+      <w:pPr>
+        <w:ind w:left="5040" w:hanging="360"/>
+      </w:pPr>
+      <w:rPr>
+        <w:rFonts w:ascii="Symbol" w:hAnsi="Symbol" w:hint="default"/>
+      </w:rPr>
+    </w:lvl>
+    <w:lvl w:ilvl="7" w:tplc="10090003" w:tentative="1">
+      <w:start w:val="1"/>
+      <w:numFmt w:val="bullet"/>
+      <w:lvlText w:val="o"/>
+      <w:lvlJc w:val="left"/>
+      <w:pPr>
+        <w:ind w:left="5760" w:hanging="360"/>
+      </w:pPr>
+      <w:rPr>
+        <w:rFonts w:ascii="Courier New" w:hAnsi="Courier New" w:cs="Courier New" w:hint="default"/>
+      </w:rPr>
+    </w:lvl>
+    <w:lvl w:ilvl="8" w:tplc="10090005" w:tentative="1">
+      <w:start w:val="1"/>
+      <w:numFmt w:val="bullet"/>
+      <w:lvlText w:val=""/>
+      <w:lvlJc w:val="left"/>
+      <w:pPr>
+        <w:ind w:left="6480" w:hanging="360"/>
+      </w:pPr>
+      <w:rPr>
+        <w:rFonts w:ascii="Wingdings" w:hAnsi="Wingdings" w:hint="default"/>
+      </w:rPr>
+    </w:lvl>
+  </w:abstractNum>
+  <w:abstractNum w:abstractNumId="7" w15:restartNumberingAfterBreak="0">
+    <w:nsid w:val="50B032B3"/>
+    <w:multiLevelType w:val="hybridMultilevel"/>
+    <w:tmpl w:val="8940C376"/>
+    <w:lvl w:ilvl="0" w:tplc="10090001">
+      <w:start w:val="1"/>
+      <w:numFmt w:val="bullet"/>
+      <w:lvlText w:val=""/>
+      <w:lvlJc w:val="left"/>
+      <w:pPr>
+        <w:ind w:left="720" w:hanging="360"/>
+      </w:pPr>
+      <w:rPr>
+        <w:rFonts w:ascii="Symbol" w:hAnsi="Symbol" w:hint="default"/>
+      </w:rPr>
+    </w:lvl>
+    <w:lvl w:ilvl="1" w:tplc="10090003" w:tentative="1">
+      <w:start w:val="1"/>
+      <w:numFmt w:val="bullet"/>
+      <w:lvlText w:val="o"/>
+      <w:lvlJc w:val="left"/>
+      <w:pPr>
+        <w:ind w:left="1440" w:hanging="360"/>
+      </w:pPr>
+      <w:rPr>
+        <w:rFonts w:ascii="Courier New" w:hAnsi="Courier New" w:cs="Courier New" w:hint="default"/>
+      </w:rPr>
+    </w:lvl>
+    <w:lvl w:ilvl="2" w:tplc="10090005" w:tentative="1">
+      <w:start w:val="1"/>
+      <w:numFmt w:val="bullet"/>
+      <w:lvlText w:val=""/>
+      <w:lvlJc w:val="left"/>
+      <w:pPr>
+        <w:ind w:left="2160" w:hanging="360"/>
+      </w:pPr>
+      <w:rPr>
+        <w:rFonts w:ascii="Wingdings" w:hAnsi="Wingdings" w:hint="default"/>
+      </w:rPr>
+    </w:lvl>
+    <w:lvl w:ilvl="3" w:tplc="10090001" w:tentative="1">
+      <w:start w:val="1"/>
+      <w:numFmt w:val="bullet"/>
+      <w:lvlText w:val=""/>
+      <w:lvlJc w:val="left"/>
+      <w:pPr>
+        <w:ind w:left="2880" w:hanging="360"/>
+      </w:pPr>
+      <w:rPr>
+        <w:rFonts w:ascii="Symbol" w:hAnsi="Symbol" w:hint="default"/>
+      </w:rPr>
+    </w:lvl>
+    <w:lvl w:ilvl="4" w:tplc="10090003" w:tentative="1">
+      <w:start w:val="1"/>
+      <w:numFmt w:val="bullet"/>
+      <w:lvlText w:val="o"/>
+      <w:lvlJc w:val="left"/>
+      <w:pPr>
+        <w:ind w:left="3600" w:hanging="360"/>
+      </w:pPr>
+      <w:rPr>
+        <w:rFonts w:ascii="Courier New" w:hAnsi="Courier New" w:cs="Courier New" w:hint="default"/>
+      </w:rPr>
+    </w:lvl>
+    <w:lvl w:ilvl="5" w:tplc="10090005" w:tentative="1">
+      <w:start w:val="1"/>
+      <w:numFmt w:val="bullet"/>
+      <w:lvlText w:val=""/>
+      <w:lvlJc w:val="left"/>
+      <w:pPr>
+        <w:ind w:left="4320" w:hanging="360"/>
+      </w:pPr>
+      <w:rPr>
+        <w:rFonts w:ascii="Wingdings" w:hAnsi="Wingdings" w:hint="default"/>
+      </w:rPr>
+    </w:lvl>
+    <w:lvl w:ilvl="6" w:tplc="10090001" w:tentative="1">
+      <w:start w:val="1"/>
+      <w:numFmt w:val="bullet"/>
+      <w:lvlText w:val=""/>
+      <w:lvlJc w:val="left"/>
+      <w:pPr>
+        <w:ind w:left="5040" w:hanging="360"/>
+      </w:pPr>
+      <w:rPr>
+        <w:rFonts w:ascii="Symbol" w:hAnsi="Symbol" w:hint="default"/>
+      </w:rPr>
+    </w:lvl>
+    <w:lvl w:ilvl="7" w:tplc="10090003" w:tentative="1">
+      <w:start w:val="1"/>
+      <w:numFmt w:val="bullet"/>
+      <w:lvlText w:val="o"/>
+      <w:lvlJc w:val="left"/>
+      <w:pPr>
+        <w:ind w:left="5760" w:hanging="360"/>
+      </w:pPr>
+      <w:rPr>
+        <w:rFonts w:ascii="Courier New" w:hAnsi="Courier New" w:cs="Courier New" w:hint="default"/>
+      </w:rPr>
+    </w:lvl>
+    <w:lvl w:ilvl="8" w:tplc="10090005" w:tentative="1">
+      <w:start w:val="1"/>
+      <w:numFmt w:val="bullet"/>
+      <w:lvlText w:val=""/>
+      <w:lvlJc w:val="left"/>
+      <w:pPr>
+        <w:ind w:left="6480" w:hanging="360"/>
+      </w:pPr>
+      <w:rPr>
+        <w:rFonts w:ascii="Wingdings" w:hAnsi="Wingdings" w:hint="default"/>
+      </w:rPr>
+    </w:lvl>
+  </w:abstractNum>
+  <w:abstractNum w:abstractNumId="8" w15:restartNumberingAfterBreak="0">
+    <w:nsid w:val="61205B01"/>
+    <w:multiLevelType w:val="hybridMultilevel"/>
+    <w:tmpl w:val="EC3689C8"/>
+    <w:lvl w:ilvl="0" w:tplc="10090001">
+      <w:start w:val="1"/>
+      <w:numFmt w:val="bullet"/>
+      <w:lvlText w:val=""/>
+      <w:lvlJc w:val="left"/>
+      <w:pPr>
+        <w:ind w:left="897" w:hanging="360"/>
+      </w:pPr>
+      <w:rPr>
+        <w:rFonts w:ascii="Symbol" w:hAnsi="Symbol" w:hint="default"/>
+      </w:rPr>
+    </w:lvl>
+    <w:lvl w:ilvl="1" w:tplc="10090003" w:tentative="1">
+      <w:start w:val="1"/>
+      <w:numFmt w:val="bullet"/>
+      <w:lvlText w:val="o"/>
+      <w:lvlJc w:val="left"/>
+      <w:pPr>
+        <w:ind w:left="1617" w:hanging="360"/>
+      </w:pPr>
+      <w:rPr>
+        <w:rFonts w:ascii="Courier New" w:hAnsi="Courier New" w:cs="Courier New" w:hint="default"/>
+      </w:rPr>
+    </w:lvl>
+    <w:lvl w:ilvl="2" w:tplc="10090005" w:tentative="1">
+      <w:start w:val="1"/>
+      <w:numFmt w:val="bullet"/>
+      <w:lvlText w:val=""/>
+      <w:lvlJc w:val="left"/>
+      <w:pPr>
+        <w:ind w:left="2337" w:hanging="360"/>
+      </w:pPr>
+      <w:rPr>
+        <w:rFonts w:ascii="Wingdings" w:hAnsi="Wingdings" w:hint="default"/>
+      </w:rPr>
+    </w:lvl>
+    <w:lvl w:ilvl="3" w:tplc="10090001" w:tentative="1">
+      <w:start w:val="1"/>
+      <w:numFmt w:val="bullet"/>
+      <w:lvlText w:val=""/>
+      <w:lvlJc w:val="left"/>
+      <w:pPr>
+        <w:ind w:left="3057" w:hanging="360"/>
+      </w:pPr>
+      <w:rPr>
+        <w:rFonts w:ascii="Symbol" w:hAnsi="Symbol" w:hint="default"/>
+      </w:rPr>
+    </w:lvl>
+    <w:lvl w:ilvl="4" w:tplc="10090003" w:tentative="1">
+      <w:start w:val="1"/>
+      <w:numFmt w:val="bullet"/>
+      <w:lvlText w:val="o"/>
+      <w:lvlJc w:val="left"/>
+      <w:pPr>
+        <w:ind w:left="3777" w:hanging="360"/>
+      </w:pPr>
+      <w:rPr>
+        <w:rFonts w:ascii="Courier New" w:hAnsi="Courier New" w:cs="Courier New" w:hint="default"/>
+      </w:rPr>
+    </w:lvl>
+    <w:lvl w:ilvl="5" w:tplc="10090005" w:tentative="1">
+      <w:start w:val="1"/>
+      <w:numFmt w:val="bullet"/>
+      <w:lvlText w:val=""/>
+      <w:lvlJc w:val="left"/>
+      <w:pPr>
+        <w:ind w:left="4497" w:hanging="360"/>
+      </w:pPr>
+      <w:rPr>
+        <w:rFonts w:ascii="Wingdings" w:hAnsi="Wingdings" w:hint="default"/>
+      </w:rPr>
+    </w:lvl>
+    <w:lvl w:ilvl="6" w:tplc="10090001" w:tentative="1">
+      <w:start w:val="1"/>
+      <w:numFmt w:val="bullet"/>
+      <w:lvlText w:val=""/>
+      <w:lvlJc w:val="left"/>
+      <w:pPr>
+        <w:ind w:left="5217" w:hanging="360"/>
+      </w:pPr>
+      <w:rPr>
+        <w:rFonts w:ascii="Symbol" w:hAnsi="Symbol" w:hint="default"/>
+      </w:rPr>
+    </w:lvl>
+    <w:lvl w:ilvl="7" w:tplc="10090003" w:tentative="1">
+      <w:start w:val="1"/>
+      <w:numFmt w:val="bullet"/>
+      <w:lvlText w:val="o"/>
+      <w:lvlJc w:val="left"/>
+      <w:pPr>
+        <w:ind w:left="5937" w:hanging="360"/>
+      </w:pPr>
+      <w:rPr>
+        <w:rFonts w:ascii="Courier New" w:hAnsi="Courier New" w:cs="Courier New" w:hint="default"/>
+      </w:rPr>
+    </w:lvl>
+    <w:lvl w:ilvl="8" w:tplc="10090005" w:tentative="1">
+      <w:start w:val="1"/>
+      <w:numFmt w:val="bullet"/>
+      <w:lvlText w:val=""/>
+      <w:lvlJc w:val="left"/>
+      <w:pPr>
+        <w:ind w:left="6657" w:hanging="360"/>
+      </w:pPr>
+      <w:rPr>
+        <w:rFonts w:ascii="Wingdings" w:hAnsi="Wingdings" w:hint="default"/>
+      </w:rPr>
+    </w:lvl>
+  </w:abstractNum>
+  <w:abstractNum w:abstractNumId="9" w15:restartNumberingAfterBreak="0">
+    <w:nsid w:val="66DD6692"/>
+    <w:multiLevelType w:val="hybridMultilevel"/>
+    <w:tmpl w:val="6482483E"/>
+    <w:lvl w:ilvl="0" w:tplc="10090001">
+      <w:start w:val="1"/>
+      <w:numFmt w:val="bullet"/>
+      <w:lvlText w:val=""/>
+      <w:lvlJc w:val="left"/>
+      <w:pPr>
+        <w:ind w:left="720" w:hanging="360"/>
+      </w:pPr>
+      <w:rPr>
+        <w:rFonts w:ascii="Symbol" w:hAnsi="Symbol" w:hint="default"/>
+      </w:rPr>
+    </w:lvl>
+    <w:lvl w:ilvl="1" w:tplc="10090003" w:tentative="1">
+      <w:start w:val="1"/>
+      <w:numFmt w:val="bullet"/>
+      <w:lvlText w:val="o"/>
+      <w:lvlJc w:val="left"/>
+      <w:pPr>
+        <w:ind w:left="1440" w:hanging="360"/>
+      </w:pPr>
+      <w:rPr>
+        <w:rFonts w:ascii="Courier New" w:hAnsi="Courier New" w:cs="Courier New" w:hint="default"/>
+      </w:rPr>
+    </w:lvl>
+    <w:lvl w:ilvl="2" w:tplc="10090005" w:tentative="1">
+      <w:start w:val="1"/>
+      <w:numFmt w:val="bullet"/>
+      <w:lvlText w:val=""/>
+      <w:lvlJc w:val="left"/>
+      <w:pPr>
+        <w:ind w:left="2160" w:hanging="360"/>
+      </w:pPr>
+      <w:rPr>
+        <w:rFonts w:ascii="Wingdings" w:hAnsi="Wingdings" w:hint="default"/>
+      </w:rPr>
+    </w:lvl>
+    <w:lvl w:ilvl="3" w:tplc="10090001" w:tentative="1">
+      <w:start w:val="1"/>
+      <w:numFmt w:val="bullet"/>
+      <w:lvlText w:val=""/>
+      <w:lvlJc w:val="left"/>
+      <w:pPr>
+        <w:ind w:left="2880" w:hanging="360"/>
+      </w:pPr>
+      <w:rPr>
+        <w:rFonts w:ascii="Symbol" w:hAnsi="Symbol" w:hint="default"/>
+      </w:rPr>
+    </w:lvl>
+    <w:lvl w:ilvl="4" w:tplc="10090003" w:tentative="1">
+      <w:start w:val="1"/>
+      <w:numFmt w:val="bullet"/>
+      <w:lvlText w:val="o"/>
+      <w:lvlJc w:val="left"/>
+      <w:pPr>
+        <w:ind w:left="3600" w:hanging="360"/>
+      </w:pPr>
+      <w:rPr>
+        <w:rFonts w:ascii="Courier New" w:hAnsi="Courier New" w:cs="Courier New" w:hint="default"/>
+      </w:rPr>
+    </w:lvl>
+    <w:lvl w:ilvl="5" w:tplc="10090005" w:tentative="1">
+      <w:start w:val="1"/>
+      <w:numFmt w:val="bullet"/>
+      <w:lvlText w:val=""/>
+      <w:lvlJc w:val="left"/>
+      <w:pPr>
+        <w:ind w:left="4320" w:hanging="360"/>
+      </w:pPr>
+      <w:rPr>
+        <w:rFonts w:ascii="Wingdings" w:hAnsi="Wingdings" w:hint="default"/>
+      </w:rPr>
+    </w:lvl>
+    <w:lvl w:ilvl="6" w:tplc="10090001" w:tentative="1">
+      <w:start w:val="1"/>
+      <w:numFmt w:val="bullet"/>
+      <w:lvlText w:val=""/>
+      <w:lvlJc w:val="left"/>
+      <w:pPr>
+        <w:ind w:left="5040" w:hanging="360"/>
+      </w:pPr>
+      <w:rPr>
+        <w:rFonts w:ascii="Symbol" w:hAnsi="Symbol" w:hint="default"/>
+      </w:rPr>
+    </w:lvl>
+    <w:lvl w:ilvl="7" w:tplc="10090003" w:tentative="1">
+      <w:start w:val="1"/>
+      <w:numFmt w:val="bullet"/>
+      <w:lvlText w:val="o"/>
+      <w:lvlJc w:val="left"/>
+      <w:pPr>
+        <w:ind w:left="5760" w:hanging="360"/>
+      </w:pPr>
+      <w:rPr>
+        <w:rFonts w:ascii="Courier New" w:hAnsi="Courier New" w:cs="Courier New" w:hint="default"/>
+      </w:rPr>
+    </w:lvl>
+    <w:lvl w:ilvl="8" w:tplc="10090005" w:tentative="1">
+      <w:start w:val="1"/>
+      <w:numFmt w:val="bullet"/>
+      <w:lvlText w:val=""/>
+      <w:lvlJc w:val="left"/>
+      <w:pPr>
+        <w:ind w:left="6480" w:hanging="360"/>
+      </w:pPr>
+      <w:rPr>
+        <w:rFonts w:ascii="Wingdings" w:hAnsi="Wingdings" w:hint="default"/>
+      </w:rPr>
+    </w:lvl>
+  </w:abstractNum>
   <w:num w:numId="1" w16cid:durableId="1630891775">
     <w:abstractNumId w:val="0"/>
+  </w:num>
+  <w:num w:numId="2" w16cid:durableId="1521747597">
+    <w:abstractNumId w:val="1"/>
+  </w:num>
+  <w:num w:numId="3" w16cid:durableId="1315335636">
+    <w:abstractNumId w:val="5"/>
+  </w:num>
+  <w:num w:numId="4" w16cid:durableId="1526938706">
+    <w:abstractNumId w:val="7"/>
+  </w:num>
+  <w:num w:numId="5" w16cid:durableId="1259867443">
+    <w:abstractNumId w:val="4"/>
+  </w:num>
+  <w:num w:numId="6" w16cid:durableId="297224838">
+    <w:abstractNumId w:val="6"/>
+  </w:num>
+  <w:num w:numId="7" w16cid:durableId="964232397">
+    <w:abstractNumId w:val="9"/>
+  </w:num>
+  <w:num w:numId="8" w16cid:durableId="1444688495">
+    <w:abstractNumId w:val="3"/>
+  </w:num>
+  <w:num w:numId="9" w16cid:durableId="1283655573">
+    <w:abstractNumId w:val="2"/>
+  </w:num>
+  <w:num w:numId="10" w16cid:durableId="1517889577">
+    <w:abstractNumId w:val="8"/>
   </w:num>
 </w:numbering>
 </file>

--- a/Documents/PortfolioDocument.docx
+++ b/Documents/PortfolioDocument.docx
@@ -52,6 +52,220 @@
                 <w:lang w:val="en-US"/>
               </w:rPr>
             </w:pPr>
+            <w:r>
+              <w:rPr>
+                <w:sz w:val="22"/>
+                <w:szCs w:val="22"/>
+                <w:lang w:val="en-US"/>
+              </w:rPr>
+              <w:t xml:space="preserve">My name is Perry Olsson. I'm from the Seattle area and I'm interested in helping </w:t>
+            </w:r>
+            <w:proofErr w:type="gramStart"/>
+            <w:r>
+              <w:rPr>
+                <w:sz w:val="22"/>
+                <w:szCs w:val="22"/>
+                <w:lang w:val="en-US"/>
+              </w:rPr>
+              <w:t>engineer</w:t>
+            </w:r>
+            <w:proofErr w:type="gramEnd"/>
+            <w:r>
+              <w:rPr>
+                <w:sz w:val="22"/>
+                <w:szCs w:val="22"/>
+                <w:lang w:val="en-US"/>
+              </w:rPr>
+              <w:t xml:space="preserve"> the future of software and web applications.</w:t>
+            </w:r>
+          </w:p>
+          <w:p>
+            <w:pPr>
+              <w:spacing w:line="276" w:lineRule="auto"/>
+              <w:rPr>
+                <w:sz w:val="22"/>
+                <w:szCs w:val="22"/>
+                <w:lang w:val="en-US"/>
+              </w:rPr>
+            </w:pPr>
+          </w:p>
+          <w:p>
+            <w:pPr>
+              <w:spacing w:line="276" w:lineRule="auto"/>
+              <w:rPr>
+                <w:sz w:val="22"/>
+                <w:szCs w:val="22"/>
+                <w:lang w:val="en-US"/>
+              </w:rPr>
+            </w:pPr>
+            <w:r>
+              <w:rPr>
+                <w:sz w:val="22"/>
+                <w:szCs w:val="22"/>
+                <w:lang w:val="en-US"/>
+              </w:rPr>
+              <w:t xml:space="preserve">I am </w:t>
+            </w:r>
+            <w:proofErr w:type="spellStart"/>
+            <w:proofErr w:type="gramStart"/>
+            <w:r>
+              <w:rPr>
+                <w:sz w:val="22"/>
+                <w:szCs w:val="22"/>
+                <w:lang w:val="en-US"/>
+              </w:rPr>
+              <w:t>a</w:t>
+            </w:r>
+            <w:proofErr w:type="spellEnd"/>
+            <w:proofErr w:type="gramEnd"/>
+            <w:r>
+              <w:rPr>
+                <w:sz w:val="22"/>
+                <w:szCs w:val="22"/>
+                <w:lang w:val="en-US"/>
+              </w:rPr>
+              <w:t xml:space="preserve"> Information Science student with a passion for creating innovative solutions to complex problems. I have a strong background in web development, </w:t>
+            </w:r>
+            <w:proofErr w:type="gramStart"/>
+            <w:r>
+              <w:rPr>
+                <w:sz w:val="22"/>
+                <w:szCs w:val="22"/>
+                <w:lang w:val="en-US"/>
+              </w:rPr>
+              <w:t>data base</w:t>
+            </w:r>
+            <w:proofErr w:type="gramEnd"/>
+            <w:r>
+              <w:rPr>
+                <w:sz w:val="22"/>
+                <w:szCs w:val="22"/>
+                <w:lang w:val="en-US"/>
+              </w:rPr>
+              <w:t xml:space="preserve"> management and a knack for learning new technologies. I am a quick learner and a team player. I am a strong believer in the power of technology to change the world.</w:t>
+            </w:r>
+          </w:p>
+          <w:p>
+            <w:pPr>
+              <w:spacing w:line="276" w:lineRule="auto"/>
+              <w:rPr>
+                <w:sz w:val="22"/>
+                <w:szCs w:val="22"/>
+                <w:lang w:val="en-US"/>
+              </w:rPr>
+            </w:pPr>
+          </w:p>
+          <w:p>
+            <w:pPr>
+              <w:spacing w:line="276" w:lineRule="auto"/>
+              <w:rPr>
+                <w:sz w:val="22"/>
+                <w:szCs w:val="22"/>
+                <w:lang w:val="en-US"/>
+              </w:rPr>
+            </w:pPr>
+            <w:r>
+              <w:rPr>
+                <w:sz w:val="22"/>
+                <w:szCs w:val="22"/>
+                <w:lang w:val="en-US"/>
+              </w:rPr>
+              <w:t xml:space="preserve">Fully committed to the philosophy of life-long learning, I’m a full stack developer with a deep passion for JavaScript, React and all things web development. The unique combination of creativity, logic, technology and never running out of new things to </w:t>
+            </w:r>
+            <w:proofErr w:type="gramStart"/>
+            <w:r>
+              <w:rPr>
+                <w:sz w:val="22"/>
+                <w:szCs w:val="22"/>
+                <w:lang w:val="en-US"/>
+              </w:rPr>
+              <w:t>discover,</w:t>
+            </w:r>
+            <w:proofErr w:type="gramEnd"/>
+            <w:r>
+              <w:rPr>
+                <w:sz w:val="22"/>
+                <w:szCs w:val="22"/>
+                <w:lang w:val="en-US"/>
+              </w:rPr>
+              <w:t xml:space="preserve"> drives my excitement and passion for web development. When I’m not at my computer I like to spend my time reading, keeping fit and playing guitar.</w:t>
+            </w:r>
+          </w:p>
+          <w:p>
+            <w:pPr>
+              <w:spacing w:line="276" w:lineRule="auto"/>
+              <w:rPr>
+                <w:sz w:val="22"/>
+                <w:szCs w:val="22"/>
+                <w:lang w:val="en-US"/>
+              </w:rPr>
+            </w:pPr>
+          </w:p>
+          <w:p>
+            <w:pPr>
+              <w:spacing w:line="276" w:lineRule="auto"/>
+              <w:rPr>
+                <w:sz w:val="22"/>
+                <w:szCs w:val="22"/>
+                <w:lang w:val="en-US"/>
+              </w:rPr>
+            </w:pPr>
+            <w:r>
+              <w:rPr>
+                <w:sz w:val="22"/>
+                <w:szCs w:val="22"/>
+                <w:lang w:val="en-US"/>
+              </w:rPr>
+              <w:t>As a 2024 first division Electronic Engineering graduate, I bring a strong foundation in software development, backend engineering, and Information Technology. I am highly motivated and results-oriented, with a passion for building scalable solutions.</w:t>
+            </w:r>
+          </w:p>
+          <w:p>
+            <w:pPr>
+              <w:spacing w:line="276" w:lineRule="auto"/>
+              <w:rPr>
+                <w:sz w:val="22"/>
+                <w:szCs w:val="22"/>
+                <w:lang w:val="en-US"/>
+              </w:rPr>
+            </w:pPr>
+          </w:p>
+          <w:p>
+            <w:pPr>
+              <w:spacing w:line="276" w:lineRule="auto"/>
+              <w:rPr>
+                <w:sz w:val="22"/>
+                <w:szCs w:val="22"/>
+                <w:lang w:val="en-US"/>
+              </w:rPr>
+            </w:pPr>
+            <w:r>
+              <w:rPr>
+                <w:sz w:val="22"/>
+                <w:szCs w:val="22"/>
+                <w:lang w:val="en-US"/>
+              </w:rPr>
+              <w:t>My curiosity and commitment to innovation drive me to explore and apply advancements in the industry. Equipped with practical experience in Python, Django, and backend engineering, I am eager to contribute effectively to software development teams by building efficient solutions.</w:t>
+            </w:r>
+          </w:p>
+          <w:p>
+            <w:pPr>
+              <w:spacing w:line="276" w:lineRule="auto"/>
+              <w:rPr>
+                <w:sz w:val="22"/>
+                <w:szCs w:val="22"/>
+                <w:lang w:val="en-US"/>
+              </w:rPr>
+            </w:pPr>
+          </w:p>
+          <w:p>
+            <w:pPr>
+              <w:spacing w:line="276" w:lineRule="auto"/>
+              <w:rPr>
+                <w:sz w:val="22"/>
+                <w:szCs w:val="22"/>
+                <w:lang w:val="en-US"/>
+              </w:rPr>
+            </w:pPr>
           </w:p>
         </w:tc>
       </w:tr>
@@ -398,6 +612,374 @@
                 <w:lang w:val="en-US"/>
               </w:rPr>
             </w:pPr>
+          </w:p>
+        </w:tc>
+      </w:tr>
+      <w:tr>
+        <w:tc>
+          <w:tcPr>
+            <w:tcW w:w="1255" w:type="dxa"/>
+            <w:vAlign w:val="center"/>
+          </w:tcPr>
+          <w:p>
+            <w:pPr>
+              <w:spacing w:line="276" w:lineRule="auto"/>
+              <w:rPr>
+                <w:sz w:val="22"/>
+                <w:szCs w:val="22"/>
+                <w:lang w:val="en-US"/>
+              </w:rPr>
+            </w:pPr>
+            <w:r>
+              <w:rPr>
+                <w:sz w:val="22"/>
+                <w:szCs w:val="22"/>
+                <w:lang w:val="en-US"/>
+              </w:rPr>
+              <w:t>About</w:t>
+            </w:r>
+          </w:p>
+        </w:tc>
+        <w:tc>
+          <w:tcPr>
+            <w:tcW w:w="9630" w:type="dxa"/>
+            <w:vAlign w:val="center"/>
+          </w:tcPr>
+          <w:p>
+            <w:pPr>
+              <w:spacing w:line="276" w:lineRule="auto"/>
+              <w:rPr>
+                <w:sz w:val="22"/>
+                <w:szCs w:val="22"/>
+                <w:lang w:val="en-US"/>
+              </w:rPr>
+            </w:pPr>
+          </w:p>
+        </w:tc>
+      </w:tr>
+      <w:tr>
+        <w:tc>
+          <w:tcPr>
+            <w:tcW w:w="1255" w:type="dxa"/>
+            <w:vAlign w:val="center"/>
+          </w:tcPr>
+          <w:p>
+            <w:pPr>
+              <w:spacing w:line="276" w:lineRule="auto"/>
+              <w:rPr>
+                <w:sz w:val="22"/>
+                <w:szCs w:val="22"/>
+                <w:lang w:val="en-US"/>
+              </w:rPr>
+            </w:pPr>
+            <w:r>
+              <w:rPr>
+                <w:sz w:val="22"/>
+                <w:szCs w:val="22"/>
+                <w:lang w:val="en-US"/>
+              </w:rPr>
+              <w:t>Projects</w:t>
+            </w:r>
+          </w:p>
+        </w:tc>
+        <w:tc>
+          <w:tcPr>
+            <w:tcW w:w="9630" w:type="dxa"/>
+            <w:vAlign w:val="center"/>
+          </w:tcPr>
+          <w:p>
+            <w:pPr>
+              <w:spacing w:line="276" w:lineRule="auto"/>
+              <w:rPr>
+                <w:sz w:val="22"/>
+                <w:szCs w:val="22"/>
+                <w:lang w:val="en-US"/>
+              </w:rPr>
+            </w:pPr>
+          </w:p>
+        </w:tc>
+      </w:tr>
+      <w:tr>
+        <w:tc>
+          <w:tcPr>
+            <w:tcW w:w="1255" w:type="dxa"/>
+            <w:vAlign w:val="center"/>
+          </w:tcPr>
+          <w:p>
+            <w:pPr>
+              <w:spacing w:line="276" w:lineRule="auto"/>
+              <w:rPr>
+                <w:sz w:val="22"/>
+                <w:szCs w:val="22"/>
+                <w:lang w:val="en-US"/>
+              </w:rPr>
+            </w:pPr>
+            <w:r>
+              <w:rPr>
+                <w:sz w:val="22"/>
+                <w:szCs w:val="22"/>
+                <w:lang w:val="en-US"/>
+              </w:rPr>
+              <w:t>Skills</w:t>
+            </w:r>
+          </w:p>
+        </w:tc>
+        <w:tc>
+          <w:tcPr>
+            <w:tcW w:w="9630" w:type="dxa"/>
+            <w:vAlign w:val="center"/>
+          </w:tcPr>
+          <w:p>
+            <w:pPr>
+              <w:spacing w:line="276" w:lineRule="auto"/>
+              <w:rPr>
+                <w:sz w:val="22"/>
+                <w:szCs w:val="22"/>
+                <w:lang w:val="en-US"/>
+              </w:rPr>
+            </w:pPr>
+          </w:p>
+        </w:tc>
+      </w:tr>
+      <w:tr>
+        <w:tc>
+          <w:tcPr>
+            <w:tcW w:w="1255" w:type="dxa"/>
+            <w:vAlign w:val="center"/>
+          </w:tcPr>
+          <w:p>
+            <w:pPr>
+              <w:spacing w:line="276" w:lineRule="auto"/>
+              <w:rPr>
+                <w:sz w:val="22"/>
+                <w:szCs w:val="22"/>
+                <w:lang w:val="en-US"/>
+              </w:rPr>
+            </w:pPr>
+            <w:r>
+              <w:rPr>
+                <w:sz w:val="22"/>
+                <w:szCs w:val="22"/>
+                <w:lang w:val="en-US"/>
+              </w:rPr>
+              <w:t>Contact</w:t>
+            </w:r>
+          </w:p>
+        </w:tc>
+        <w:tc>
+          <w:tcPr>
+            <w:tcW w:w="9630" w:type="dxa"/>
+            <w:vAlign w:val="center"/>
+          </w:tcPr>
+          <w:p>
+            <w:pPr>
+              <w:spacing w:line="276" w:lineRule="auto"/>
+              <w:rPr>
+                <w:sz w:val="22"/>
+                <w:szCs w:val="22"/>
+                <w:lang w:val="en-US"/>
+              </w:rPr>
+            </w:pPr>
+          </w:p>
+        </w:tc>
+      </w:tr>
+      <w:tr>
+        <w:tc>
+          <w:tcPr>
+            <w:tcW w:w="1255" w:type="dxa"/>
+            <w:vAlign w:val="center"/>
+          </w:tcPr>
+          <w:p>
+            <w:pPr>
+              <w:spacing w:line="276" w:lineRule="auto"/>
+              <w:rPr>
+                <w:sz w:val="22"/>
+                <w:szCs w:val="22"/>
+                <w:lang w:val="en-US"/>
+              </w:rPr>
+            </w:pPr>
+            <w:r>
+              <w:rPr>
+                <w:sz w:val="22"/>
+                <w:szCs w:val="22"/>
+                <w:lang w:val="en-US"/>
+              </w:rPr>
+              <w:t>Ref</w:t>
+            </w:r>
+          </w:p>
+        </w:tc>
+        <w:tc>
+          <w:tcPr>
+            <w:tcW w:w="9630" w:type="dxa"/>
+            <w:vAlign w:val="center"/>
+          </w:tcPr>
+          <w:p>
+            <w:pPr>
+              <w:spacing w:line="276" w:lineRule="auto"/>
+              <w:rPr>
+                <w:sz w:val="22"/>
+                <w:szCs w:val="22"/>
+                <w:lang w:val="en-US"/>
+              </w:rPr>
+            </w:pPr>
+            <w:hyperlink r:id="rId5" w:history="1">
+              <w:r>
+                <w:rPr>
+                  <w:rStyle w:val="Hyperlink"/>
+                  <w:sz w:val="22"/>
+                  <w:szCs w:val="22"/>
+                  <w:lang w:val="en-US"/>
+                </w:rPr>
+                <w:t>https://benscott.dev/</w:t>
+              </w:r>
+            </w:hyperlink>
+          </w:p>
+          <w:p>
+            <w:pPr>
+              <w:spacing w:line="276" w:lineRule="auto"/>
+              <w:rPr>
+                <w:sz w:val="22"/>
+                <w:szCs w:val="22"/>
+                <w:lang w:val="en-US"/>
+              </w:rPr>
+            </w:pPr>
+            <w:hyperlink r:id="rId6" w:history="1">
+              <w:r>
+                <w:rPr>
+                  <w:rStyle w:val="Hyperlink"/>
+                  <w:sz w:val="22"/>
+                  <w:szCs w:val="22"/>
+                  <w:lang w:val="en-US"/>
+                </w:rPr>
+                <w:t>https://github.com/bscottnz/portfolio-site</w:t>
+              </w:r>
+            </w:hyperlink>
+          </w:p>
+          <w:p>
+            <w:pPr>
+              <w:spacing w:line="276" w:lineRule="auto"/>
+              <w:rPr>
+                <w:sz w:val="22"/>
+                <w:szCs w:val="22"/>
+                <w:lang w:val="en-US"/>
+              </w:rPr>
+            </w:pPr>
+            <w:hyperlink r:id="rId7" w:history="1">
+              <w:r>
+                <w:rPr>
+                  <w:rStyle w:val="Hyperlink"/>
+                  <w:sz w:val="22"/>
+                  <w:szCs w:val="22"/>
+                  <w:lang w:val="en-US"/>
+                </w:rPr>
+                <w:t>https://andrejdeveloper.com/</w:t>
+              </w:r>
+            </w:hyperlink>
+          </w:p>
+          <w:p>
+            <w:pPr>
+              <w:spacing w:line="276" w:lineRule="auto"/>
+              <w:rPr>
+                <w:sz w:val="22"/>
+                <w:szCs w:val="22"/>
+                <w:lang w:val="en-US"/>
+              </w:rPr>
+            </w:pPr>
+            <w:hyperlink r:id="rId8" w:history="1">
+              <w:r>
+                <w:rPr>
+                  <w:rStyle w:val="Hyperlink"/>
+                  <w:sz w:val="22"/>
+                  <w:szCs w:val="22"/>
+                  <w:lang w:val="en-US"/>
+                </w:rPr>
+                <w:t>https://safetpojskic.com/</w:t>
+              </w:r>
+            </w:hyperlink>
+          </w:p>
+          <w:p>
+            <w:pPr>
+              <w:spacing w:line="276" w:lineRule="auto"/>
+              <w:rPr>
+                <w:sz w:val="22"/>
+                <w:szCs w:val="22"/>
+                <w:lang w:val="en-US"/>
+              </w:rPr>
+            </w:pPr>
+            <w:hyperlink r:id="rId9" w:history="1">
+              <w:r>
+                <w:rPr>
+                  <w:rStyle w:val="Hyperlink"/>
+                  <w:sz w:val="22"/>
+                  <w:szCs w:val="22"/>
+                  <w:lang w:val="en-US"/>
+                </w:rPr>
+                <w:t>https://www.perryolsson.com/#about</w:t>
+              </w:r>
+            </w:hyperlink>
+          </w:p>
+          <w:p>
+            <w:pPr>
+              <w:spacing w:line="276" w:lineRule="auto"/>
+              <w:rPr>
+                <w:sz w:val="22"/>
+                <w:szCs w:val="22"/>
+                <w:lang w:val="en-US"/>
+              </w:rPr>
+            </w:pPr>
+            <w:hyperlink r:id="rId10" w:history="1">
+              <w:r>
+                <w:rPr>
+                  <w:rStyle w:val="Hyperlink"/>
+                  <w:sz w:val="22"/>
+                  <w:szCs w:val="22"/>
+                  <w:lang w:val="en-US"/>
+                </w:rPr>
+                <w:t>https://portfolio.sibandallen.co.zw/</w:t>
+              </w:r>
+            </w:hyperlink>
+          </w:p>
+          <w:p>
+            <w:pPr>
+              <w:spacing w:line="276" w:lineRule="auto"/>
+              <w:rPr>
+                <w:sz w:val="22"/>
+                <w:szCs w:val="22"/>
+                <w:lang w:val="en-US"/>
+              </w:rPr>
+            </w:pPr>
+            <w:hyperlink r:id="rId11" w:history="1">
+              <w:r>
+                <w:rPr>
+                  <w:rStyle w:val="Hyperlink"/>
+                  <w:sz w:val="22"/>
+                  <w:szCs w:val="22"/>
+                  <w:lang w:val="en-US"/>
+                </w:rPr>
+                <w:t>https://portfolio-sigma-seven-22.vercel.app/</w:t>
+              </w:r>
+            </w:hyperlink>
+          </w:p>
+          <w:p>
+            <w:pPr>
+              <w:spacing w:line="276" w:lineRule="auto"/>
+              <w:rPr>
+                <w:sz w:val="22"/>
+                <w:szCs w:val="22"/>
+                <w:lang w:val="en-US"/>
+              </w:rPr>
+            </w:pPr>
+            <w:hyperlink r:id="rId12" w:history="1">
+              <w:r>
+                <w:rPr>
+                  <w:rStyle w:val="Hyperlink"/>
+                  <w:sz w:val="22"/>
+                  <w:szCs w:val="22"/>
+                  <w:lang w:val="en-US"/>
+                </w:rPr>
+                <w:t>https://legacyx.ca/</w:t>
+              </w:r>
+            </w:hyperlink>
           </w:p>
         </w:tc>
       </w:tr>
@@ -3049,6 +3631,29 @@
       </w:tblBorders>
     </w:tblPr>
   </w:style>
+  <w:style w:type="character" w:styleId="Hyperlink">
+    <w:name w:val="Hyperlink"/>
+    <w:basedOn w:val="DefaultParagraphFont"/>
+    <w:uiPriority w:val="99"/>
+    <w:unhideWhenUsed/>
+    <w:rsid w:val="00F36BB4"/>
+    <w:rPr>
+      <w:color w:val="467886" w:themeColor="hyperlink"/>
+      <w:u w:val="single"/>
+    </w:rPr>
+  </w:style>
+  <w:style w:type="character" w:styleId="UnresolvedMention">
+    <w:name w:val="Unresolved Mention"/>
+    <w:basedOn w:val="DefaultParagraphFont"/>
+    <w:uiPriority w:val="99"/>
+    <w:semiHidden/>
+    <w:unhideWhenUsed/>
+    <w:rsid w:val="00F36BB4"/>
+    <w:rPr>
+      <w:color w:val="605E5C"/>
+      <w:shd w:val="clear" w:color="auto" w:fill="E1DFDD"/>
+    </w:rPr>
+  </w:style>
 </w:styles>
 </file>
 

--- a/Documents/PortfolioDocument.docx
+++ b/Documents/PortfolioDocument.docx
@@ -58,18 +58,48 @@
                 <w:szCs w:val="22"/>
                 <w:lang w:val="en-US"/>
               </w:rPr>
-              <w:t xml:space="preserve">My name is Perry Olsson. I'm from the Seattle area and I'm interested in helping </w:t>
-            </w:r>
-            <w:proofErr w:type="gramStart"/>
-            <w:r>
-              <w:rPr>
-                <w:sz w:val="22"/>
-                <w:szCs w:val="22"/>
-                <w:lang w:val="en-US"/>
-              </w:rPr>
-              <w:t>engineer</w:t>
-            </w:r>
-            <w:proofErr w:type="gramEnd"/>
+              <w:t xml:space="preserve">My name is </w:t>
+            </w:r>
+            <w:r>
+              <w:rPr>
+                <w:sz w:val="22"/>
+                <w:szCs w:val="22"/>
+                <w:lang w:val="en-US"/>
+              </w:rPr>
+              <w:t>Saraswathi Sakthikumar</w:t>
+            </w:r>
+            <w:r>
+              <w:rPr>
+                <w:sz w:val="22"/>
+                <w:szCs w:val="22"/>
+                <w:lang w:val="en-US"/>
+              </w:rPr>
+              <w:t xml:space="preserve">. I'm from the </w:t>
+            </w:r>
+            <w:r>
+              <w:rPr>
+                <w:sz w:val="22"/>
+                <w:szCs w:val="22"/>
+                <w:lang w:val="en-US"/>
+              </w:rPr>
+              <w:t>Edmonton</w:t>
+            </w:r>
+            <w:r>
+              <w:rPr>
+                <w:sz w:val="22"/>
+                <w:szCs w:val="22"/>
+                <w:lang w:val="en-US"/>
+              </w:rPr>
+              <w:t xml:space="preserve"> area and I'm interested in helping </w:t>
+            </w:r>
+            <w:r>
+              <w:rPr>
+                <w:sz w:val="22"/>
+                <w:szCs w:val="22"/>
+                <w:lang w:val="en-US"/>
+              </w:rPr>
+              <w:t>engineers with</w:t>
+            </w:r>
             <w:r>
               <w:rPr>
                 <w:sz w:val="22"/>
@@ -104,45 +134,119 @@
                 <w:szCs w:val="22"/>
                 <w:lang w:val="en-US"/>
               </w:rPr>
-              <w:t xml:space="preserve">I am </w:t>
-            </w:r>
-            <w:proofErr w:type="spellStart"/>
-            <w:proofErr w:type="gramStart"/>
-            <w:r>
-              <w:rPr>
-                <w:sz w:val="22"/>
-                <w:szCs w:val="22"/>
-                <w:lang w:val="en-US"/>
-              </w:rPr>
-              <w:t>a</w:t>
-            </w:r>
-            <w:proofErr w:type="spellEnd"/>
-            <w:proofErr w:type="gramEnd"/>
-            <w:r>
-              <w:rPr>
-                <w:sz w:val="22"/>
-                <w:szCs w:val="22"/>
-                <w:lang w:val="en-US"/>
-              </w:rPr>
-              <w:t xml:space="preserve"> Information Science student with a passion for creating innovative solutions to complex problems. I have a strong background in web development, </w:t>
-            </w:r>
-            <w:proofErr w:type="gramStart"/>
-            <w:r>
-              <w:rPr>
-                <w:sz w:val="22"/>
-                <w:szCs w:val="22"/>
-                <w:lang w:val="en-US"/>
-              </w:rPr>
-              <w:t>data base</w:t>
-            </w:r>
-            <w:proofErr w:type="gramEnd"/>
-            <w:r>
-              <w:rPr>
-                <w:sz w:val="22"/>
-                <w:szCs w:val="22"/>
-                <w:lang w:val="en-US"/>
-              </w:rPr>
-              <w:t xml:space="preserve"> management and a knack for learning new technologies. I am a quick learner and a team player. I am a strong believer in the power of technology to change the world.</w:t>
+              <w:t>I am a</w:t>
+            </w:r>
+            <w:r>
+              <w:rPr>
+                <w:sz w:val="22"/>
+                <w:szCs w:val="22"/>
+                <w:lang w:val="en-US"/>
+              </w:rPr>
+              <w:t>n</w:t>
+            </w:r>
+            <w:r>
+              <w:rPr>
+                <w:sz w:val="22"/>
+                <w:szCs w:val="22"/>
+                <w:lang w:val="en-US"/>
+              </w:rPr>
+              <w:t xml:space="preserve"> </w:t>
+            </w:r>
+            <w:r>
+              <w:rPr>
+                <w:sz w:val="22"/>
+                <w:szCs w:val="22"/>
+                <w:lang w:val="en-US"/>
+              </w:rPr>
+              <w:t>experienced Full Stack developer</w:t>
+            </w:r>
+            <w:r>
+              <w:rPr>
+                <w:sz w:val="22"/>
+                <w:szCs w:val="22"/>
+                <w:lang w:val="en-US"/>
+              </w:rPr>
+              <w:t xml:space="preserve"> with a passion for creating innovative solutions to complex problems. I have a strong background in </w:t>
+            </w:r>
+            <w:r>
+              <w:rPr>
+                <w:sz w:val="22"/>
+                <w:szCs w:val="22"/>
+                <w:lang w:val="en-US"/>
+              </w:rPr>
+              <w:t>W</w:t>
+            </w:r>
+            <w:r>
+              <w:rPr>
+                <w:sz w:val="22"/>
+                <w:szCs w:val="22"/>
+                <w:lang w:val="en-US"/>
+              </w:rPr>
+              <w:t xml:space="preserve">eb </w:t>
+            </w:r>
+            <w:r>
+              <w:rPr>
+                <w:sz w:val="22"/>
+                <w:szCs w:val="22"/>
+                <w:lang w:val="en-US"/>
+              </w:rPr>
+              <w:t>D</w:t>
+            </w:r>
+            <w:r>
+              <w:rPr>
+                <w:sz w:val="22"/>
+                <w:szCs w:val="22"/>
+                <w:lang w:val="en-US"/>
+              </w:rPr>
+              <w:t xml:space="preserve">evelopment, </w:t>
+            </w:r>
+            <w:r>
+              <w:rPr>
+                <w:sz w:val="22"/>
+                <w:szCs w:val="22"/>
+                <w:lang w:val="en-US"/>
+              </w:rPr>
+              <w:t>D</w:t>
+            </w:r>
+            <w:r>
+              <w:rPr>
+                <w:sz w:val="22"/>
+                <w:szCs w:val="22"/>
+                <w:lang w:val="en-US"/>
+              </w:rPr>
+              <w:t xml:space="preserve">ata </w:t>
+            </w:r>
+            <w:r>
+              <w:rPr>
+                <w:sz w:val="22"/>
+                <w:szCs w:val="22"/>
+                <w:lang w:val="en-US"/>
+              </w:rPr>
+              <w:t>B</w:t>
+            </w:r>
+            <w:r>
+              <w:rPr>
+                <w:sz w:val="22"/>
+                <w:szCs w:val="22"/>
+                <w:lang w:val="en-US"/>
+              </w:rPr>
+              <w:t xml:space="preserve">ase </w:t>
+            </w:r>
+            <w:r>
+              <w:rPr>
+                <w:sz w:val="22"/>
+                <w:szCs w:val="22"/>
+                <w:lang w:val="en-US"/>
+              </w:rPr>
+              <w:t>M</w:t>
+            </w:r>
+            <w:r>
+              <w:rPr>
+                <w:sz w:val="22"/>
+                <w:szCs w:val="22"/>
+                <w:lang w:val="en-US"/>
+              </w:rPr>
+              <w:t>anagement and a knack for learning new technologies. I am a quick learner and a team player. I am a strong believer in the power of technology to change the world.</w:t>
             </w:r>
           </w:p>
           <w:p>
@@ -170,25 +274,103 @@
                 <w:szCs w:val="22"/>
                 <w:lang w:val="en-US"/>
               </w:rPr>
-              <w:t xml:space="preserve">Fully committed to the philosophy of life-long learning, I’m a full stack developer with a deep passion for JavaScript, React and all things web development. The unique combination of creativity, logic, technology and never running out of new things to </w:t>
-            </w:r>
-            <w:proofErr w:type="gramStart"/>
-            <w:r>
-              <w:rPr>
-                <w:sz w:val="22"/>
-                <w:szCs w:val="22"/>
-                <w:lang w:val="en-US"/>
-              </w:rPr>
-              <w:t>discover,</w:t>
-            </w:r>
-            <w:proofErr w:type="gramEnd"/>
-            <w:r>
-              <w:rPr>
-                <w:sz w:val="22"/>
-                <w:szCs w:val="22"/>
-                <w:lang w:val="en-US"/>
-              </w:rPr>
-              <w:t xml:space="preserve"> drives my excitement and passion for web development. When I’m not at my computer I like to spend my time reading, keeping fit and playing guitar.</w:t>
+              <w:t xml:space="preserve">Fully committed to the philosophy of life-long learning, I’m a full stack developer with a deep passion for </w:t>
+            </w:r>
+            <w:r>
+              <w:rPr>
+                <w:sz w:val="22"/>
+                <w:szCs w:val="22"/>
+                <w:lang w:val="en-US"/>
+              </w:rPr>
+              <w:t xml:space="preserve">.NET framework, </w:t>
+            </w:r>
+            <w:r>
+              <w:rPr>
+                <w:sz w:val="22"/>
+                <w:szCs w:val="22"/>
+                <w:lang w:val="en-US"/>
+              </w:rPr>
+              <w:t xml:space="preserve">JavaScript, React and all things </w:t>
+            </w:r>
+            <w:r>
+              <w:rPr>
+                <w:sz w:val="22"/>
+                <w:szCs w:val="22"/>
+                <w:lang w:val="en-US"/>
+              </w:rPr>
+              <w:t>W</w:t>
+            </w:r>
+            <w:r>
+              <w:rPr>
+                <w:sz w:val="22"/>
+                <w:szCs w:val="22"/>
+                <w:lang w:val="en-US"/>
+              </w:rPr>
+              <w:t xml:space="preserve">eb </w:t>
+            </w:r>
+            <w:r>
+              <w:rPr>
+                <w:sz w:val="22"/>
+                <w:szCs w:val="22"/>
+                <w:lang w:val="en-US"/>
+              </w:rPr>
+              <w:t>D</w:t>
+            </w:r>
+            <w:r>
+              <w:rPr>
+                <w:sz w:val="22"/>
+                <w:szCs w:val="22"/>
+                <w:lang w:val="en-US"/>
+              </w:rPr>
+              <w:t xml:space="preserve">evelopment. The unique combination of creativity, logic, technology and never running out of new things to discover, drives my excitement and passion for </w:t>
+            </w:r>
+            <w:r>
+              <w:rPr>
+                <w:sz w:val="22"/>
+                <w:szCs w:val="22"/>
+                <w:lang w:val="en-US"/>
+              </w:rPr>
+              <w:t>W</w:t>
+            </w:r>
+            <w:r>
+              <w:rPr>
+                <w:sz w:val="22"/>
+                <w:szCs w:val="22"/>
+                <w:lang w:val="en-US"/>
+              </w:rPr>
+              <w:t xml:space="preserve">eb </w:t>
+            </w:r>
+            <w:r>
+              <w:rPr>
+                <w:sz w:val="22"/>
+                <w:szCs w:val="22"/>
+                <w:lang w:val="en-US"/>
+              </w:rPr>
+              <w:t>D</w:t>
+            </w:r>
+            <w:r>
+              <w:rPr>
+                <w:sz w:val="22"/>
+                <w:szCs w:val="22"/>
+                <w:lang w:val="en-US"/>
+              </w:rPr>
+              <w:t xml:space="preserve">evelopment. When I’m not at my computer I like to spend my time reading, keeping fit and </w:t>
+            </w:r>
+            <w:r>
+              <w:rPr>
+                <w:sz w:val="22"/>
+                <w:szCs w:val="22"/>
+                <w:lang w:val="en-US"/>
+              </w:rPr>
+              <w:t>spend quality time with kids</w:t>
+            </w:r>
+            <w:r>
+              <w:rPr>
+                <w:sz w:val="22"/>
+                <w:szCs w:val="22"/>
+                <w:lang w:val="en-US"/>
+              </w:rPr>
+              <w:t>.</w:t>
             </w:r>
           </w:p>
           <w:p>
@@ -216,7 +398,49 @@
                 <w:szCs w:val="22"/>
                 <w:lang w:val="en-US"/>
               </w:rPr>
-              <w:t>As a 2024 first division Electronic Engineering graduate, I bring a strong foundation in software development, backend engineering, and Information Technology. I am highly motivated and results-oriented, with a passion for building scalable solutions.</w:t>
+              <w:t>My curiosity and commitment to innovation drive me to explore and apply advancements in the industry.</w:t>
+            </w:r>
+          </w:p>
+        </w:tc>
+      </w:tr>
+      <w:tr>
+        <w:tc>
+          <w:tcPr>
+            <w:tcW w:w="1255" w:type="dxa"/>
+            <w:vAlign w:val="center"/>
+          </w:tcPr>
+          <w:p>
+            <w:pPr>
+              <w:spacing w:line="276" w:lineRule="auto"/>
+              <w:rPr>
+                <w:sz w:val="22"/>
+                <w:szCs w:val="22"/>
+                <w:lang w:val="en-US"/>
+              </w:rPr>
+            </w:pPr>
+          </w:p>
+        </w:tc>
+        <w:tc>
+          <w:tcPr>
+            <w:tcW w:w="9630" w:type="dxa"/>
+            <w:vAlign w:val="center"/>
+          </w:tcPr>
+          <w:p>
+            <w:pPr>
+              <w:spacing w:line="276" w:lineRule="auto"/>
+              <w:rPr>
+                <w:sz w:val="22"/>
+                <w:szCs w:val="22"/>
+                <w:lang w:val="en-US"/>
+              </w:rPr>
+            </w:pPr>
+            <w:r>
+              <w:rPr>
+                <w:sz w:val="22"/>
+                <w:szCs w:val="22"/>
+                <w:lang w:val="en-US"/>
+              </w:rPr>
+              <w:t>Hello! I’m Saraswathi Sakthikumar, a Full Stack Developer based in the Edmonton area. I’m passionate about building forward-thinking software and web applications that empower engineers and drive innovation.</w:t>
             </w:r>
           </w:p>
           <w:p>
@@ -244,7 +468,7 @@
                 <w:szCs w:val="22"/>
                 <w:lang w:val="en-US"/>
               </w:rPr>
-              <w:t>My curiosity and commitment to innovation drive me to explore and apply advancements in the industry. Equipped with practical experience in Python, Django, and backend engineering, I am eager to contribute effectively to software development teams by building efficient solutions.</w:t>
+              <w:t>With solid experience in Web Development and Database Management, I thrive on solving complex problems and learning new technologies. I’m a quick learner, a strong team collaborator, and deeply believe in the power of technology to make a meaningful impact.</w:t>
             </w:r>
           </w:p>
           <w:p>
@@ -266,6 +490,172 @@
                 <w:lang w:val="en-US"/>
               </w:rPr>
             </w:pPr>
+            <w:r>
+              <w:rPr>
+                <w:sz w:val="22"/>
+                <w:szCs w:val="22"/>
+                <w:lang w:val="en-US"/>
+              </w:rPr>
+              <w:t>Driven by a commitment to lifelong learning, I specialize in the .NET framework, JavaScript, and React. For me, web development is the perfect blend of creativity, logic, and endless opportunities to explore something new</w:t>
+            </w:r>
+            <w:r>
+              <w:rPr>
+                <w:sz w:val="22"/>
+                <w:szCs w:val="22"/>
+                <w:lang w:val="en-US"/>
+              </w:rPr>
+              <w:t xml:space="preserve"> </w:t>
+            </w:r>
+            <w:r>
+              <w:rPr>
+                <w:sz w:val="22"/>
+                <w:szCs w:val="22"/>
+                <w:lang w:val="en-US"/>
+              </w:rPr>
+              <w:t>and that’s what keeps me inspired every day.</w:t>
+            </w:r>
+          </w:p>
+          <w:p>
+            <w:pPr>
+              <w:spacing w:line="276" w:lineRule="auto"/>
+              <w:rPr>
+                <w:sz w:val="22"/>
+                <w:szCs w:val="22"/>
+                <w:lang w:val="en-US"/>
+              </w:rPr>
+            </w:pPr>
+          </w:p>
+          <w:p>
+            <w:pPr>
+              <w:spacing w:line="276" w:lineRule="auto"/>
+              <w:rPr>
+                <w:sz w:val="22"/>
+                <w:szCs w:val="22"/>
+                <w:lang w:val="en-US"/>
+              </w:rPr>
+            </w:pPr>
+            <w:r>
+              <w:rPr>
+                <w:sz w:val="22"/>
+                <w:szCs w:val="22"/>
+                <w:lang w:val="en-US"/>
+              </w:rPr>
+              <w:t>When I’m not coding, you’ll likely find me reading, staying active, or enjoying quality time with my kids. My curiosity and passion for continuous improvement fuel my drive to stay at the forefront of the ever-evolving tech landscape.</w:t>
+            </w:r>
+          </w:p>
+        </w:tc>
+      </w:tr>
+      <w:tr>
+        <w:tc>
+          <w:tcPr>
+            <w:tcW w:w="1255" w:type="dxa"/>
+            <w:vAlign w:val="center"/>
+          </w:tcPr>
+          <w:p>
+            <w:pPr>
+              <w:spacing w:line="276" w:lineRule="auto"/>
+              <w:rPr>
+                <w:sz w:val="22"/>
+                <w:szCs w:val="22"/>
+                <w:lang w:val="en-US"/>
+              </w:rPr>
+            </w:pPr>
+          </w:p>
+        </w:tc>
+        <w:tc>
+          <w:tcPr>
+            <w:tcW w:w="9630" w:type="dxa"/>
+            <w:vAlign w:val="center"/>
+          </w:tcPr>
+          <w:p>
+            <w:pPr>
+              <w:spacing w:line="276" w:lineRule="auto"/>
+              <w:rPr>
+                <w:sz w:val="22"/>
+                <w:szCs w:val="22"/>
+                <w:lang w:val="en-US"/>
+              </w:rPr>
+            </w:pPr>
+            <w:r>
+              <w:rPr>
+                <w:sz w:val="22"/>
+                <w:szCs w:val="22"/>
+                <w:lang w:val="en-US"/>
+              </w:rPr>
+              <w:t>Hi, I’m Saraswathi Sakthikumar</w:t>
+            </w:r>
+            <w:r>
+              <w:rPr>
+                <w:sz w:val="22"/>
+                <w:szCs w:val="22"/>
+                <w:lang w:val="en-US"/>
+              </w:rPr>
+              <w:t xml:space="preserve">, </w:t>
+            </w:r>
+            <w:r>
+              <w:rPr>
+                <w:sz w:val="22"/>
+                <w:szCs w:val="22"/>
+                <w:lang w:val="en-US"/>
+              </w:rPr>
+              <w:t>a Full Stack Developer from Edmonton with a passion for building smarter, more impactful web and software solutions. I enjoy working with technologies like .NET, JavaScript, and React, and I’m always excited to learn something new.</w:t>
+            </w:r>
+          </w:p>
+          <w:p>
+            <w:pPr>
+              <w:spacing w:line="276" w:lineRule="auto"/>
+              <w:rPr>
+                <w:sz w:val="22"/>
+                <w:szCs w:val="22"/>
+                <w:lang w:val="en-US"/>
+              </w:rPr>
+            </w:pPr>
+          </w:p>
+          <w:p>
+            <w:pPr>
+              <w:spacing w:line="276" w:lineRule="auto"/>
+              <w:rPr>
+                <w:sz w:val="22"/>
+                <w:szCs w:val="22"/>
+                <w:lang w:val="en-US"/>
+              </w:rPr>
+            </w:pPr>
+            <w:r>
+              <w:rPr>
+                <w:sz w:val="22"/>
+                <w:szCs w:val="22"/>
+                <w:lang w:val="en-US"/>
+              </w:rPr>
+              <w:t>With experience in web development and database management, I love turning complex challenges into clean, efficient solutions. I'm a strong believer in lifelong learning and the power of tech to make a difference.</w:t>
+            </w:r>
+          </w:p>
+          <w:p>
+            <w:pPr>
+              <w:spacing w:line="276" w:lineRule="auto"/>
+              <w:rPr>
+                <w:sz w:val="22"/>
+                <w:szCs w:val="22"/>
+                <w:lang w:val="en-US"/>
+              </w:rPr>
+            </w:pPr>
+          </w:p>
+          <w:p>
+            <w:pPr>
+              <w:spacing w:line="276" w:lineRule="auto"/>
+              <w:rPr>
+                <w:sz w:val="22"/>
+                <w:szCs w:val="22"/>
+                <w:lang w:val="en-US"/>
+              </w:rPr>
+            </w:pPr>
+            <w:r>
+              <w:rPr>
+                <w:sz w:val="22"/>
+                <w:szCs w:val="22"/>
+                <w:lang w:val="en-US"/>
+              </w:rPr>
+              <w:t>Outside of coding, I enjoy reading, staying active, and spending time with my kids.</w:t>
+            </w:r>
           </w:p>
         </w:tc>
       </w:tr>
@@ -565,11 +955,808 @@
             <w:pPr>
               <w:spacing w:line="276" w:lineRule="auto"/>
               <w:rPr>
-                <w:sz w:val="22"/>
-                <w:szCs w:val="22"/>
-                <w:lang w:val="en-US"/>
+                <w:b/>
+                <w:bCs/>
+                <w:sz w:val="22"/>
+                <w:szCs w:val="22"/>
               </w:rPr>
             </w:pPr>
+            <w:r>
+              <w:rPr>
+                <w:b/>
+                <w:bCs/>
+                <w:sz w:val="22"/>
+                <w:szCs w:val="22"/>
+              </w:rPr>
+              <w:t>Skills &amp; Technologies</w:t>
+            </w:r>
+          </w:p>
+          <w:p>
+            <w:pPr>
+              <w:spacing w:line="276" w:lineRule="auto"/>
+              <w:rPr>
+                <w:sz w:val="22"/>
+                <w:szCs w:val="22"/>
+              </w:rPr>
+            </w:pPr>
+            <w:r>
+              <w:rPr>
+                <w:sz w:val="22"/>
+                <w:szCs w:val="22"/>
+              </w:rPr>
+              <w:t>I bring a versatile skill set built on real-world experience across a broad spectrum of modern technologies. From backend to frontend, from cloud platforms to enterprise systems, my toolkit is designed for scalable, secure, and intelligent solutions.</w:t>
+            </w:r>
+          </w:p>
+          <w:p>
+            <w:pPr>
+              <w:spacing w:line="276" w:lineRule="auto"/>
+              <w:rPr>
+                <w:sz w:val="22"/>
+                <w:szCs w:val="22"/>
+              </w:rPr>
+            </w:pPr>
+          </w:p>
+          <w:p>
+            <w:pPr>
+              <w:spacing w:line="276" w:lineRule="auto"/>
+              <w:rPr>
+                <w:b/>
+                <w:bCs/>
+                <w:sz w:val="22"/>
+                <w:szCs w:val="22"/>
+              </w:rPr>
+            </w:pPr>
+            <w:r>
+              <w:rPr>
+                <w:rFonts w:ascii="Segoe UI Emoji" w:hAnsi="Segoe UI Emoji" w:cs="Segoe UI Emoji"/>
+                <w:b/>
+                <w:bCs/>
+                <w:sz w:val="22"/>
+                <w:szCs w:val="22"/>
+              </w:rPr>
+              <w:t>🌐</w:t>
+            </w:r>
+            <w:r>
+              <w:rPr>
+                <w:b/>
+                <w:bCs/>
+                <w:sz w:val="22"/>
+                <w:szCs w:val="22"/>
+              </w:rPr>
+              <w:t xml:space="preserve"> Cloud Platforms &amp; Infrastructure</w:t>
+            </w:r>
+          </w:p>
+          <w:p>
+            <w:pPr>
+              <w:numPr>
+                <w:ilvl w:val="0"/>
+                <w:numId w:val="11"/>
+              </w:numPr>
+              <w:spacing w:line="276" w:lineRule="auto"/>
+              <w:rPr>
+                <w:sz w:val="22"/>
+                <w:szCs w:val="22"/>
+              </w:rPr>
+            </w:pPr>
+            <w:r>
+              <w:rPr>
+                <w:b/>
+                <w:bCs/>
+                <w:sz w:val="22"/>
+                <w:szCs w:val="22"/>
+              </w:rPr>
+              <w:t>Microsoft Azure</w:t>
+            </w:r>
+            <w:r>
+              <w:rPr>
+                <w:sz w:val="22"/>
+                <w:szCs w:val="22"/>
+              </w:rPr>
+              <w:t>: Deployment, App Services, Azure Functions, Logic Apps</w:t>
+            </w:r>
+          </w:p>
+          <w:p>
+            <w:pPr>
+              <w:numPr>
+                <w:ilvl w:val="0"/>
+                <w:numId w:val="11"/>
+              </w:numPr>
+              <w:spacing w:line="276" w:lineRule="auto"/>
+              <w:rPr>
+                <w:sz w:val="22"/>
+                <w:szCs w:val="22"/>
+              </w:rPr>
+            </w:pPr>
+            <w:r>
+              <w:rPr>
+                <w:b/>
+                <w:bCs/>
+                <w:sz w:val="22"/>
+                <w:szCs w:val="22"/>
+              </w:rPr>
+              <w:t>Amazon Web Services (AWS)</w:t>
+            </w:r>
+            <w:r>
+              <w:rPr>
+                <w:sz w:val="22"/>
+                <w:szCs w:val="22"/>
+              </w:rPr>
+              <w:t>: EC2, S3, Lambda, IAM, API Gateway</w:t>
+            </w:r>
+          </w:p>
+          <w:p>
+            <w:pPr>
+              <w:numPr>
+                <w:ilvl w:val="0"/>
+                <w:numId w:val="11"/>
+              </w:numPr>
+              <w:spacing w:line="276" w:lineRule="auto"/>
+              <w:rPr>
+                <w:sz w:val="22"/>
+                <w:szCs w:val="22"/>
+              </w:rPr>
+            </w:pPr>
+            <w:r>
+              <w:rPr>
+                <w:b/>
+                <w:bCs/>
+                <w:sz w:val="22"/>
+                <w:szCs w:val="22"/>
+              </w:rPr>
+              <w:t>Google Cloud Platform (GCP)</w:t>
+            </w:r>
+            <w:r>
+              <w:rPr>
+                <w:sz w:val="22"/>
+                <w:szCs w:val="22"/>
+              </w:rPr>
+              <w:t>: Compute Engine, Firebase, Cloud Functions</w:t>
+            </w:r>
+          </w:p>
+          <w:p>
+            <w:pPr>
+              <w:numPr>
+                <w:ilvl w:val="0"/>
+                <w:numId w:val="11"/>
+              </w:numPr>
+              <w:spacing w:line="276" w:lineRule="auto"/>
+              <w:rPr>
+                <w:sz w:val="22"/>
+                <w:szCs w:val="22"/>
+              </w:rPr>
+            </w:pPr>
+            <w:r>
+              <w:rPr>
+                <w:b/>
+                <w:bCs/>
+                <w:sz w:val="22"/>
+                <w:szCs w:val="22"/>
+              </w:rPr>
+              <w:t>Docker</w:t>
+            </w:r>
+            <w:r>
+              <w:rPr>
+                <w:sz w:val="22"/>
+                <w:szCs w:val="22"/>
+              </w:rPr>
+              <w:t>: Containerization for portable and consistent environments</w:t>
+            </w:r>
+          </w:p>
+          <w:p>
+            <w:pPr>
+              <w:spacing w:line="276" w:lineRule="auto"/>
+              <w:rPr>
+                <w:b/>
+                <w:bCs/>
+                <w:sz w:val="22"/>
+                <w:szCs w:val="22"/>
+              </w:rPr>
+            </w:pPr>
+            <w:r>
+              <w:rPr>
+                <w:rFonts w:ascii="Segoe UI Emoji" w:hAnsi="Segoe UI Emoji" w:cs="Segoe UI Emoji"/>
+                <w:b/>
+                <w:bCs/>
+                <w:sz w:val="22"/>
+                <w:szCs w:val="22"/>
+              </w:rPr>
+              <w:t>🤖</w:t>
+            </w:r>
+            <w:r>
+              <w:rPr>
+                <w:b/>
+                <w:bCs/>
+                <w:sz w:val="22"/>
+                <w:szCs w:val="22"/>
+              </w:rPr>
+              <w:t xml:space="preserve"> Artificial Intelligence &amp; Data</w:t>
+            </w:r>
+          </w:p>
+          <w:p>
+            <w:pPr>
+              <w:numPr>
+                <w:ilvl w:val="0"/>
+                <w:numId w:val="12"/>
+              </w:numPr>
+              <w:spacing w:line="276" w:lineRule="auto"/>
+              <w:rPr>
+                <w:sz w:val="22"/>
+                <w:szCs w:val="22"/>
+              </w:rPr>
+            </w:pPr>
+            <w:r>
+              <w:rPr>
+                <w:b/>
+                <w:bCs/>
+                <w:sz w:val="22"/>
+                <w:szCs w:val="22"/>
+              </w:rPr>
+              <w:t>AI Integration</w:t>
+            </w:r>
+            <w:r>
+              <w:rPr>
+                <w:sz w:val="22"/>
+                <w:szCs w:val="22"/>
+              </w:rPr>
+              <w:t>: Natural language processing, image recognition, and intelligent automation</w:t>
+            </w:r>
+          </w:p>
+          <w:p>
+            <w:pPr>
+              <w:numPr>
+                <w:ilvl w:val="0"/>
+                <w:numId w:val="12"/>
+              </w:numPr>
+              <w:spacing w:line="276" w:lineRule="auto"/>
+              <w:rPr>
+                <w:sz w:val="22"/>
+                <w:szCs w:val="22"/>
+              </w:rPr>
+            </w:pPr>
+            <w:r>
+              <w:rPr>
+                <w:b/>
+                <w:bCs/>
+                <w:sz w:val="22"/>
+                <w:szCs w:val="22"/>
+              </w:rPr>
+              <w:t>Power BI</w:t>
+            </w:r>
+            <w:r>
+              <w:rPr>
+                <w:sz w:val="22"/>
+                <w:szCs w:val="22"/>
+              </w:rPr>
+              <w:t>: Data modeling, visualization, and custom dashboards</w:t>
+            </w:r>
+          </w:p>
+          <w:p>
+            <w:pPr>
+              <w:numPr>
+                <w:ilvl w:val="0"/>
+                <w:numId w:val="12"/>
+              </w:numPr>
+              <w:spacing w:line="276" w:lineRule="auto"/>
+              <w:rPr>
+                <w:sz w:val="22"/>
+                <w:szCs w:val="22"/>
+              </w:rPr>
+            </w:pPr>
+            <w:r>
+              <w:rPr>
+                <w:b/>
+                <w:bCs/>
+                <w:sz w:val="22"/>
+                <w:szCs w:val="22"/>
+              </w:rPr>
+              <w:t>SSRS (SQL Server Reporting Services)</w:t>
+            </w:r>
+            <w:r>
+              <w:rPr>
+                <w:sz w:val="22"/>
+                <w:szCs w:val="22"/>
+              </w:rPr>
+              <w:t>: Paginated reports and enterprise reporting</w:t>
+            </w:r>
+          </w:p>
+          <w:p>
+            <w:pPr>
+              <w:spacing w:line="276" w:lineRule="auto"/>
+              <w:rPr>
+                <w:b/>
+                <w:bCs/>
+                <w:sz w:val="22"/>
+                <w:szCs w:val="22"/>
+              </w:rPr>
+            </w:pPr>
+            <w:r>
+              <w:rPr>
+                <w:rFonts w:ascii="Segoe UI Emoji" w:hAnsi="Segoe UI Emoji" w:cs="Segoe UI Emoji"/>
+                <w:b/>
+                <w:bCs/>
+                <w:sz w:val="22"/>
+                <w:szCs w:val="22"/>
+              </w:rPr>
+              <w:t>💻</w:t>
+            </w:r>
+            <w:r>
+              <w:rPr>
+                <w:b/>
+                <w:bCs/>
+                <w:sz w:val="22"/>
+                <w:szCs w:val="22"/>
+              </w:rPr>
+              <w:t xml:space="preserve"> Backend &amp; Full Stack Development</w:t>
+            </w:r>
+          </w:p>
+          <w:p>
+            <w:pPr>
+              <w:numPr>
+                <w:ilvl w:val="0"/>
+                <w:numId w:val="13"/>
+              </w:numPr>
+              <w:spacing w:line="276" w:lineRule="auto"/>
+              <w:rPr>
+                <w:sz w:val="22"/>
+                <w:szCs w:val="22"/>
+              </w:rPr>
+            </w:pPr>
+            <w:r>
+              <w:rPr>
+                <w:b/>
+                <w:bCs/>
+                <w:sz w:val="22"/>
+                <w:szCs w:val="22"/>
+              </w:rPr>
+              <w:t>C# &amp; .NET</w:t>
+            </w:r>
+            <w:r>
+              <w:rPr>
+                <w:sz w:val="22"/>
+                <w:szCs w:val="22"/>
+              </w:rPr>
+              <w:t>: ASP.NET Core, Web APIs, Entity Framework</w:t>
+            </w:r>
+          </w:p>
+          <w:p>
+            <w:pPr>
+              <w:numPr>
+                <w:ilvl w:val="0"/>
+                <w:numId w:val="13"/>
+              </w:numPr>
+              <w:spacing w:line="276" w:lineRule="auto"/>
+              <w:rPr>
+                <w:sz w:val="22"/>
+                <w:szCs w:val="22"/>
+              </w:rPr>
+            </w:pPr>
+            <w:r>
+              <w:rPr>
+                <w:b/>
+                <w:bCs/>
+                <w:sz w:val="22"/>
+                <w:szCs w:val="22"/>
+              </w:rPr>
+              <w:t>Java</w:t>
+            </w:r>
+            <w:r>
+              <w:rPr>
+                <w:sz w:val="22"/>
+                <w:szCs w:val="22"/>
+              </w:rPr>
+              <w:t>: Spring Boot, REST APIs, Microservices</w:t>
+            </w:r>
+          </w:p>
+          <w:p>
+            <w:pPr>
+              <w:numPr>
+                <w:ilvl w:val="0"/>
+                <w:numId w:val="13"/>
+              </w:numPr>
+              <w:spacing w:line="276" w:lineRule="auto"/>
+              <w:rPr>
+                <w:sz w:val="22"/>
+                <w:szCs w:val="22"/>
+              </w:rPr>
+            </w:pPr>
+            <w:r>
+              <w:rPr>
+                <w:b/>
+                <w:bCs/>
+                <w:sz w:val="22"/>
+                <w:szCs w:val="22"/>
+              </w:rPr>
+              <w:t>Node.js</w:t>
+            </w:r>
+            <w:r>
+              <w:rPr>
+                <w:sz w:val="22"/>
+                <w:szCs w:val="22"/>
+              </w:rPr>
+              <w:t>: RESTful APIs, Express.js, event-driven architecture</w:t>
+            </w:r>
+          </w:p>
+          <w:p>
+            <w:pPr>
+              <w:spacing w:line="276" w:lineRule="auto"/>
+              <w:rPr>
+                <w:b/>
+                <w:bCs/>
+                <w:sz w:val="22"/>
+                <w:szCs w:val="22"/>
+              </w:rPr>
+            </w:pPr>
+            <w:r>
+              <w:rPr>
+                <w:rFonts w:ascii="Segoe UI Emoji" w:hAnsi="Segoe UI Emoji" w:cs="Segoe UI Emoji"/>
+                <w:b/>
+                <w:bCs/>
+                <w:sz w:val="22"/>
+                <w:szCs w:val="22"/>
+              </w:rPr>
+              <w:t>🌍</w:t>
+            </w:r>
+            <w:r>
+              <w:rPr>
+                <w:b/>
+                <w:bCs/>
+                <w:sz w:val="22"/>
+                <w:szCs w:val="22"/>
+              </w:rPr>
+              <w:t xml:space="preserve"> Frontend &amp; Web Technologies</w:t>
+            </w:r>
+          </w:p>
+          <w:p>
+            <w:pPr>
+              <w:numPr>
+                <w:ilvl w:val="0"/>
+                <w:numId w:val="14"/>
+              </w:numPr>
+              <w:spacing w:line="276" w:lineRule="auto"/>
+              <w:rPr>
+                <w:sz w:val="22"/>
+                <w:szCs w:val="22"/>
+              </w:rPr>
+            </w:pPr>
+            <w:r>
+              <w:rPr>
+                <w:b/>
+                <w:bCs/>
+                <w:sz w:val="22"/>
+                <w:szCs w:val="22"/>
+              </w:rPr>
+              <w:t>ReactJS</w:t>
+            </w:r>
+            <w:r>
+              <w:rPr>
+                <w:sz w:val="22"/>
+                <w:szCs w:val="22"/>
+              </w:rPr>
+              <w:t>: Hooks, Context API, performance optimization</w:t>
+            </w:r>
+          </w:p>
+          <w:p>
+            <w:pPr>
+              <w:numPr>
+                <w:ilvl w:val="0"/>
+                <w:numId w:val="14"/>
+              </w:numPr>
+              <w:spacing w:line="276" w:lineRule="auto"/>
+              <w:rPr>
+                <w:sz w:val="22"/>
+                <w:szCs w:val="22"/>
+                <w:lang w:val="fr-FR"/>
+              </w:rPr>
+            </w:pPr>
+            <w:r>
+              <w:rPr>
+                <w:b/>
+                <w:bCs/>
+                <w:sz w:val="22"/>
+                <w:szCs w:val="22"/>
+                <w:lang w:val="fr-FR"/>
+              </w:rPr>
+              <w:t>JavaScript (JS)</w:t>
+            </w:r>
+            <w:r>
+              <w:rPr>
+                <w:sz w:val="22"/>
+                <w:szCs w:val="22"/>
+                <w:lang w:val="fr-FR"/>
+              </w:rPr>
+              <w:t xml:space="preserve">: Modern ES6+, DOM manipulation, </w:t>
+            </w:r>
+            <w:proofErr w:type="spellStart"/>
+            <w:r>
+              <w:rPr>
+                <w:sz w:val="22"/>
+                <w:szCs w:val="22"/>
+                <w:lang w:val="fr-FR"/>
+              </w:rPr>
+              <w:t>async</w:t>
+            </w:r>
+            <w:proofErr w:type="spellEnd"/>
+            <w:r>
+              <w:rPr>
+                <w:sz w:val="22"/>
+                <w:szCs w:val="22"/>
+                <w:lang w:val="fr-FR"/>
+              </w:rPr>
+              <w:t xml:space="preserve"> </w:t>
+            </w:r>
+            <w:proofErr w:type="spellStart"/>
+            <w:r>
+              <w:rPr>
+                <w:sz w:val="22"/>
+                <w:szCs w:val="22"/>
+                <w:lang w:val="fr-FR"/>
+              </w:rPr>
+              <w:t>programming</w:t>
+            </w:r>
+            <w:proofErr w:type="spellEnd"/>
+          </w:p>
+          <w:p>
+            <w:pPr>
+              <w:numPr>
+                <w:ilvl w:val="0"/>
+                <w:numId w:val="14"/>
+              </w:numPr>
+              <w:spacing w:line="276" w:lineRule="auto"/>
+              <w:rPr>
+                <w:sz w:val="22"/>
+                <w:szCs w:val="22"/>
+              </w:rPr>
+            </w:pPr>
+            <w:r>
+              <w:rPr>
+                <w:b/>
+                <w:bCs/>
+                <w:sz w:val="22"/>
+                <w:szCs w:val="22"/>
+              </w:rPr>
+              <w:t>Office 365 Integration</w:t>
+            </w:r>
+            <w:r>
+              <w:rPr>
+                <w:sz w:val="22"/>
+                <w:szCs w:val="22"/>
+              </w:rPr>
+              <w:t>: Graph API, Outlook, SharePoint, and Teams integrations</w:t>
+            </w:r>
+          </w:p>
+          <w:p>
+            <w:pPr>
+              <w:spacing w:line="276" w:lineRule="auto"/>
+              <w:rPr>
+                <w:b/>
+                <w:bCs/>
+                <w:sz w:val="22"/>
+                <w:szCs w:val="22"/>
+              </w:rPr>
+            </w:pPr>
+            <w:r>
+              <w:rPr>
+                <w:rFonts w:ascii="Segoe UI Emoji" w:hAnsi="Segoe UI Emoji" w:cs="Segoe UI Emoji"/>
+                <w:b/>
+                <w:bCs/>
+                <w:sz w:val="22"/>
+                <w:szCs w:val="22"/>
+              </w:rPr>
+              <w:t>🧠</w:t>
+            </w:r>
+            <w:r>
+              <w:rPr>
+                <w:b/>
+                <w:bCs/>
+                <w:sz w:val="22"/>
+                <w:szCs w:val="22"/>
+              </w:rPr>
+              <w:t xml:space="preserve"> Enterprise Solutions</w:t>
+            </w:r>
+          </w:p>
+          <w:p>
+            <w:pPr>
+              <w:numPr>
+                <w:ilvl w:val="0"/>
+                <w:numId w:val="15"/>
+              </w:numPr>
+              <w:spacing w:line="276" w:lineRule="auto"/>
+              <w:rPr>
+                <w:sz w:val="22"/>
+                <w:szCs w:val="22"/>
+              </w:rPr>
+            </w:pPr>
+            <w:r>
+              <w:rPr>
+                <w:b/>
+                <w:bCs/>
+                <w:sz w:val="22"/>
+                <w:szCs w:val="22"/>
+              </w:rPr>
+              <w:t>Microsoft Dynamics 365</w:t>
+            </w:r>
+            <w:r>
+              <w:rPr>
+                <w:sz w:val="22"/>
+                <w:szCs w:val="22"/>
+              </w:rPr>
+              <w:t>: Customizations, Power Platform integration, workflows</w:t>
+            </w:r>
+          </w:p>
+          <w:p>
+            <w:pPr>
+              <w:numPr>
+                <w:ilvl w:val="0"/>
+                <w:numId w:val="15"/>
+              </w:numPr>
+              <w:spacing w:line="276" w:lineRule="auto"/>
+              <w:rPr>
+                <w:sz w:val="22"/>
+                <w:szCs w:val="22"/>
+              </w:rPr>
+            </w:pPr>
+            <w:r>
+              <w:rPr>
+                <w:b/>
+                <w:bCs/>
+                <w:sz w:val="22"/>
+                <w:szCs w:val="22"/>
+              </w:rPr>
+              <w:t>Salesforce</w:t>
+            </w:r>
+            <w:r>
+              <w:rPr>
+                <w:sz w:val="22"/>
+                <w:szCs w:val="22"/>
+              </w:rPr>
+              <w:t>: Apex, Lightning Components, CRM customization</w:t>
+            </w:r>
+          </w:p>
+          <w:p>
+            <w:pPr>
+              <w:numPr>
+                <w:ilvl w:val="0"/>
+                <w:numId w:val="15"/>
+              </w:numPr>
+              <w:spacing w:line="276" w:lineRule="auto"/>
+              <w:rPr>
+                <w:sz w:val="22"/>
+                <w:szCs w:val="22"/>
+              </w:rPr>
+            </w:pPr>
+            <w:r>
+              <w:rPr>
+                <w:b/>
+                <w:bCs/>
+                <w:sz w:val="22"/>
+                <w:szCs w:val="22"/>
+              </w:rPr>
+              <w:t>SharePoint</w:t>
+            </w:r>
+            <w:r>
+              <w:rPr>
+                <w:sz w:val="22"/>
+                <w:szCs w:val="22"/>
+              </w:rPr>
+              <w:t>: Custom apps, document management, automation</w:t>
+            </w:r>
+          </w:p>
+          <w:p>
+            <w:pPr>
+              <w:spacing w:line="276" w:lineRule="auto"/>
+              <w:rPr>
+                <w:b/>
+                <w:bCs/>
+                <w:sz w:val="22"/>
+                <w:szCs w:val="22"/>
+              </w:rPr>
+            </w:pPr>
+            <w:r>
+              <w:rPr>
+                <w:rFonts w:ascii="Segoe UI Emoji" w:hAnsi="Segoe UI Emoji" w:cs="Segoe UI Emoji"/>
+                <w:b/>
+                <w:bCs/>
+                <w:sz w:val="22"/>
+                <w:szCs w:val="22"/>
+              </w:rPr>
+              <w:t>📶</w:t>
+            </w:r>
+            <w:r>
+              <w:rPr>
+                <w:b/>
+                <w:bCs/>
+                <w:sz w:val="22"/>
+                <w:szCs w:val="22"/>
+              </w:rPr>
+              <w:t xml:space="preserve"> Emerging Technologies</w:t>
+            </w:r>
+          </w:p>
+          <w:p>
+            <w:pPr>
+              <w:numPr>
+                <w:ilvl w:val="0"/>
+                <w:numId w:val="16"/>
+              </w:numPr>
+              <w:spacing w:line="276" w:lineRule="auto"/>
+              <w:rPr>
+                <w:sz w:val="22"/>
+                <w:szCs w:val="22"/>
+              </w:rPr>
+            </w:pPr>
+            <w:r>
+              <w:rPr>
+                <w:b/>
+                <w:bCs/>
+                <w:sz w:val="22"/>
+                <w:szCs w:val="22"/>
+              </w:rPr>
+              <w:t>IoT (Internet of Things)</w:t>
+            </w:r>
+            <w:r>
+              <w:rPr>
+                <w:sz w:val="22"/>
+                <w:szCs w:val="22"/>
+              </w:rPr>
+              <w:t>: Device integration, telemetry, Azure IoT Hub</w:t>
+            </w:r>
+          </w:p>
+          <w:p>
+            <w:pPr>
+              <w:numPr>
+                <w:ilvl w:val="0"/>
+                <w:numId w:val="16"/>
+              </w:numPr>
+              <w:spacing w:line="276" w:lineRule="auto"/>
+              <w:rPr>
+                <w:sz w:val="22"/>
+                <w:szCs w:val="22"/>
+              </w:rPr>
+            </w:pPr>
+            <w:r>
+              <w:rPr>
+                <w:b/>
+                <w:bCs/>
+                <w:sz w:val="22"/>
+                <w:szCs w:val="22"/>
+              </w:rPr>
+              <w:t>Multi-cloud readiness</w:t>
+            </w:r>
+            <w:r>
+              <w:rPr>
+                <w:sz w:val="22"/>
+                <w:szCs w:val="22"/>
+              </w:rPr>
+              <w:t xml:space="preserve"> and hybrid cloud architectures</w:t>
+            </w:r>
+          </w:p>
+          <w:p>
+            <w:pPr>
+              <w:numPr>
+                <w:ilvl w:val="0"/>
+                <w:numId w:val="16"/>
+              </w:numPr>
+              <w:spacing w:line="276" w:lineRule="auto"/>
+              <w:rPr>
+                <w:sz w:val="22"/>
+                <w:szCs w:val="22"/>
+              </w:rPr>
+            </w:pPr>
+            <w:r>
+              <w:rPr>
+                <w:b/>
+                <w:bCs/>
+                <w:sz w:val="22"/>
+                <w:szCs w:val="22"/>
+              </w:rPr>
+              <w:t>Scalable and Secure Architecture Design</w:t>
+            </w:r>
+            <w:r>
+              <w:rPr>
+                <w:sz w:val="22"/>
+                <w:szCs w:val="22"/>
+              </w:rPr>
+              <w:t xml:space="preserve"> for enterprise-grade applications</w:t>
+            </w:r>
           </w:p>
         </w:tc>
       </w:tr>
@@ -906,7 +2093,7 @@
                 <w:lang w:val="en-US"/>
               </w:rPr>
             </w:pPr>
-            <w:hyperlink r:id="rId9" w:history="1">
+            <w:hyperlink r:id="rId9" w:anchor="about" w:history="1">
               <w:r>
                 <w:rPr>
                   <w:rStyle w:val="Hyperlink"/>
@@ -1570,6 +2757,4309 @@
           <w:lang w:val="en-US"/>
         </w:rPr>
       </w:pPr>
+    </w:p>
+    <w:p>
+      <w:pPr>
+        <w:rPr>
+          <w:sz w:val="22"/>
+          <w:szCs w:val="22"/>
+          <w:lang w:val="en-US"/>
+        </w:rPr>
+      </w:pPr>
+      <w:r>
+        <w:rPr>
+          <w:sz w:val="22"/>
+          <w:szCs w:val="22"/>
+          <w:lang w:val="en-US"/>
+        </w:rPr>
+        <w:br w:type="page"/>
+      </w:r>
+    </w:p>
+    <w:p>
+      <w:pPr>
+        <w:spacing w:line="276" w:lineRule="auto"/>
+        <w:rPr>
+          <w:b/>
+          <w:bCs/>
+          <w:sz w:val="22"/>
+          <w:szCs w:val="22"/>
+        </w:rPr>
+      </w:pPr>
+      <w:r>
+        <w:rPr>
+          <w:b/>
+          <w:bCs/>
+          <w:sz w:val="22"/>
+          <w:szCs w:val="22"/>
+        </w:rPr>
+        <w:lastRenderedPageBreak/>
+        <w:t>Cloud Platforms</w:t>
+      </w:r>
+    </w:p>
+    <w:p>
+      <w:pPr>
+        <w:spacing w:line="276" w:lineRule="auto"/>
+        <w:rPr>
+          <w:sz w:val="22"/>
+          <w:szCs w:val="22"/>
+        </w:rPr>
+      </w:pPr>
+      <w:r>
+        <w:rPr>
+          <w:i/>
+          <w:iCs/>
+          <w:sz w:val="22"/>
+          <w:szCs w:val="22"/>
+        </w:rPr>
+        <w:t>Azure, AWS, Google Cloud, Docker</w:t>
+      </w:r>
+    </w:p>
+    <w:p>
+      <w:pPr>
+        <w:spacing w:line="276" w:lineRule="auto"/>
+        <w:rPr>
+          <w:sz w:val="22"/>
+          <w:szCs w:val="22"/>
+        </w:rPr>
+      </w:pPr>
+      <w:r>
+        <w:rPr>
+          <w:sz w:val="22"/>
+          <w:szCs w:val="22"/>
+        </w:rPr>
+        <w:t>Proficient in deploying, scaling, and managing cloud-native applications using Microsoft Azure, Amazon Web Services (AWS), and Google Cloud Platform (GCP). Experienced with Docker for containerization, enabling efficient and consistent deployment across environments.</w:t>
+      </w:r>
+    </w:p>
+    <w:p>
+      <w:pPr>
+        <w:spacing w:line="276" w:lineRule="auto"/>
+        <w:rPr>
+          <w:sz w:val="22"/>
+          <w:szCs w:val="22"/>
+        </w:rPr>
+      </w:pPr>
+      <w:r>
+        <w:rPr>
+          <w:sz w:val="22"/>
+          <w:szCs w:val="22"/>
+        </w:rPr>
+        <w:pict w14:anchorId="5E910D6A">
+          <v:rect id="_x0000_i1067" style="width:0;height:1.5pt" o:hralign="center" o:hrstd="t" o:hr="t" fillcolor="#a0a0a0" stroked="f"/>
+        </w:pict>
+      </w:r>
+    </w:p>
+    <w:p>
+      <w:pPr>
+        <w:spacing w:line="276" w:lineRule="auto"/>
+        <w:rPr>
+          <w:b/>
+          <w:bCs/>
+          <w:sz w:val="22"/>
+          <w:szCs w:val="22"/>
+        </w:rPr>
+      </w:pPr>
+      <w:r>
+        <w:rPr>
+          <w:b/>
+          <w:bCs/>
+          <w:sz w:val="22"/>
+          <w:szCs w:val="22"/>
+        </w:rPr>
+        <w:t>Software Programming</w:t>
+      </w:r>
+    </w:p>
+    <w:p>
+      <w:pPr>
+        <w:spacing w:line="276" w:lineRule="auto"/>
+        <w:rPr>
+          <w:sz w:val="22"/>
+          <w:szCs w:val="22"/>
+        </w:rPr>
+      </w:pPr>
+      <w:r>
+        <w:rPr>
+          <w:i/>
+          <w:iCs/>
+          <w:sz w:val="22"/>
+          <w:szCs w:val="22"/>
+        </w:rPr>
+        <w:t>C#, Java, JavaScript, .NET, Node.js, React</w:t>
+      </w:r>
+    </w:p>
+    <w:p>
+      <w:pPr>
+        <w:spacing w:line="276" w:lineRule="auto"/>
+        <w:rPr>
+          <w:sz w:val="22"/>
+          <w:szCs w:val="22"/>
+        </w:rPr>
+      </w:pPr>
+      <w:r>
+        <w:rPr>
+          <w:sz w:val="22"/>
+          <w:szCs w:val="22"/>
+        </w:rPr>
+        <w:t>Strong programming foundation in C#, Java, and JavaScript, with hands-on experience in building full-stack applications using .NET and Node.js. Skilled in front-end development with React for building responsive and dynamic user interfaces.</w:t>
+      </w:r>
+    </w:p>
+    <w:p>
+      <w:pPr>
+        <w:spacing w:line="276" w:lineRule="auto"/>
+        <w:rPr>
+          <w:sz w:val="22"/>
+          <w:szCs w:val="22"/>
+        </w:rPr>
+      </w:pPr>
+      <w:r>
+        <w:rPr>
+          <w:sz w:val="22"/>
+          <w:szCs w:val="22"/>
+        </w:rPr>
+        <w:pict w14:anchorId="7DBC7CE9">
+          <v:rect id="_x0000_i1068" style="width:0;height:1.5pt" o:hralign="center" o:hrstd="t" o:hr="t" fillcolor="#a0a0a0" stroked="f"/>
+        </w:pict>
+      </w:r>
+    </w:p>
+    <w:p>
+      <w:pPr>
+        <w:spacing w:line="276" w:lineRule="auto"/>
+        <w:rPr>
+          <w:b/>
+          <w:bCs/>
+          <w:sz w:val="22"/>
+          <w:szCs w:val="22"/>
+        </w:rPr>
+      </w:pPr>
+      <w:r>
+        <w:rPr>
+          <w:b/>
+          <w:bCs/>
+          <w:sz w:val="22"/>
+          <w:szCs w:val="22"/>
+        </w:rPr>
+        <w:t>BI &amp; Analytics</w:t>
+      </w:r>
+    </w:p>
+    <w:p>
+      <w:pPr>
+        <w:spacing w:line="276" w:lineRule="auto"/>
+        <w:rPr>
+          <w:sz w:val="22"/>
+          <w:szCs w:val="22"/>
+        </w:rPr>
+      </w:pPr>
+      <w:r>
+        <w:rPr>
+          <w:i/>
+          <w:iCs/>
+          <w:sz w:val="22"/>
+          <w:szCs w:val="22"/>
+        </w:rPr>
+        <w:t>Power BI, SSRS</w:t>
+      </w:r>
+    </w:p>
+    <w:p>
+      <w:pPr>
+        <w:spacing w:line="276" w:lineRule="auto"/>
+        <w:rPr>
+          <w:sz w:val="22"/>
+          <w:szCs w:val="22"/>
+        </w:rPr>
+      </w:pPr>
+      <w:r>
+        <w:rPr>
+          <w:sz w:val="22"/>
+          <w:szCs w:val="22"/>
+        </w:rPr>
+        <w:t>Experienced in transforming raw data into actionable insights using Microsoft Power BI. Skilled in designing interactive dashboards, visual reports, and automated data flows. Proficient in SQL Server Reporting Services (SSRS) for traditional paginated reporting.</w:t>
+      </w:r>
+    </w:p>
+    <w:p>
+      <w:pPr>
+        <w:spacing w:line="276" w:lineRule="auto"/>
+        <w:rPr>
+          <w:sz w:val="22"/>
+          <w:szCs w:val="22"/>
+        </w:rPr>
+      </w:pPr>
+      <w:r>
+        <w:rPr>
+          <w:sz w:val="22"/>
+          <w:szCs w:val="22"/>
+        </w:rPr>
+        <w:pict w14:anchorId="4310FBF1">
+          <v:rect id="_x0000_i1069" style="width:0;height:1.5pt" o:hralign="center" o:hrstd="t" o:hr="t" fillcolor="#a0a0a0" stroked="f"/>
+        </w:pict>
+      </w:r>
+    </w:p>
+    <w:p>
+      <w:pPr>
+        <w:spacing w:line="276" w:lineRule="auto"/>
+        <w:rPr>
+          <w:b/>
+          <w:bCs/>
+          <w:sz w:val="22"/>
+          <w:szCs w:val="22"/>
+        </w:rPr>
+      </w:pPr>
+      <w:r>
+        <w:rPr>
+          <w:b/>
+          <w:bCs/>
+          <w:sz w:val="22"/>
+          <w:szCs w:val="22"/>
+        </w:rPr>
+        <w:t>ERP</w:t>
+      </w:r>
+    </w:p>
+    <w:p>
+      <w:pPr>
+        <w:spacing w:line="276" w:lineRule="auto"/>
+        <w:rPr>
+          <w:sz w:val="22"/>
+          <w:szCs w:val="22"/>
+        </w:rPr>
+      </w:pPr>
+      <w:r>
+        <w:rPr>
+          <w:i/>
+          <w:iCs/>
+          <w:sz w:val="22"/>
+          <w:szCs w:val="22"/>
+        </w:rPr>
+        <w:t>Microsoft Dynamics</w:t>
+      </w:r>
+    </w:p>
+    <w:p>
+      <w:pPr>
+        <w:spacing w:line="276" w:lineRule="auto"/>
+        <w:rPr>
+          <w:sz w:val="22"/>
+          <w:szCs w:val="22"/>
+        </w:rPr>
+      </w:pPr>
+      <w:r>
+        <w:rPr>
+          <w:sz w:val="22"/>
+          <w:szCs w:val="22"/>
+        </w:rPr>
+        <w:t>Knowledgeable in ERP implementations using Microsoft Dynamics. Skilled in configuring modules, automating business processes, and integrating third-party systems to streamline enterprise resource planning.</w:t>
+      </w:r>
+    </w:p>
+    <w:p>
+      <w:pPr>
+        <w:spacing w:line="276" w:lineRule="auto"/>
+        <w:rPr>
+          <w:sz w:val="22"/>
+          <w:szCs w:val="22"/>
+        </w:rPr>
+      </w:pPr>
+      <w:r>
+        <w:rPr>
+          <w:sz w:val="22"/>
+          <w:szCs w:val="22"/>
+        </w:rPr>
+        <w:pict w14:anchorId="7D9E2BC8">
+          <v:rect id="_x0000_i1070" style="width:0;height:1.5pt" o:hralign="center" o:hrstd="t" o:hr="t" fillcolor="#a0a0a0" stroked="f"/>
+        </w:pict>
+      </w:r>
+    </w:p>
+    <w:p>
+      <w:pPr>
+        <w:spacing w:line="276" w:lineRule="auto"/>
+        <w:rPr>
+          <w:b/>
+          <w:bCs/>
+          <w:sz w:val="22"/>
+          <w:szCs w:val="22"/>
+        </w:rPr>
+      </w:pPr>
+      <w:r>
+        <w:rPr>
+          <w:b/>
+          <w:bCs/>
+          <w:sz w:val="22"/>
+          <w:szCs w:val="22"/>
+        </w:rPr>
+        <w:t>CRM</w:t>
+      </w:r>
+    </w:p>
+    <w:p>
+      <w:pPr>
+        <w:spacing w:line="276" w:lineRule="auto"/>
+        <w:rPr>
+          <w:sz w:val="22"/>
+          <w:szCs w:val="22"/>
+        </w:rPr>
+      </w:pPr>
+      <w:r>
+        <w:rPr>
+          <w:i/>
+          <w:iCs/>
+          <w:sz w:val="22"/>
+          <w:szCs w:val="22"/>
+        </w:rPr>
+        <w:t>Salesforce, Microsoft Dynamics (CRM)</w:t>
+      </w:r>
+    </w:p>
+    <w:p>
+      <w:pPr>
+        <w:spacing w:line="276" w:lineRule="auto"/>
+        <w:rPr>
+          <w:sz w:val="22"/>
+          <w:szCs w:val="22"/>
+        </w:rPr>
+      </w:pPr>
+      <w:r>
+        <w:rPr>
+          <w:sz w:val="22"/>
+          <w:szCs w:val="22"/>
+        </w:rPr>
+        <w:t>Hands-on experience with CRM systems including Salesforce and Microsoft Dynamics 365. Capable of customizing workflows, managing customer data, and building solutions to improve customer engagement and sales processes.</w:t>
+      </w:r>
+    </w:p>
+    <w:p>
+      <w:pPr>
+        <w:spacing w:line="276" w:lineRule="auto"/>
+        <w:rPr>
+          <w:sz w:val="22"/>
+          <w:szCs w:val="22"/>
+        </w:rPr>
+      </w:pPr>
+      <w:r>
+        <w:rPr>
+          <w:sz w:val="22"/>
+          <w:szCs w:val="22"/>
+        </w:rPr>
+        <w:pict w14:anchorId="380292B0">
+          <v:rect id="_x0000_i1071" style="width:0;height:1.5pt" o:hralign="center" o:hrstd="t" o:hr="t" fillcolor="#a0a0a0" stroked="f"/>
+        </w:pict>
+      </w:r>
+    </w:p>
+    <w:p>
+      <w:pPr>
+        <w:spacing w:line="276" w:lineRule="auto"/>
+        <w:rPr>
+          <w:b/>
+          <w:bCs/>
+          <w:sz w:val="22"/>
+          <w:szCs w:val="22"/>
+        </w:rPr>
+      </w:pPr>
+      <w:r>
+        <w:rPr>
+          <w:b/>
+          <w:bCs/>
+          <w:sz w:val="22"/>
+          <w:szCs w:val="22"/>
+        </w:rPr>
+        <w:t>Low Code Development</w:t>
+      </w:r>
+    </w:p>
+    <w:p>
+      <w:pPr>
+        <w:spacing w:line="276" w:lineRule="auto"/>
+        <w:rPr>
+          <w:sz w:val="22"/>
+          <w:szCs w:val="22"/>
+        </w:rPr>
+      </w:pPr>
+      <w:r>
+        <w:rPr>
+          <w:i/>
+          <w:iCs/>
+          <w:sz w:val="22"/>
+          <w:szCs w:val="22"/>
+        </w:rPr>
+        <w:t>Power Platform (Power BI, Dynamics), SharePoint</w:t>
+      </w:r>
+    </w:p>
+    <w:p>
+      <w:pPr>
+        <w:spacing w:line="276" w:lineRule="auto"/>
+        <w:rPr>
+          <w:sz w:val="22"/>
+          <w:szCs w:val="22"/>
+        </w:rPr>
+      </w:pPr>
+      <w:r>
+        <w:rPr>
+          <w:sz w:val="22"/>
+          <w:szCs w:val="22"/>
+        </w:rPr>
+        <w:t>Developed business applications using low-code tools like Power Platform and SharePoint. Proficient in building apps, automating workflows, and integrating systems with minimal code for rapid delivery.</w:t>
+      </w:r>
+    </w:p>
+    <w:p>
+      <w:pPr>
+        <w:spacing w:line="276" w:lineRule="auto"/>
+        <w:rPr>
+          <w:sz w:val="22"/>
+          <w:szCs w:val="22"/>
+        </w:rPr>
+      </w:pPr>
+      <w:r>
+        <w:rPr>
+          <w:sz w:val="22"/>
+          <w:szCs w:val="22"/>
+        </w:rPr>
+        <w:pict w14:anchorId="55C24DAB">
+          <v:rect id="_x0000_i1072" style="width:0;height:1.5pt" o:hralign="center" o:hrstd="t" o:hr="t" fillcolor="#a0a0a0" stroked="f"/>
+        </w:pict>
+      </w:r>
+    </w:p>
+    <w:p>
+      <w:pPr>
+        <w:spacing w:line="276" w:lineRule="auto"/>
+        <w:rPr>
+          <w:b/>
+          <w:bCs/>
+          <w:sz w:val="22"/>
+          <w:szCs w:val="22"/>
+        </w:rPr>
+      </w:pPr>
+      <w:r>
+        <w:rPr>
+          <w:b/>
+          <w:bCs/>
+          <w:sz w:val="22"/>
+          <w:szCs w:val="22"/>
+        </w:rPr>
+        <w:lastRenderedPageBreak/>
+        <w:t>Content Management &amp; Collaboration</w:t>
+      </w:r>
+    </w:p>
+    <w:p>
+      <w:pPr>
+        <w:spacing w:line="276" w:lineRule="auto"/>
+        <w:rPr>
+          <w:sz w:val="22"/>
+          <w:szCs w:val="22"/>
+        </w:rPr>
+      </w:pPr>
+      <w:r>
+        <w:rPr>
+          <w:i/>
+          <w:iCs/>
+          <w:sz w:val="22"/>
+          <w:szCs w:val="22"/>
+        </w:rPr>
+        <w:t>SharePoint, Office 365</w:t>
+      </w:r>
+    </w:p>
+    <w:p>
+      <w:pPr>
+        <w:spacing w:line="276" w:lineRule="auto"/>
+        <w:rPr>
+          <w:sz w:val="22"/>
+          <w:szCs w:val="22"/>
+        </w:rPr>
+      </w:pPr>
+      <w:r>
+        <w:rPr>
+          <w:sz w:val="22"/>
+          <w:szCs w:val="22"/>
+        </w:rPr>
+        <w:t>Skilled in using SharePoint and Office 365 for enterprise content management, team collaboration, and document workflows. Experienced in creating intranet portals and collaborative workspaces that enhance productivity.</w:t>
+      </w:r>
+    </w:p>
+    <w:p>
+      <w:pPr>
+        <w:spacing w:line="276" w:lineRule="auto"/>
+        <w:rPr>
+          <w:sz w:val="22"/>
+          <w:szCs w:val="22"/>
+        </w:rPr>
+      </w:pPr>
+      <w:r>
+        <w:rPr>
+          <w:sz w:val="22"/>
+          <w:szCs w:val="22"/>
+        </w:rPr>
+        <w:pict w14:anchorId="1A2A69E5">
+          <v:rect id="_x0000_i1073" style="width:0;height:1.5pt" o:hralign="center" o:hrstd="t" o:hr="t" fillcolor="#a0a0a0" stroked="f"/>
+        </w:pict>
+      </w:r>
+    </w:p>
+    <w:p>
+      <w:pPr>
+        <w:spacing w:line="276" w:lineRule="auto"/>
+        <w:rPr>
+          <w:b/>
+          <w:bCs/>
+          <w:sz w:val="22"/>
+          <w:szCs w:val="22"/>
+        </w:rPr>
+      </w:pPr>
+      <w:r>
+        <w:rPr>
+          <w:b/>
+          <w:bCs/>
+          <w:sz w:val="22"/>
+          <w:szCs w:val="22"/>
+        </w:rPr>
+        <w:t>Emerging Technology</w:t>
+      </w:r>
+    </w:p>
+    <w:p>
+      <w:pPr>
+        <w:spacing w:line="276" w:lineRule="auto"/>
+        <w:rPr>
+          <w:sz w:val="22"/>
+          <w:szCs w:val="22"/>
+        </w:rPr>
+      </w:pPr>
+      <w:r>
+        <w:rPr>
+          <w:i/>
+          <w:iCs/>
+          <w:sz w:val="22"/>
+          <w:szCs w:val="22"/>
+        </w:rPr>
+        <w:t>AI, IoT</w:t>
+      </w:r>
+    </w:p>
+    <w:p>
+      <w:pPr>
+        <w:spacing w:line="276" w:lineRule="auto"/>
+        <w:rPr>
+          <w:sz w:val="22"/>
+          <w:szCs w:val="22"/>
+        </w:rPr>
+      </w:pPr>
+      <w:r>
+        <w:rPr>
+          <w:sz w:val="22"/>
+          <w:szCs w:val="22"/>
+        </w:rPr>
+        <w:t>Passionate about emerging technologies such as Artificial Intelligence and the Internet of Things (IoT). Knowledgeable in integrating AI-powered features into applications and leveraging IoT devices for smart, connected solutions.</w:t>
+      </w:r>
+    </w:p>
+    <w:p>
+      <w:pPr>
+        <w:rPr>
+          <w:sz w:val="22"/>
+          <w:szCs w:val="22"/>
+        </w:rPr>
+      </w:pPr>
+      <w:r>
+        <w:rPr>
+          <w:sz w:val="22"/>
+          <w:szCs w:val="22"/>
+        </w:rPr>
+        <w:br w:type="page"/>
+      </w:r>
+    </w:p>
+    <w:p>
+      <w:pPr>
+        <w:spacing w:line="276" w:lineRule="auto"/>
+        <w:rPr>
+          <w:b/>
+          <w:bCs/>
+          <w:sz w:val="22"/>
+          <w:szCs w:val="22"/>
+        </w:rPr>
+      </w:pPr>
+      <w:r>
+        <w:rPr>
+          <w:b/>
+          <w:bCs/>
+          <w:sz w:val="22"/>
+          <w:szCs w:val="22"/>
+        </w:rPr>
+        <w:lastRenderedPageBreak/>
+        <w:t>Backend</w:t>
+      </w:r>
+    </w:p>
+    <w:p>
+      <w:pPr>
+        <w:spacing w:line="276" w:lineRule="auto"/>
+        <w:rPr>
+          <w:sz w:val="22"/>
+          <w:szCs w:val="22"/>
+        </w:rPr>
+      </w:pPr>
+      <w:r>
+        <w:rPr>
+          <w:sz w:val="22"/>
+          <w:szCs w:val="22"/>
+        </w:rPr>
+        <w:t xml:space="preserve">Proficient in building scalable backend systems using </w:t>
+      </w:r>
+      <w:r>
+        <w:rPr>
+          <w:b/>
+          <w:bCs/>
+          <w:sz w:val="22"/>
+          <w:szCs w:val="22"/>
+        </w:rPr>
+        <w:t>C# (.NET)</w:t>
+      </w:r>
+      <w:r>
+        <w:rPr>
+          <w:sz w:val="22"/>
+          <w:szCs w:val="22"/>
+        </w:rPr>
+        <w:t xml:space="preserve">, </w:t>
+      </w:r>
+      <w:r>
+        <w:rPr>
+          <w:b/>
+          <w:bCs/>
+          <w:sz w:val="22"/>
+          <w:szCs w:val="22"/>
+        </w:rPr>
+        <w:t>Java</w:t>
+      </w:r>
+      <w:r>
+        <w:rPr>
+          <w:sz w:val="22"/>
+          <w:szCs w:val="22"/>
+        </w:rPr>
+        <w:t xml:space="preserve">, and </w:t>
+      </w:r>
+      <w:r>
+        <w:rPr>
+          <w:b/>
+          <w:bCs/>
+          <w:sz w:val="22"/>
+          <w:szCs w:val="22"/>
+        </w:rPr>
+        <w:t>Node.js</w:t>
+      </w:r>
+      <w:r>
+        <w:rPr>
+          <w:sz w:val="22"/>
+          <w:szCs w:val="22"/>
+        </w:rPr>
+        <w:t>. Experienced with RESTful APIs, microservices architecture, and performance optimization techniques.</w:t>
+      </w:r>
+    </w:p>
+    <w:p>
+      <w:pPr>
+        <w:spacing w:line="276" w:lineRule="auto"/>
+        <w:rPr>
+          <w:b/>
+          <w:bCs/>
+          <w:sz w:val="22"/>
+          <w:szCs w:val="22"/>
+        </w:rPr>
+      </w:pPr>
+      <w:r>
+        <w:rPr>
+          <w:b/>
+          <w:bCs/>
+          <w:sz w:val="22"/>
+          <w:szCs w:val="22"/>
+        </w:rPr>
+        <w:t>Cloud</w:t>
+      </w:r>
+    </w:p>
+    <w:p>
+      <w:pPr>
+        <w:spacing w:line="276" w:lineRule="auto"/>
+        <w:rPr>
+          <w:sz w:val="22"/>
+          <w:szCs w:val="22"/>
+        </w:rPr>
+      </w:pPr>
+      <w:r>
+        <w:rPr>
+          <w:sz w:val="22"/>
+          <w:szCs w:val="22"/>
+        </w:rPr>
+        <w:t xml:space="preserve">Hands-on expertise with </w:t>
+      </w:r>
+      <w:r>
+        <w:rPr>
+          <w:b/>
+          <w:bCs/>
+          <w:sz w:val="22"/>
+          <w:szCs w:val="22"/>
+        </w:rPr>
+        <w:t>Microsoft Azure</w:t>
+      </w:r>
+      <w:r>
+        <w:rPr>
+          <w:sz w:val="22"/>
+          <w:szCs w:val="22"/>
+        </w:rPr>
+        <w:t xml:space="preserve">, </w:t>
+      </w:r>
+      <w:r>
+        <w:rPr>
+          <w:b/>
+          <w:bCs/>
+          <w:sz w:val="22"/>
+          <w:szCs w:val="22"/>
+        </w:rPr>
+        <w:t>AWS</w:t>
+      </w:r>
+      <w:r>
+        <w:rPr>
+          <w:sz w:val="22"/>
+          <w:szCs w:val="22"/>
+        </w:rPr>
+        <w:t xml:space="preserve">, and </w:t>
+      </w:r>
+      <w:r>
+        <w:rPr>
+          <w:b/>
+          <w:bCs/>
+          <w:sz w:val="22"/>
+          <w:szCs w:val="22"/>
+        </w:rPr>
+        <w:t>Google Cloud Platform</w:t>
+      </w:r>
+      <w:r>
+        <w:rPr>
+          <w:sz w:val="22"/>
+          <w:szCs w:val="22"/>
+        </w:rPr>
+        <w:t xml:space="preserve"> for deploying secure, cloud-native applications. Skilled in </w:t>
+      </w:r>
+      <w:r>
+        <w:rPr>
+          <w:b/>
+          <w:bCs/>
+          <w:sz w:val="22"/>
+          <w:szCs w:val="22"/>
+        </w:rPr>
+        <w:t>Docker</w:t>
+      </w:r>
+      <w:r>
+        <w:rPr>
+          <w:sz w:val="22"/>
+          <w:szCs w:val="22"/>
+        </w:rPr>
+        <w:t xml:space="preserve"> for containerization and CI/CD workflows.</w:t>
+      </w:r>
+    </w:p>
+    <w:p>
+      <w:pPr>
+        <w:spacing w:line="276" w:lineRule="auto"/>
+        <w:rPr>
+          <w:b/>
+          <w:bCs/>
+          <w:sz w:val="22"/>
+          <w:szCs w:val="22"/>
+        </w:rPr>
+      </w:pPr>
+      <w:r>
+        <w:rPr>
+          <w:b/>
+          <w:bCs/>
+          <w:sz w:val="22"/>
+          <w:szCs w:val="22"/>
+        </w:rPr>
+        <w:t>Content Management</w:t>
+      </w:r>
+    </w:p>
+    <w:p>
+      <w:pPr>
+        <w:spacing w:line="276" w:lineRule="auto"/>
+        <w:rPr>
+          <w:sz w:val="22"/>
+          <w:szCs w:val="22"/>
+        </w:rPr>
+      </w:pPr>
+      <w:r>
+        <w:rPr>
+          <w:sz w:val="22"/>
+          <w:szCs w:val="22"/>
+        </w:rPr>
+        <w:t xml:space="preserve">Experienced with enterprise-level platforms like </w:t>
+      </w:r>
+      <w:r>
+        <w:rPr>
+          <w:b/>
+          <w:bCs/>
+          <w:sz w:val="22"/>
+          <w:szCs w:val="22"/>
+        </w:rPr>
+        <w:t>SharePoint</w:t>
+      </w:r>
+      <w:r>
+        <w:rPr>
+          <w:sz w:val="22"/>
+          <w:szCs w:val="22"/>
+        </w:rPr>
+        <w:t xml:space="preserve"> and </w:t>
+      </w:r>
+      <w:r>
+        <w:rPr>
+          <w:b/>
+          <w:bCs/>
+          <w:sz w:val="22"/>
+          <w:szCs w:val="22"/>
+        </w:rPr>
+        <w:t>Office 365</w:t>
+      </w:r>
+      <w:r>
+        <w:rPr>
+          <w:sz w:val="22"/>
+          <w:szCs w:val="22"/>
+        </w:rPr>
+        <w:t>, enabling seamless collaboration, content organization, and document lifecycle management.</w:t>
+      </w:r>
+    </w:p>
+    <w:p>
+      <w:pPr>
+        <w:spacing w:line="276" w:lineRule="auto"/>
+        <w:rPr>
+          <w:b/>
+          <w:bCs/>
+          <w:sz w:val="22"/>
+          <w:szCs w:val="22"/>
+        </w:rPr>
+      </w:pPr>
+      <w:r>
+        <w:rPr>
+          <w:b/>
+          <w:bCs/>
+          <w:sz w:val="22"/>
+          <w:szCs w:val="22"/>
+        </w:rPr>
+        <w:t>CRM</w:t>
+      </w:r>
+    </w:p>
+    <w:p>
+      <w:pPr>
+        <w:spacing w:line="276" w:lineRule="auto"/>
+        <w:rPr>
+          <w:sz w:val="22"/>
+          <w:szCs w:val="22"/>
+        </w:rPr>
+      </w:pPr>
+      <w:r>
+        <w:rPr>
+          <w:sz w:val="22"/>
+          <w:szCs w:val="22"/>
+        </w:rPr>
+        <w:t xml:space="preserve">Implemented and customized customer engagement solutions using </w:t>
+      </w:r>
+      <w:r>
+        <w:rPr>
+          <w:b/>
+          <w:bCs/>
+          <w:sz w:val="22"/>
+          <w:szCs w:val="22"/>
+        </w:rPr>
+        <w:t>Salesforce</w:t>
+      </w:r>
+      <w:r>
+        <w:rPr>
+          <w:sz w:val="22"/>
+          <w:szCs w:val="22"/>
+        </w:rPr>
+        <w:t xml:space="preserve"> and </w:t>
+      </w:r>
+      <w:r>
+        <w:rPr>
+          <w:b/>
+          <w:bCs/>
+          <w:sz w:val="22"/>
+          <w:szCs w:val="22"/>
+        </w:rPr>
+        <w:t>Microsoft Dynamics CRM</w:t>
+      </w:r>
+      <w:r>
+        <w:rPr>
+          <w:sz w:val="22"/>
+          <w:szCs w:val="22"/>
+        </w:rPr>
+        <w:t>, streamlining workflows and enhancing user experience.</w:t>
+      </w:r>
+    </w:p>
+    <w:p>
+      <w:pPr>
+        <w:spacing w:line="276" w:lineRule="auto"/>
+        <w:rPr>
+          <w:b/>
+          <w:bCs/>
+          <w:sz w:val="22"/>
+          <w:szCs w:val="22"/>
+        </w:rPr>
+      </w:pPr>
+      <w:r>
+        <w:rPr>
+          <w:b/>
+          <w:bCs/>
+          <w:sz w:val="22"/>
+          <w:szCs w:val="22"/>
+        </w:rPr>
+        <w:t>Emerging Tech</w:t>
+      </w:r>
+    </w:p>
+    <w:p>
+      <w:pPr>
+        <w:spacing w:line="276" w:lineRule="auto"/>
+        <w:rPr>
+          <w:sz w:val="22"/>
+          <w:szCs w:val="22"/>
+        </w:rPr>
+      </w:pPr>
+      <w:r>
+        <w:rPr>
+          <w:sz w:val="22"/>
+          <w:szCs w:val="22"/>
+        </w:rPr>
+        <w:t xml:space="preserve">Exploring next-gen technologies such as </w:t>
+      </w:r>
+      <w:r>
+        <w:rPr>
+          <w:b/>
+          <w:bCs/>
+          <w:sz w:val="22"/>
+          <w:szCs w:val="22"/>
+        </w:rPr>
+        <w:t>Artificial Intelligence (AI)</w:t>
+      </w:r>
+      <w:r>
+        <w:rPr>
+          <w:sz w:val="22"/>
+          <w:szCs w:val="22"/>
+        </w:rPr>
+        <w:t xml:space="preserve"> and </w:t>
+      </w:r>
+      <w:r>
+        <w:rPr>
+          <w:b/>
+          <w:bCs/>
+          <w:sz w:val="22"/>
+          <w:szCs w:val="22"/>
+        </w:rPr>
+        <w:t>Internet of Things (IoT)</w:t>
+      </w:r>
+      <w:r>
+        <w:rPr>
+          <w:sz w:val="22"/>
+          <w:szCs w:val="22"/>
+        </w:rPr>
+        <w:t xml:space="preserve"> to build smart, connected, data-driven applications.</w:t>
+      </w:r>
+    </w:p>
+    <w:p>
+      <w:pPr>
+        <w:spacing w:line="276" w:lineRule="auto"/>
+        <w:rPr>
+          <w:b/>
+          <w:bCs/>
+          <w:sz w:val="22"/>
+          <w:szCs w:val="22"/>
+        </w:rPr>
+      </w:pPr>
+      <w:r>
+        <w:rPr>
+          <w:b/>
+          <w:bCs/>
+          <w:sz w:val="22"/>
+          <w:szCs w:val="22"/>
+        </w:rPr>
+        <w:t>ERP</w:t>
+      </w:r>
+    </w:p>
+    <w:p>
+      <w:pPr>
+        <w:spacing w:line="276" w:lineRule="auto"/>
+        <w:rPr>
+          <w:sz w:val="22"/>
+          <w:szCs w:val="22"/>
+        </w:rPr>
+      </w:pPr>
+      <w:r>
+        <w:rPr>
+          <w:sz w:val="22"/>
+          <w:szCs w:val="22"/>
+        </w:rPr>
+        <w:t xml:space="preserve">Hands-on experience with </w:t>
+      </w:r>
+      <w:r>
+        <w:rPr>
+          <w:b/>
+          <w:bCs/>
+          <w:sz w:val="22"/>
+          <w:szCs w:val="22"/>
+        </w:rPr>
+        <w:t>Microsoft Dynamics 365</w:t>
+      </w:r>
+      <w:r>
+        <w:rPr>
+          <w:sz w:val="22"/>
+          <w:szCs w:val="22"/>
+        </w:rPr>
+        <w:t xml:space="preserve"> and ERP modules to automate finance, operations, and supply chain management across enterprise environments.</w:t>
+      </w:r>
+    </w:p>
+    <w:p>
+      <w:pPr>
+        <w:spacing w:line="276" w:lineRule="auto"/>
+        <w:rPr>
+          <w:b/>
+          <w:bCs/>
+          <w:sz w:val="22"/>
+          <w:szCs w:val="22"/>
+        </w:rPr>
+      </w:pPr>
+      <w:r>
+        <w:rPr>
+          <w:b/>
+          <w:bCs/>
+          <w:sz w:val="22"/>
+          <w:szCs w:val="22"/>
+        </w:rPr>
+        <w:t>Frontend</w:t>
+      </w:r>
+    </w:p>
+    <w:p>
+      <w:pPr>
+        <w:spacing w:line="276" w:lineRule="auto"/>
+        <w:rPr>
+          <w:sz w:val="22"/>
+          <w:szCs w:val="22"/>
+        </w:rPr>
+      </w:pPr>
+      <w:r>
+        <w:rPr>
+          <w:sz w:val="22"/>
+          <w:szCs w:val="22"/>
+        </w:rPr>
+        <w:t xml:space="preserve">Skilled in crafting modern, responsive interfaces with </w:t>
+      </w:r>
+      <w:r>
+        <w:rPr>
+          <w:b/>
+          <w:bCs/>
+          <w:sz w:val="22"/>
+          <w:szCs w:val="22"/>
+        </w:rPr>
+        <w:t>React</w:t>
+      </w:r>
+      <w:r>
+        <w:rPr>
+          <w:sz w:val="22"/>
+          <w:szCs w:val="22"/>
+        </w:rPr>
+        <w:t xml:space="preserve"> and </w:t>
+      </w:r>
+      <w:r>
+        <w:rPr>
+          <w:b/>
+          <w:bCs/>
+          <w:sz w:val="22"/>
+          <w:szCs w:val="22"/>
+        </w:rPr>
+        <w:t>JavaScript</w:t>
+      </w:r>
+      <w:r>
+        <w:rPr>
+          <w:sz w:val="22"/>
+          <w:szCs w:val="22"/>
+        </w:rPr>
+        <w:t>, with a strong focus on accessibility, performance, and intuitive user experiences.</w:t>
+      </w:r>
+    </w:p>
+    <w:p>
+      <w:pPr>
+        <w:spacing w:line="276" w:lineRule="auto"/>
+        <w:rPr>
+          <w:b/>
+          <w:bCs/>
+          <w:sz w:val="22"/>
+          <w:szCs w:val="22"/>
+        </w:rPr>
+      </w:pPr>
+      <w:r>
+        <w:rPr>
+          <w:b/>
+          <w:bCs/>
+          <w:sz w:val="22"/>
+          <w:szCs w:val="22"/>
+        </w:rPr>
+        <w:t>BI &amp; Analytics</w:t>
+      </w:r>
+    </w:p>
+    <w:p>
+      <w:pPr>
+        <w:spacing w:line="276" w:lineRule="auto"/>
+        <w:rPr>
+          <w:sz w:val="22"/>
+          <w:szCs w:val="22"/>
+        </w:rPr>
+      </w:pPr>
+      <w:r>
+        <w:rPr>
+          <w:sz w:val="22"/>
+          <w:szCs w:val="22"/>
+        </w:rPr>
+        <w:t xml:space="preserve">Adept at building dashboards and reports using </w:t>
+      </w:r>
+      <w:r>
+        <w:rPr>
+          <w:b/>
+          <w:bCs/>
+          <w:sz w:val="22"/>
+          <w:szCs w:val="22"/>
+        </w:rPr>
+        <w:t>Power BI</w:t>
+      </w:r>
+      <w:r>
+        <w:rPr>
+          <w:sz w:val="22"/>
+          <w:szCs w:val="22"/>
+        </w:rPr>
+        <w:t xml:space="preserve"> and </w:t>
+      </w:r>
+      <w:r>
+        <w:rPr>
+          <w:b/>
+          <w:bCs/>
+          <w:sz w:val="22"/>
+          <w:szCs w:val="22"/>
+        </w:rPr>
+        <w:t>SSRS</w:t>
+      </w:r>
+      <w:r>
+        <w:rPr>
+          <w:sz w:val="22"/>
+          <w:szCs w:val="22"/>
+        </w:rPr>
+        <w:t>, turning raw data into actionable business insights.</w:t>
+      </w:r>
+    </w:p>
+    <w:p>
+      <w:pPr>
+        <w:spacing w:line="276" w:lineRule="auto"/>
+        <w:rPr>
+          <w:b/>
+          <w:bCs/>
+          <w:sz w:val="22"/>
+          <w:szCs w:val="22"/>
+        </w:rPr>
+      </w:pPr>
+      <w:r>
+        <w:rPr>
+          <w:b/>
+          <w:bCs/>
+          <w:sz w:val="22"/>
+          <w:szCs w:val="22"/>
+        </w:rPr>
+        <w:t>Database &amp; SQL</w:t>
+      </w:r>
+    </w:p>
+    <w:p>
+      <w:pPr>
+        <w:spacing w:line="276" w:lineRule="auto"/>
+        <w:rPr>
+          <w:sz w:val="22"/>
+          <w:szCs w:val="22"/>
+        </w:rPr>
+      </w:pPr>
+      <w:r>
+        <w:rPr>
+          <w:sz w:val="22"/>
+          <w:szCs w:val="22"/>
+        </w:rPr>
+        <w:t xml:space="preserve">Proficient in designing and querying relational databases using </w:t>
+      </w:r>
+      <w:r>
+        <w:rPr>
+          <w:b/>
+          <w:bCs/>
+          <w:sz w:val="22"/>
+          <w:szCs w:val="22"/>
+        </w:rPr>
+        <w:t>SQL Server</w:t>
+      </w:r>
+      <w:r>
+        <w:rPr>
+          <w:sz w:val="22"/>
+          <w:szCs w:val="22"/>
+        </w:rPr>
+        <w:t>, with a strong grasp of data normalization, stored procedures, indexing, and performance tuning.</w:t>
+      </w:r>
+    </w:p>
+    <w:p>
+      <w:pPr>
+        <w:rPr>
+          <w:sz w:val="22"/>
+          <w:szCs w:val="22"/>
+        </w:rPr>
+      </w:pPr>
+      <w:r>
+        <w:rPr>
+          <w:sz w:val="22"/>
+          <w:szCs w:val="22"/>
+        </w:rPr>
+        <w:br w:type="page"/>
+      </w:r>
+    </w:p>
+    <w:p>
+      <w:pPr>
+        <w:spacing w:line="276" w:lineRule="auto"/>
+        <w:jc w:val="both"/>
+        <w:rPr>
+          <w:b/>
+          <w:bCs/>
+          <w:sz w:val="22"/>
+          <w:szCs w:val="22"/>
+        </w:rPr>
+      </w:pPr>
+      <w:r>
+        <w:rPr>
+          <w:rFonts w:ascii="Segoe UI Emoji" w:hAnsi="Segoe UI Emoji" w:cs="Segoe UI Emoji"/>
+          <w:b/>
+          <w:bCs/>
+          <w:sz w:val="22"/>
+          <w:szCs w:val="22"/>
+        </w:rPr>
+        <w:lastRenderedPageBreak/>
+        <w:t>🌐</w:t>
+      </w:r>
+      <w:r>
+        <w:rPr>
+          <w:b/>
+          <w:bCs/>
+          <w:sz w:val="22"/>
+          <w:szCs w:val="22"/>
+        </w:rPr>
+        <w:t xml:space="preserve"> Cloud Platforms &amp; Infrastructure</w:t>
+      </w:r>
+    </w:p>
+    <w:p>
+      <w:pPr>
+        <w:spacing w:line="276" w:lineRule="auto"/>
+        <w:jc w:val="both"/>
+        <w:rPr>
+          <w:sz w:val="22"/>
+          <w:szCs w:val="22"/>
+        </w:rPr>
+      </w:pPr>
+      <w:r>
+        <w:rPr>
+          <w:b/>
+          <w:bCs/>
+          <w:sz w:val="22"/>
+          <w:szCs w:val="22"/>
+        </w:rPr>
+        <w:t>Microsoft Azure</w:t>
+      </w:r>
+      <w:r>
+        <w:rPr>
+          <w:sz w:val="22"/>
+          <w:szCs w:val="22"/>
+        </w:rPr>
+        <w:t>: Deployment, App Services, Azure Functions, Logic Apps</w:t>
+      </w:r>
+    </w:p>
+    <w:p>
+      <w:pPr>
+        <w:spacing w:line="276" w:lineRule="auto"/>
+        <w:jc w:val="both"/>
+        <w:rPr>
+          <w:sz w:val="22"/>
+          <w:szCs w:val="22"/>
+        </w:rPr>
+      </w:pPr>
+      <w:r>
+        <w:rPr>
+          <w:b/>
+          <w:bCs/>
+          <w:sz w:val="22"/>
+          <w:szCs w:val="22"/>
+        </w:rPr>
+        <w:t>Amazon Web Services (AWS)</w:t>
+      </w:r>
+      <w:r>
+        <w:rPr>
+          <w:sz w:val="22"/>
+          <w:szCs w:val="22"/>
+        </w:rPr>
+        <w:t>: EC2, S3, Lambda, IAM, API Gateway</w:t>
+      </w:r>
+    </w:p>
+    <w:p>
+      <w:pPr>
+        <w:spacing w:line="276" w:lineRule="auto"/>
+        <w:jc w:val="both"/>
+        <w:rPr>
+          <w:sz w:val="22"/>
+          <w:szCs w:val="22"/>
+        </w:rPr>
+      </w:pPr>
+      <w:r>
+        <w:rPr>
+          <w:b/>
+          <w:bCs/>
+          <w:sz w:val="22"/>
+          <w:szCs w:val="22"/>
+        </w:rPr>
+        <w:t>Google Cloud Platform (GCP)</w:t>
+      </w:r>
+      <w:r>
+        <w:rPr>
+          <w:sz w:val="22"/>
+          <w:szCs w:val="22"/>
+        </w:rPr>
+        <w:t>: Compute Engine, Firebase, Cloud Functions</w:t>
+      </w:r>
+    </w:p>
+    <w:p>
+      <w:pPr>
+        <w:spacing w:line="276" w:lineRule="auto"/>
+        <w:jc w:val="both"/>
+        <w:rPr>
+          <w:sz w:val="22"/>
+          <w:szCs w:val="22"/>
+        </w:rPr>
+      </w:pPr>
+      <w:r>
+        <w:rPr>
+          <w:b/>
+          <w:bCs/>
+          <w:sz w:val="22"/>
+          <w:szCs w:val="22"/>
+        </w:rPr>
+        <w:t>Docker</w:t>
+      </w:r>
+      <w:r>
+        <w:rPr>
+          <w:sz w:val="22"/>
+          <w:szCs w:val="22"/>
+        </w:rPr>
+        <w:t>: Containerization for portable and consistent environments</w:t>
+      </w:r>
+    </w:p>
+    <w:p>
+      <w:pPr>
+        <w:spacing w:line="276" w:lineRule="auto"/>
+        <w:jc w:val="both"/>
+        <w:rPr>
+          <w:sz w:val="22"/>
+          <w:szCs w:val="22"/>
+        </w:rPr>
+      </w:pPr>
+    </w:p>
+    <w:p>
+      <w:pPr>
+        <w:spacing w:line="276" w:lineRule="auto"/>
+        <w:jc w:val="both"/>
+        <w:rPr>
+          <w:b/>
+          <w:bCs/>
+          <w:sz w:val="22"/>
+          <w:szCs w:val="22"/>
+        </w:rPr>
+      </w:pPr>
+      <w:r>
+        <w:rPr>
+          <w:rFonts w:ascii="Segoe UI Emoji" w:hAnsi="Segoe UI Emoji" w:cs="Segoe UI Emoji"/>
+          <w:b/>
+          <w:bCs/>
+          <w:sz w:val="22"/>
+          <w:szCs w:val="22"/>
+        </w:rPr>
+        <w:t>🤖</w:t>
+      </w:r>
+      <w:r>
+        <w:rPr>
+          <w:b/>
+          <w:bCs/>
+          <w:sz w:val="22"/>
+          <w:szCs w:val="22"/>
+        </w:rPr>
+        <w:t xml:space="preserve"> Artificial Intelligence &amp; Data</w:t>
+      </w:r>
+    </w:p>
+    <w:p>
+      <w:pPr>
+        <w:spacing w:line="276" w:lineRule="auto"/>
+        <w:jc w:val="both"/>
+        <w:rPr>
+          <w:sz w:val="22"/>
+          <w:szCs w:val="22"/>
+        </w:rPr>
+      </w:pPr>
+      <w:r>
+        <w:rPr>
+          <w:b/>
+          <w:bCs/>
+          <w:sz w:val="22"/>
+          <w:szCs w:val="22"/>
+        </w:rPr>
+        <w:t>AI Integration</w:t>
+      </w:r>
+      <w:r>
+        <w:rPr>
+          <w:sz w:val="22"/>
+          <w:szCs w:val="22"/>
+        </w:rPr>
+        <w:t>: Natural language processing, image recognition, and intelligent automation</w:t>
+      </w:r>
+    </w:p>
+    <w:p>
+      <w:pPr>
+        <w:spacing w:line="276" w:lineRule="auto"/>
+        <w:jc w:val="both"/>
+        <w:rPr>
+          <w:sz w:val="22"/>
+          <w:szCs w:val="22"/>
+        </w:rPr>
+      </w:pPr>
+      <w:r>
+        <w:rPr>
+          <w:b/>
+          <w:bCs/>
+          <w:sz w:val="22"/>
+          <w:szCs w:val="22"/>
+        </w:rPr>
+        <w:t>Power BI</w:t>
+      </w:r>
+      <w:r>
+        <w:rPr>
+          <w:sz w:val="22"/>
+          <w:szCs w:val="22"/>
+        </w:rPr>
+        <w:t>: Data modeling, visualization, and custom dashboards</w:t>
+      </w:r>
+    </w:p>
+    <w:p>
+      <w:pPr>
+        <w:spacing w:line="276" w:lineRule="auto"/>
+        <w:jc w:val="both"/>
+        <w:rPr>
+          <w:sz w:val="22"/>
+          <w:szCs w:val="22"/>
+        </w:rPr>
+      </w:pPr>
+      <w:r>
+        <w:rPr>
+          <w:b/>
+          <w:bCs/>
+          <w:sz w:val="22"/>
+          <w:szCs w:val="22"/>
+        </w:rPr>
+        <w:t>SSRS (SQL Server Reporting Services)</w:t>
+      </w:r>
+      <w:r>
+        <w:rPr>
+          <w:sz w:val="22"/>
+          <w:szCs w:val="22"/>
+        </w:rPr>
+        <w:t>: Paginated reports and enterprise reporting</w:t>
+      </w:r>
+    </w:p>
+    <w:p>
+      <w:pPr>
+        <w:spacing w:line="276" w:lineRule="auto"/>
+        <w:jc w:val="both"/>
+        <w:rPr>
+          <w:sz w:val="22"/>
+          <w:szCs w:val="22"/>
+        </w:rPr>
+      </w:pPr>
+    </w:p>
+    <w:p>
+      <w:pPr>
+        <w:spacing w:line="276" w:lineRule="auto"/>
+        <w:jc w:val="both"/>
+        <w:rPr>
+          <w:b/>
+          <w:bCs/>
+          <w:sz w:val="22"/>
+          <w:szCs w:val="22"/>
+        </w:rPr>
+      </w:pPr>
+      <w:r>
+        <w:rPr>
+          <w:rFonts w:ascii="Segoe UI Emoji" w:hAnsi="Segoe UI Emoji" w:cs="Segoe UI Emoji"/>
+          <w:b/>
+          <w:bCs/>
+          <w:sz w:val="22"/>
+          <w:szCs w:val="22"/>
+        </w:rPr>
+        <w:t>💻</w:t>
+      </w:r>
+      <w:r>
+        <w:rPr>
+          <w:b/>
+          <w:bCs/>
+          <w:sz w:val="22"/>
+          <w:szCs w:val="22"/>
+        </w:rPr>
+        <w:t xml:space="preserve"> Backend &amp; Full Stack Development</w:t>
+      </w:r>
+    </w:p>
+    <w:p>
+      <w:pPr>
+        <w:spacing w:line="276" w:lineRule="auto"/>
+        <w:jc w:val="both"/>
+        <w:rPr>
+          <w:sz w:val="22"/>
+          <w:szCs w:val="22"/>
+        </w:rPr>
+      </w:pPr>
+      <w:r>
+        <w:rPr>
+          <w:b/>
+          <w:bCs/>
+          <w:sz w:val="22"/>
+          <w:szCs w:val="22"/>
+        </w:rPr>
+        <w:t>C# &amp; .NET</w:t>
+      </w:r>
+      <w:r>
+        <w:rPr>
+          <w:sz w:val="22"/>
+          <w:szCs w:val="22"/>
+        </w:rPr>
+        <w:t>: ASP.NET Core, Web APIs, Entity Framework</w:t>
+      </w:r>
+    </w:p>
+    <w:p>
+      <w:pPr>
+        <w:spacing w:line="276" w:lineRule="auto"/>
+        <w:jc w:val="both"/>
+        <w:rPr>
+          <w:sz w:val="22"/>
+          <w:szCs w:val="22"/>
+        </w:rPr>
+      </w:pPr>
+      <w:r>
+        <w:rPr>
+          <w:b/>
+          <w:bCs/>
+          <w:sz w:val="22"/>
+          <w:szCs w:val="22"/>
+        </w:rPr>
+        <w:t>Java</w:t>
+      </w:r>
+      <w:r>
+        <w:rPr>
+          <w:sz w:val="22"/>
+          <w:szCs w:val="22"/>
+        </w:rPr>
+        <w:t>: Spring Boot, REST APIs, Microservices</w:t>
+      </w:r>
+    </w:p>
+    <w:p>
+      <w:pPr>
+        <w:spacing w:line="276" w:lineRule="auto"/>
+        <w:jc w:val="both"/>
+        <w:rPr>
+          <w:sz w:val="22"/>
+          <w:szCs w:val="22"/>
+        </w:rPr>
+      </w:pPr>
+      <w:r>
+        <w:rPr>
+          <w:b/>
+          <w:bCs/>
+          <w:sz w:val="22"/>
+          <w:szCs w:val="22"/>
+        </w:rPr>
+        <w:t>Node.js</w:t>
+      </w:r>
+      <w:r>
+        <w:rPr>
+          <w:sz w:val="22"/>
+          <w:szCs w:val="22"/>
+        </w:rPr>
+        <w:t>: RESTful APIs, Express.js, event-driven architecture</w:t>
+      </w:r>
+    </w:p>
+    <w:p>
+      <w:pPr>
+        <w:spacing w:line="276" w:lineRule="auto"/>
+        <w:jc w:val="both"/>
+        <w:rPr>
+          <w:sz w:val="22"/>
+          <w:szCs w:val="22"/>
+        </w:rPr>
+      </w:pPr>
+    </w:p>
+    <w:p>
+      <w:pPr>
+        <w:spacing w:line="276" w:lineRule="auto"/>
+        <w:jc w:val="both"/>
+        <w:rPr>
+          <w:b/>
+          <w:bCs/>
+          <w:sz w:val="22"/>
+          <w:szCs w:val="22"/>
+        </w:rPr>
+      </w:pPr>
+      <w:r>
+        <w:rPr>
+          <w:rFonts w:ascii="Segoe UI Emoji" w:hAnsi="Segoe UI Emoji" w:cs="Segoe UI Emoji"/>
+          <w:b/>
+          <w:bCs/>
+          <w:sz w:val="22"/>
+          <w:szCs w:val="22"/>
+        </w:rPr>
+        <w:t>🌍</w:t>
+      </w:r>
+      <w:r>
+        <w:rPr>
+          <w:b/>
+          <w:bCs/>
+          <w:sz w:val="22"/>
+          <w:szCs w:val="22"/>
+        </w:rPr>
+        <w:t xml:space="preserve"> Frontend &amp; Web Technologies</w:t>
+      </w:r>
+    </w:p>
+    <w:p>
+      <w:pPr>
+        <w:spacing w:line="276" w:lineRule="auto"/>
+        <w:jc w:val="both"/>
+        <w:rPr>
+          <w:sz w:val="22"/>
+          <w:szCs w:val="22"/>
+        </w:rPr>
+      </w:pPr>
+      <w:r>
+        <w:rPr>
+          <w:b/>
+          <w:bCs/>
+          <w:sz w:val="22"/>
+          <w:szCs w:val="22"/>
+        </w:rPr>
+        <w:t>ReactJS</w:t>
+      </w:r>
+      <w:r>
+        <w:rPr>
+          <w:sz w:val="22"/>
+          <w:szCs w:val="22"/>
+        </w:rPr>
+        <w:t>: Hooks, Context API, performance optimization</w:t>
+      </w:r>
+    </w:p>
+    <w:p>
+      <w:pPr>
+        <w:spacing w:line="276" w:lineRule="auto"/>
+        <w:jc w:val="both"/>
+        <w:rPr>
+          <w:sz w:val="22"/>
+          <w:szCs w:val="22"/>
+          <w:lang w:val="fr-FR"/>
+        </w:rPr>
+      </w:pPr>
+      <w:r>
+        <w:rPr>
+          <w:b/>
+          <w:bCs/>
+          <w:sz w:val="22"/>
+          <w:szCs w:val="22"/>
+          <w:lang w:val="fr-FR"/>
+        </w:rPr>
+        <w:t>JavaScript (JS)</w:t>
+      </w:r>
+      <w:r>
+        <w:rPr>
+          <w:sz w:val="22"/>
+          <w:szCs w:val="22"/>
+          <w:lang w:val="fr-FR"/>
+        </w:rPr>
+        <w:t xml:space="preserve">: Modern ES6+, DOM manipulation, </w:t>
+      </w:r>
+      <w:proofErr w:type="spellStart"/>
+      <w:r>
+        <w:rPr>
+          <w:sz w:val="22"/>
+          <w:szCs w:val="22"/>
+          <w:lang w:val="fr-FR"/>
+        </w:rPr>
+        <w:t>async</w:t>
+      </w:r>
+      <w:proofErr w:type="spellEnd"/>
+      <w:r>
+        <w:rPr>
+          <w:sz w:val="22"/>
+          <w:szCs w:val="22"/>
+          <w:lang w:val="fr-FR"/>
+        </w:rPr>
+        <w:t xml:space="preserve"> </w:t>
+      </w:r>
+      <w:proofErr w:type="spellStart"/>
+      <w:r>
+        <w:rPr>
+          <w:sz w:val="22"/>
+          <w:szCs w:val="22"/>
+          <w:lang w:val="fr-FR"/>
+        </w:rPr>
+        <w:t>programming</w:t>
+      </w:r>
+      <w:proofErr w:type="spellEnd"/>
+    </w:p>
+    <w:p>
+      <w:pPr>
+        <w:spacing w:line="276" w:lineRule="auto"/>
+        <w:jc w:val="both"/>
+        <w:rPr>
+          <w:sz w:val="22"/>
+          <w:szCs w:val="22"/>
+        </w:rPr>
+      </w:pPr>
+      <w:r>
+        <w:rPr>
+          <w:b/>
+          <w:bCs/>
+          <w:sz w:val="22"/>
+          <w:szCs w:val="22"/>
+        </w:rPr>
+        <w:t>Office 365 Integration</w:t>
+      </w:r>
+      <w:r>
+        <w:rPr>
+          <w:sz w:val="22"/>
+          <w:szCs w:val="22"/>
+        </w:rPr>
+        <w:t>: Graph API, Outlook, SharePoint, and Teams integrations</w:t>
+      </w:r>
+    </w:p>
+    <w:p>
+      <w:pPr>
+        <w:spacing w:line="276" w:lineRule="auto"/>
+        <w:jc w:val="both"/>
+        <w:rPr>
+          <w:sz w:val="22"/>
+          <w:szCs w:val="22"/>
+        </w:rPr>
+      </w:pPr>
+    </w:p>
+    <w:p>
+      <w:pPr>
+        <w:spacing w:line="276" w:lineRule="auto"/>
+        <w:jc w:val="both"/>
+        <w:rPr>
+          <w:b/>
+          <w:bCs/>
+          <w:sz w:val="22"/>
+          <w:szCs w:val="22"/>
+        </w:rPr>
+      </w:pPr>
+      <w:r>
+        <w:rPr>
+          <w:rFonts w:ascii="Segoe UI Emoji" w:hAnsi="Segoe UI Emoji" w:cs="Segoe UI Emoji"/>
+          <w:b/>
+          <w:bCs/>
+          <w:sz w:val="22"/>
+          <w:szCs w:val="22"/>
+        </w:rPr>
+        <w:t>🧠</w:t>
+      </w:r>
+      <w:r>
+        <w:rPr>
+          <w:b/>
+          <w:bCs/>
+          <w:sz w:val="22"/>
+          <w:szCs w:val="22"/>
+        </w:rPr>
+        <w:t xml:space="preserve"> Enterprise Solutions</w:t>
+      </w:r>
+    </w:p>
+    <w:p>
+      <w:pPr>
+        <w:spacing w:line="276" w:lineRule="auto"/>
+        <w:jc w:val="both"/>
+        <w:rPr>
+          <w:sz w:val="22"/>
+          <w:szCs w:val="22"/>
+        </w:rPr>
+      </w:pPr>
+      <w:r>
+        <w:rPr>
+          <w:b/>
+          <w:bCs/>
+          <w:sz w:val="22"/>
+          <w:szCs w:val="22"/>
+        </w:rPr>
+        <w:t>Microsoft Dynamics 365</w:t>
+      </w:r>
+      <w:r>
+        <w:rPr>
+          <w:sz w:val="22"/>
+          <w:szCs w:val="22"/>
+        </w:rPr>
+        <w:t>: Customizations, Power Platform integration, workflows</w:t>
+      </w:r>
+    </w:p>
+    <w:p>
+      <w:pPr>
+        <w:spacing w:line="276" w:lineRule="auto"/>
+        <w:jc w:val="both"/>
+        <w:rPr>
+          <w:sz w:val="22"/>
+          <w:szCs w:val="22"/>
+        </w:rPr>
+      </w:pPr>
+      <w:r>
+        <w:rPr>
+          <w:b/>
+          <w:bCs/>
+          <w:sz w:val="22"/>
+          <w:szCs w:val="22"/>
+        </w:rPr>
+        <w:t>Salesforce</w:t>
+      </w:r>
+      <w:r>
+        <w:rPr>
+          <w:sz w:val="22"/>
+          <w:szCs w:val="22"/>
+        </w:rPr>
+        <w:t>: Apex, Lightning Components, CRM customization</w:t>
+      </w:r>
+    </w:p>
+    <w:p>
+      <w:pPr>
+        <w:spacing w:line="276" w:lineRule="auto"/>
+        <w:jc w:val="both"/>
+        <w:rPr>
+          <w:sz w:val="22"/>
+          <w:szCs w:val="22"/>
+        </w:rPr>
+      </w:pPr>
+      <w:r>
+        <w:rPr>
+          <w:b/>
+          <w:bCs/>
+          <w:sz w:val="22"/>
+          <w:szCs w:val="22"/>
+        </w:rPr>
+        <w:t>SharePoint</w:t>
+      </w:r>
+      <w:r>
+        <w:rPr>
+          <w:sz w:val="22"/>
+          <w:szCs w:val="22"/>
+        </w:rPr>
+        <w:t>: Custom apps, document management, automation</w:t>
+      </w:r>
+    </w:p>
+    <w:p>
+      <w:pPr>
+        <w:spacing w:line="276" w:lineRule="auto"/>
+        <w:jc w:val="both"/>
+        <w:rPr>
+          <w:sz w:val="22"/>
+          <w:szCs w:val="22"/>
+        </w:rPr>
+      </w:pPr>
+    </w:p>
+    <w:p>
+      <w:pPr>
+        <w:spacing w:line="276" w:lineRule="auto"/>
+        <w:jc w:val="both"/>
+        <w:rPr>
+          <w:b/>
+          <w:bCs/>
+          <w:sz w:val="22"/>
+          <w:szCs w:val="22"/>
+        </w:rPr>
+      </w:pPr>
+      <w:r>
+        <w:rPr>
+          <w:rFonts w:ascii="Segoe UI Emoji" w:hAnsi="Segoe UI Emoji" w:cs="Segoe UI Emoji"/>
+          <w:b/>
+          <w:bCs/>
+          <w:sz w:val="22"/>
+          <w:szCs w:val="22"/>
+        </w:rPr>
+        <w:t>📶</w:t>
+      </w:r>
+      <w:r>
+        <w:rPr>
+          <w:b/>
+          <w:bCs/>
+          <w:sz w:val="22"/>
+          <w:szCs w:val="22"/>
+        </w:rPr>
+        <w:t xml:space="preserve"> Emerging Technologies</w:t>
+      </w:r>
+    </w:p>
+    <w:p>
+      <w:pPr>
+        <w:spacing w:line="276" w:lineRule="auto"/>
+        <w:jc w:val="both"/>
+        <w:rPr>
+          <w:sz w:val="22"/>
+          <w:szCs w:val="22"/>
+        </w:rPr>
+      </w:pPr>
+      <w:r>
+        <w:rPr>
+          <w:b/>
+          <w:bCs/>
+          <w:sz w:val="22"/>
+          <w:szCs w:val="22"/>
+        </w:rPr>
+        <w:t>IoT (Internet of Things)</w:t>
+      </w:r>
+      <w:r>
+        <w:rPr>
+          <w:sz w:val="22"/>
+          <w:szCs w:val="22"/>
+        </w:rPr>
+        <w:t>: Device integration, telemetry, Azure IoT Hub</w:t>
+      </w:r>
+    </w:p>
+    <w:p>
+      <w:pPr>
+        <w:spacing w:line="276" w:lineRule="auto"/>
+        <w:jc w:val="both"/>
+        <w:rPr>
+          <w:sz w:val="22"/>
+          <w:szCs w:val="22"/>
+        </w:rPr>
+      </w:pPr>
+      <w:r>
+        <w:rPr>
+          <w:b/>
+          <w:bCs/>
+          <w:sz w:val="22"/>
+          <w:szCs w:val="22"/>
+        </w:rPr>
+        <w:t>Multi-cloud readiness</w:t>
+      </w:r>
+      <w:r>
+        <w:rPr>
+          <w:sz w:val="22"/>
+          <w:szCs w:val="22"/>
+        </w:rPr>
+        <w:t xml:space="preserve"> and hybrid cloud architectures</w:t>
+      </w:r>
+    </w:p>
+    <w:p>
+      <w:pPr>
+        <w:spacing w:line="276" w:lineRule="auto"/>
+        <w:jc w:val="both"/>
+        <w:rPr>
+          <w:sz w:val="22"/>
+          <w:szCs w:val="22"/>
+        </w:rPr>
+      </w:pPr>
+      <w:r>
+        <w:rPr>
+          <w:b/>
+          <w:bCs/>
+          <w:sz w:val="22"/>
+          <w:szCs w:val="22"/>
+        </w:rPr>
+        <w:t>Scalable and Secure Architecture Design</w:t>
+      </w:r>
+      <w:r>
+        <w:rPr>
+          <w:sz w:val="22"/>
+          <w:szCs w:val="22"/>
+        </w:rPr>
+        <w:t xml:space="preserve"> for enterprise-grade applications</w:t>
+      </w:r>
+    </w:p>
+    <w:p>
+      <w:pPr>
+        <w:spacing w:line="276" w:lineRule="auto"/>
+        <w:jc w:val="both"/>
+        <w:rPr>
+          <w:b/>
+          <w:bCs/>
+          <w:sz w:val="22"/>
+          <w:szCs w:val="22"/>
+        </w:rPr>
+      </w:pPr>
+      <w:r>
+        <w:rPr>
+          <w:b/>
+          <w:bCs/>
+          <w:sz w:val="22"/>
+          <w:szCs w:val="22"/>
+        </w:rPr>
+        <w:lastRenderedPageBreak/>
+        <w:t>Backend</w:t>
+      </w:r>
+    </w:p>
+    <w:p>
+      <w:pPr>
+        <w:spacing w:line="276" w:lineRule="auto"/>
+        <w:jc w:val="both"/>
+        <w:rPr>
+          <w:sz w:val="22"/>
+          <w:szCs w:val="22"/>
+        </w:rPr>
+      </w:pPr>
+      <w:r>
+        <w:rPr>
+          <w:sz w:val="22"/>
+          <w:szCs w:val="22"/>
+        </w:rPr>
+        <w:t xml:space="preserve">Proficient in developing robust and scalable backend systems using </w:t>
+      </w:r>
+      <w:r>
+        <w:rPr>
+          <w:b/>
+          <w:bCs/>
+          <w:sz w:val="22"/>
+          <w:szCs w:val="22"/>
+        </w:rPr>
+        <w:t>C# (.NET)</w:t>
+      </w:r>
+      <w:r>
+        <w:rPr>
+          <w:sz w:val="22"/>
+          <w:szCs w:val="22"/>
+        </w:rPr>
+        <w:t xml:space="preserve">, </w:t>
+      </w:r>
+      <w:r>
+        <w:rPr>
+          <w:b/>
+          <w:bCs/>
+          <w:sz w:val="22"/>
+          <w:szCs w:val="22"/>
+        </w:rPr>
+        <w:t>Java</w:t>
+      </w:r>
+      <w:r>
+        <w:rPr>
+          <w:sz w:val="22"/>
+          <w:szCs w:val="22"/>
+        </w:rPr>
+        <w:t xml:space="preserve">, and </w:t>
+      </w:r>
+      <w:r>
+        <w:rPr>
+          <w:b/>
+          <w:bCs/>
+          <w:sz w:val="22"/>
+          <w:szCs w:val="22"/>
+        </w:rPr>
+        <w:t>Node.js</w:t>
+      </w:r>
+      <w:r>
+        <w:rPr>
+          <w:sz w:val="22"/>
+          <w:szCs w:val="22"/>
+        </w:rPr>
+        <w:t>. Skilled in creating RESTful APIs, integrating microservices, and ensuring secure, high-performance server-side applications.</w:t>
+      </w:r>
+    </w:p>
+    <w:p>
+      <w:pPr>
+        <w:spacing w:line="276" w:lineRule="auto"/>
+        <w:jc w:val="both"/>
+        <w:rPr>
+          <w:b/>
+          <w:bCs/>
+          <w:sz w:val="22"/>
+          <w:szCs w:val="22"/>
+        </w:rPr>
+      </w:pPr>
+      <w:r>
+        <w:rPr>
+          <w:b/>
+          <w:bCs/>
+          <w:sz w:val="22"/>
+          <w:szCs w:val="22"/>
+        </w:rPr>
+        <w:t>Cloud</w:t>
+      </w:r>
+    </w:p>
+    <w:p>
+      <w:pPr>
+        <w:spacing w:line="276" w:lineRule="auto"/>
+        <w:jc w:val="both"/>
+        <w:rPr>
+          <w:sz w:val="22"/>
+          <w:szCs w:val="22"/>
+        </w:rPr>
+      </w:pPr>
+      <w:r>
+        <w:rPr>
+          <w:sz w:val="22"/>
+          <w:szCs w:val="22"/>
+        </w:rPr>
+        <w:t xml:space="preserve">Hands-on experience with </w:t>
+      </w:r>
+      <w:r>
+        <w:rPr>
+          <w:b/>
+          <w:bCs/>
+          <w:sz w:val="22"/>
+          <w:szCs w:val="22"/>
+        </w:rPr>
+        <w:t>Microsoft Azure</w:t>
+      </w:r>
+      <w:r>
+        <w:rPr>
+          <w:sz w:val="22"/>
+          <w:szCs w:val="22"/>
+        </w:rPr>
+        <w:t xml:space="preserve">, </w:t>
+      </w:r>
+      <w:r>
+        <w:rPr>
+          <w:b/>
+          <w:bCs/>
+          <w:sz w:val="22"/>
+          <w:szCs w:val="22"/>
+        </w:rPr>
+        <w:t>AWS</w:t>
+      </w:r>
+      <w:r>
+        <w:rPr>
+          <w:sz w:val="22"/>
+          <w:szCs w:val="22"/>
+        </w:rPr>
+        <w:t xml:space="preserve">, and </w:t>
+      </w:r>
+      <w:r>
+        <w:rPr>
+          <w:b/>
+          <w:bCs/>
+          <w:sz w:val="22"/>
+          <w:szCs w:val="22"/>
+        </w:rPr>
+        <w:t>Google Cloud Platform</w:t>
+      </w:r>
+      <w:r>
+        <w:rPr>
+          <w:sz w:val="22"/>
+          <w:szCs w:val="22"/>
+        </w:rPr>
+        <w:t xml:space="preserve"> for deploying, scaling, and monitoring cloud-native solutions. Proficient in </w:t>
+      </w:r>
+      <w:r>
+        <w:rPr>
+          <w:b/>
+          <w:bCs/>
+          <w:sz w:val="22"/>
+          <w:szCs w:val="22"/>
+        </w:rPr>
+        <w:t>Docker</w:t>
+      </w:r>
+      <w:r>
+        <w:rPr>
+          <w:sz w:val="22"/>
+          <w:szCs w:val="22"/>
+        </w:rPr>
+        <w:t xml:space="preserve"> for containerization and cloud service orchestration using CI/CD pipelines.</w:t>
+      </w:r>
+    </w:p>
+    <w:p>
+      <w:pPr>
+        <w:spacing w:line="276" w:lineRule="auto"/>
+        <w:jc w:val="both"/>
+        <w:rPr>
+          <w:b/>
+          <w:bCs/>
+          <w:sz w:val="22"/>
+          <w:szCs w:val="22"/>
+        </w:rPr>
+      </w:pPr>
+      <w:r>
+        <w:rPr>
+          <w:b/>
+          <w:bCs/>
+          <w:sz w:val="22"/>
+          <w:szCs w:val="22"/>
+        </w:rPr>
+        <w:t>Content Management</w:t>
+      </w:r>
+    </w:p>
+    <w:p>
+      <w:pPr>
+        <w:spacing w:line="276" w:lineRule="auto"/>
+        <w:jc w:val="both"/>
+        <w:rPr>
+          <w:sz w:val="22"/>
+          <w:szCs w:val="22"/>
+        </w:rPr>
+      </w:pPr>
+      <w:r>
+        <w:rPr>
+          <w:sz w:val="22"/>
+          <w:szCs w:val="22"/>
+        </w:rPr>
+        <w:t xml:space="preserve">Experienced in implementing enterprise content management solutions using </w:t>
+      </w:r>
+      <w:r>
+        <w:rPr>
+          <w:b/>
+          <w:bCs/>
+          <w:sz w:val="22"/>
+          <w:szCs w:val="22"/>
+        </w:rPr>
+        <w:t>SharePoint</w:t>
+      </w:r>
+      <w:r>
+        <w:rPr>
+          <w:sz w:val="22"/>
+          <w:szCs w:val="22"/>
+        </w:rPr>
+        <w:t xml:space="preserve"> and </w:t>
+      </w:r>
+      <w:r>
+        <w:rPr>
+          <w:b/>
+          <w:bCs/>
+          <w:sz w:val="22"/>
+          <w:szCs w:val="22"/>
+        </w:rPr>
+        <w:t>Office 365</w:t>
+      </w:r>
+      <w:r>
+        <w:rPr>
+          <w:sz w:val="22"/>
+          <w:szCs w:val="22"/>
+        </w:rPr>
+        <w:t>. Skilled in workflow automation, document management, and enabling team collaboration across departments.</w:t>
+      </w:r>
+    </w:p>
+    <w:p>
+      <w:pPr>
+        <w:spacing w:line="276" w:lineRule="auto"/>
+        <w:jc w:val="both"/>
+        <w:rPr>
+          <w:b/>
+          <w:bCs/>
+          <w:sz w:val="22"/>
+          <w:szCs w:val="22"/>
+        </w:rPr>
+      </w:pPr>
+      <w:r>
+        <w:rPr>
+          <w:b/>
+          <w:bCs/>
+          <w:sz w:val="22"/>
+          <w:szCs w:val="22"/>
+        </w:rPr>
+        <w:t>CRM</w:t>
+      </w:r>
+    </w:p>
+    <w:p>
+      <w:pPr>
+        <w:spacing w:line="276" w:lineRule="auto"/>
+        <w:jc w:val="both"/>
+        <w:rPr>
+          <w:sz w:val="22"/>
+          <w:szCs w:val="22"/>
+        </w:rPr>
+      </w:pPr>
+      <w:r>
+        <w:rPr>
+          <w:sz w:val="22"/>
+          <w:szCs w:val="22"/>
+        </w:rPr>
+        <w:t xml:space="preserve">Implemented and customized CRM systems such as </w:t>
+      </w:r>
+      <w:r>
+        <w:rPr>
+          <w:b/>
+          <w:bCs/>
+          <w:sz w:val="22"/>
+          <w:szCs w:val="22"/>
+        </w:rPr>
+        <w:t>Salesforce</w:t>
+      </w:r>
+      <w:r>
+        <w:rPr>
+          <w:sz w:val="22"/>
+          <w:szCs w:val="22"/>
+        </w:rPr>
+        <w:t xml:space="preserve"> and </w:t>
+      </w:r>
+      <w:r>
+        <w:rPr>
+          <w:b/>
+          <w:bCs/>
+          <w:sz w:val="22"/>
+          <w:szCs w:val="22"/>
+        </w:rPr>
+        <w:t>Microsoft Dynamics CRM</w:t>
+      </w:r>
+      <w:r>
+        <w:rPr>
+          <w:sz w:val="22"/>
+          <w:szCs w:val="22"/>
+        </w:rPr>
+        <w:t xml:space="preserve"> to improve customer engagement, automate sales processes, and streamline customer service operations.</w:t>
+      </w:r>
+    </w:p>
+    <w:p>
+      <w:pPr>
+        <w:spacing w:line="276" w:lineRule="auto"/>
+        <w:jc w:val="both"/>
+        <w:rPr>
+          <w:b/>
+          <w:bCs/>
+          <w:sz w:val="22"/>
+          <w:szCs w:val="22"/>
+        </w:rPr>
+      </w:pPr>
+      <w:r>
+        <w:rPr>
+          <w:b/>
+          <w:bCs/>
+          <w:sz w:val="22"/>
+          <w:szCs w:val="22"/>
+        </w:rPr>
+        <w:t>Emerging Tech</w:t>
+      </w:r>
+    </w:p>
+    <w:p>
+      <w:pPr>
+        <w:spacing w:line="276" w:lineRule="auto"/>
+        <w:jc w:val="both"/>
+        <w:rPr>
+          <w:sz w:val="22"/>
+          <w:szCs w:val="22"/>
+        </w:rPr>
+      </w:pPr>
+      <w:r>
+        <w:rPr>
+          <w:sz w:val="22"/>
+          <w:szCs w:val="22"/>
+        </w:rPr>
+        <w:t xml:space="preserve">Actively working with cutting-edge technologies including </w:t>
+      </w:r>
+      <w:r>
+        <w:rPr>
+          <w:b/>
+          <w:bCs/>
+          <w:sz w:val="22"/>
+          <w:szCs w:val="22"/>
+        </w:rPr>
+        <w:t>Artificial Intelligence (AI)</w:t>
+      </w:r>
+      <w:r>
+        <w:rPr>
+          <w:sz w:val="22"/>
+          <w:szCs w:val="22"/>
+        </w:rPr>
+        <w:t xml:space="preserve"> for predictive analytics and </w:t>
+      </w:r>
+      <w:r>
+        <w:rPr>
+          <w:b/>
+          <w:bCs/>
+          <w:sz w:val="22"/>
+          <w:szCs w:val="22"/>
+        </w:rPr>
+        <w:t>Internet of Things (IoT)</w:t>
+      </w:r>
+      <w:r>
+        <w:rPr>
+          <w:sz w:val="22"/>
+          <w:szCs w:val="22"/>
+        </w:rPr>
+        <w:t xml:space="preserve"> for building smart, connected applications that leverage real-time data.</w:t>
+      </w:r>
+    </w:p>
+    <w:p>
+      <w:pPr>
+        <w:spacing w:line="276" w:lineRule="auto"/>
+        <w:jc w:val="both"/>
+        <w:rPr>
+          <w:b/>
+          <w:bCs/>
+          <w:sz w:val="22"/>
+          <w:szCs w:val="22"/>
+        </w:rPr>
+      </w:pPr>
+      <w:r>
+        <w:rPr>
+          <w:b/>
+          <w:bCs/>
+          <w:sz w:val="22"/>
+          <w:szCs w:val="22"/>
+        </w:rPr>
+        <w:t>ERP</w:t>
+      </w:r>
+    </w:p>
+    <w:p>
+      <w:pPr>
+        <w:spacing w:line="276" w:lineRule="auto"/>
+        <w:jc w:val="both"/>
+        <w:rPr>
+          <w:sz w:val="22"/>
+          <w:szCs w:val="22"/>
+        </w:rPr>
+      </w:pPr>
+      <w:r>
+        <w:rPr>
+          <w:sz w:val="22"/>
+          <w:szCs w:val="22"/>
+        </w:rPr>
+        <w:t xml:space="preserve">Experience in integrating and customizing </w:t>
+      </w:r>
+      <w:r>
+        <w:rPr>
+          <w:b/>
+          <w:bCs/>
+          <w:sz w:val="22"/>
+          <w:szCs w:val="22"/>
+        </w:rPr>
+        <w:t>Microsoft Dynamics 365 ERP</w:t>
+      </w:r>
+      <w:r>
+        <w:rPr>
+          <w:sz w:val="22"/>
+          <w:szCs w:val="22"/>
+        </w:rPr>
+        <w:t xml:space="preserve"> solutions to automate business functions such as finance, operations, and supply chain, enabling better data-driven decisions across enterprises.</w:t>
+      </w:r>
+    </w:p>
+    <w:p>
+      <w:pPr>
+        <w:spacing w:line="276" w:lineRule="auto"/>
+        <w:jc w:val="both"/>
+        <w:rPr>
+          <w:b/>
+          <w:bCs/>
+          <w:sz w:val="22"/>
+          <w:szCs w:val="22"/>
+        </w:rPr>
+      </w:pPr>
+      <w:r>
+        <w:rPr>
+          <w:b/>
+          <w:bCs/>
+          <w:sz w:val="22"/>
+          <w:szCs w:val="22"/>
+        </w:rPr>
+        <w:t>Frontend</w:t>
+      </w:r>
+    </w:p>
+    <w:p>
+      <w:pPr>
+        <w:spacing w:line="276" w:lineRule="auto"/>
+        <w:jc w:val="both"/>
+        <w:rPr>
+          <w:sz w:val="22"/>
+          <w:szCs w:val="22"/>
+        </w:rPr>
+      </w:pPr>
+      <w:r>
+        <w:rPr>
+          <w:sz w:val="22"/>
+          <w:szCs w:val="22"/>
+        </w:rPr>
+        <w:t>Expert</w:t>
+      </w:r>
+      <w:r>
+        <w:rPr>
+          <w:sz w:val="22"/>
+          <w:szCs w:val="22"/>
+        </w:rPr>
+        <w:t xml:space="preserve"> in building responsive, accessible user interfaces with </w:t>
+      </w:r>
+      <w:r>
+        <w:rPr>
+          <w:b/>
+          <w:bCs/>
+          <w:sz w:val="22"/>
+          <w:szCs w:val="22"/>
+        </w:rPr>
+        <w:t>ReactJS</w:t>
+      </w:r>
+      <w:r>
+        <w:rPr>
+          <w:sz w:val="22"/>
+          <w:szCs w:val="22"/>
+        </w:rPr>
+        <w:t xml:space="preserve"> and modern </w:t>
+      </w:r>
+      <w:r>
+        <w:rPr>
+          <w:b/>
+          <w:bCs/>
+          <w:sz w:val="22"/>
+          <w:szCs w:val="22"/>
+        </w:rPr>
+        <w:t>JavaScript</w:t>
+      </w:r>
+      <w:r>
+        <w:rPr>
+          <w:sz w:val="22"/>
+          <w:szCs w:val="22"/>
+        </w:rPr>
+        <w:t>. Focused on delivering high-performance frontend solutions with strong UX/UI principles and seamless API integration.</w:t>
+      </w:r>
+    </w:p>
+    <w:p>
+      <w:pPr>
+        <w:spacing w:line="276" w:lineRule="auto"/>
+        <w:jc w:val="both"/>
+        <w:rPr>
+          <w:b/>
+          <w:bCs/>
+          <w:sz w:val="22"/>
+          <w:szCs w:val="22"/>
+        </w:rPr>
+      </w:pPr>
+      <w:r>
+        <w:rPr>
+          <w:b/>
+          <w:bCs/>
+          <w:sz w:val="22"/>
+          <w:szCs w:val="22"/>
+        </w:rPr>
+        <w:t>BI &amp; Analytics</w:t>
+      </w:r>
+    </w:p>
+    <w:p>
+      <w:pPr>
+        <w:spacing w:line="276" w:lineRule="auto"/>
+        <w:jc w:val="both"/>
+        <w:rPr>
+          <w:sz w:val="22"/>
+          <w:szCs w:val="22"/>
+        </w:rPr>
+      </w:pPr>
+      <w:r>
+        <w:rPr>
+          <w:sz w:val="22"/>
+          <w:szCs w:val="22"/>
+        </w:rPr>
+        <w:t xml:space="preserve">Adept at transforming raw data into meaningful insights using </w:t>
+      </w:r>
+      <w:r>
+        <w:rPr>
+          <w:b/>
+          <w:bCs/>
+          <w:sz w:val="22"/>
+          <w:szCs w:val="22"/>
+        </w:rPr>
+        <w:t>Power BI</w:t>
+      </w:r>
+      <w:r>
+        <w:rPr>
+          <w:sz w:val="22"/>
+          <w:szCs w:val="22"/>
+        </w:rPr>
+        <w:t xml:space="preserve"> and </w:t>
+      </w:r>
+      <w:r>
+        <w:rPr>
+          <w:b/>
+          <w:bCs/>
+          <w:sz w:val="22"/>
+          <w:szCs w:val="22"/>
+        </w:rPr>
+        <w:t>SSRS</w:t>
+      </w:r>
+      <w:r>
+        <w:rPr>
+          <w:sz w:val="22"/>
+          <w:szCs w:val="22"/>
+        </w:rPr>
+        <w:t>. Capable of designing interactive dashboards, custom visualizations, and automated reports for informed business decision-making.</w:t>
+      </w:r>
+    </w:p>
+    <w:p>
+      <w:pPr>
+        <w:spacing w:line="276" w:lineRule="auto"/>
+        <w:jc w:val="both"/>
+        <w:rPr>
+          <w:b/>
+          <w:bCs/>
+          <w:sz w:val="22"/>
+          <w:szCs w:val="22"/>
+        </w:rPr>
+      </w:pPr>
+      <w:r>
+        <w:rPr>
+          <w:b/>
+          <w:bCs/>
+          <w:sz w:val="22"/>
+          <w:szCs w:val="22"/>
+        </w:rPr>
+        <w:t>Database &amp; SQL</w:t>
+      </w:r>
+    </w:p>
+    <w:p>
+      <w:pPr>
+        <w:spacing w:line="276" w:lineRule="auto"/>
+        <w:jc w:val="both"/>
+        <w:rPr>
+          <w:sz w:val="22"/>
+          <w:szCs w:val="22"/>
+        </w:rPr>
+      </w:pPr>
+      <w:r>
+        <w:rPr>
+          <w:sz w:val="22"/>
+          <w:szCs w:val="22"/>
+        </w:rPr>
+        <w:t xml:space="preserve">Strong command over relational databases including </w:t>
+      </w:r>
+      <w:r>
+        <w:rPr>
+          <w:b/>
+          <w:bCs/>
+          <w:sz w:val="22"/>
+          <w:szCs w:val="22"/>
+        </w:rPr>
+        <w:t>SQL Server</w:t>
+      </w:r>
+      <w:r>
+        <w:rPr>
+          <w:sz w:val="22"/>
+          <w:szCs w:val="22"/>
+        </w:rPr>
+        <w:t>, with expertise in writing complex SQL queries, optimizing performance through indexing and stored procedures, and ensuring data integrity through normalization and schema design.</w:t>
+      </w:r>
+    </w:p>
+    <w:p>
+      <w:pPr>
+        <w:rPr>
+          <w:sz w:val="22"/>
+          <w:szCs w:val="22"/>
+        </w:rPr>
+      </w:pPr>
+      <w:r>
+        <w:rPr>
+          <w:sz w:val="22"/>
+          <w:szCs w:val="22"/>
+        </w:rPr>
+        <w:br w:type="page"/>
+      </w:r>
+    </w:p>
+    <w:p>
+      <w:pPr>
+        <w:spacing w:line="276" w:lineRule="auto"/>
+        <w:jc w:val="both"/>
+        <w:rPr>
+          <w:sz w:val="22"/>
+          <w:szCs w:val="22"/>
+        </w:rPr>
+      </w:pPr>
+      <w:r>
+        <w:rPr>
+          <w:sz w:val="22"/>
+          <w:szCs w:val="22"/>
+        </w:rPr>
+        <w:lastRenderedPageBreak/>
+        <w:t>.contact-section {</w:t>
+      </w:r>
+    </w:p>
+    <w:p>
+      <w:pPr>
+        <w:spacing w:line="276" w:lineRule="auto"/>
+        <w:jc w:val="both"/>
+        <w:rPr>
+          <w:sz w:val="22"/>
+          <w:szCs w:val="22"/>
+        </w:rPr>
+      </w:pPr>
+      <w:r>
+        <w:rPr>
+          <w:sz w:val="22"/>
+          <w:szCs w:val="22"/>
+        </w:rPr>
+        <w:t xml:space="preserve">  padding: 4rem 2rem;</w:t>
+      </w:r>
+    </w:p>
+    <w:p>
+      <w:pPr>
+        <w:spacing w:line="276" w:lineRule="auto"/>
+        <w:jc w:val="both"/>
+        <w:rPr>
+          <w:sz w:val="22"/>
+          <w:szCs w:val="22"/>
+        </w:rPr>
+      </w:pPr>
+      <w:r>
+        <w:rPr>
+          <w:sz w:val="22"/>
+          <w:szCs w:val="22"/>
+        </w:rPr>
+        <w:t xml:space="preserve">  background-color: #f9f9f9;</w:t>
+      </w:r>
+    </w:p>
+    <w:p>
+      <w:pPr>
+        <w:spacing w:line="276" w:lineRule="auto"/>
+        <w:jc w:val="both"/>
+        <w:rPr>
+          <w:sz w:val="22"/>
+          <w:szCs w:val="22"/>
+        </w:rPr>
+      </w:pPr>
+      <w:r>
+        <w:rPr>
+          <w:sz w:val="22"/>
+          <w:szCs w:val="22"/>
+        </w:rPr>
+        <w:t>}</w:t>
+      </w:r>
+    </w:p>
+    <w:p>
+      <w:pPr>
+        <w:spacing w:line="276" w:lineRule="auto"/>
+        <w:jc w:val="both"/>
+        <w:rPr>
+          <w:sz w:val="22"/>
+          <w:szCs w:val="22"/>
+        </w:rPr>
+      </w:pPr>
+    </w:p>
+    <w:p>
+      <w:pPr>
+        <w:spacing w:line="276" w:lineRule="auto"/>
+        <w:jc w:val="both"/>
+        <w:rPr>
+          <w:sz w:val="22"/>
+          <w:szCs w:val="22"/>
+        </w:rPr>
+      </w:pPr>
+      <w:r>
+        <w:rPr>
+          <w:sz w:val="22"/>
+          <w:szCs w:val="22"/>
+        </w:rPr>
+        <w:t>.contact-header {</w:t>
+      </w:r>
+    </w:p>
+    <w:p>
+      <w:pPr>
+        <w:spacing w:line="276" w:lineRule="auto"/>
+        <w:jc w:val="both"/>
+        <w:rPr>
+          <w:sz w:val="22"/>
+          <w:szCs w:val="22"/>
+          <w:lang w:val="fr-FR"/>
+        </w:rPr>
+      </w:pPr>
+      <w:r>
+        <w:rPr>
+          <w:sz w:val="22"/>
+          <w:szCs w:val="22"/>
+        </w:rPr>
+        <w:t xml:space="preserve">  </w:t>
+      </w:r>
+      <w:r>
+        <w:rPr>
+          <w:sz w:val="22"/>
+          <w:szCs w:val="22"/>
+          <w:lang w:val="fr-FR"/>
+        </w:rPr>
+        <w:t>font-size: 48px;</w:t>
+      </w:r>
+    </w:p>
+    <w:p>
+      <w:pPr>
+        <w:spacing w:line="276" w:lineRule="auto"/>
+        <w:jc w:val="both"/>
+        <w:rPr>
+          <w:sz w:val="22"/>
+          <w:szCs w:val="22"/>
+          <w:lang w:val="fr-FR"/>
+        </w:rPr>
+      </w:pPr>
+      <w:r>
+        <w:rPr>
+          <w:sz w:val="22"/>
+          <w:szCs w:val="22"/>
+          <w:lang w:val="fr-FR"/>
+        </w:rPr>
+        <w:t xml:space="preserve">  font-weight: 600;</w:t>
+      </w:r>
+    </w:p>
+    <w:p>
+      <w:pPr>
+        <w:spacing w:line="276" w:lineRule="auto"/>
+        <w:jc w:val="both"/>
+        <w:rPr>
+          <w:sz w:val="22"/>
+          <w:szCs w:val="22"/>
+        </w:rPr>
+      </w:pPr>
+      <w:r>
+        <w:rPr>
+          <w:sz w:val="22"/>
+          <w:szCs w:val="22"/>
+          <w:lang w:val="fr-FR"/>
+        </w:rPr>
+        <w:t xml:space="preserve">  </w:t>
+      </w:r>
+      <w:r>
+        <w:rPr>
+          <w:sz w:val="22"/>
+          <w:szCs w:val="22"/>
+        </w:rPr>
+        <w:t>margin-bottom: 1rem;</w:t>
+      </w:r>
+    </w:p>
+    <w:p>
+      <w:pPr>
+        <w:spacing w:line="276" w:lineRule="auto"/>
+        <w:jc w:val="both"/>
+        <w:rPr>
+          <w:sz w:val="22"/>
+          <w:szCs w:val="22"/>
+        </w:rPr>
+      </w:pPr>
+      <w:r>
+        <w:rPr>
+          <w:sz w:val="22"/>
+          <w:szCs w:val="22"/>
+        </w:rPr>
+        <w:t xml:space="preserve">  border-bottom: 2px solid #b5280e;</w:t>
+      </w:r>
+    </w:p>
+    <w:p>
+      <w:pPr>
+        <w:spacing w:line="276" w:lineRule="auto"/>
+        <w:jc w:val="both"/>
+        <w:rPr>
+          <w:sz w:val="22"/>
+          <w:szCs w:val="22"/>
+        </w:rPr>
+      </w:pPr>
+      <w:r>
+        <w:rPr>
+          <w:sz w:val="22"/>
+          <w:szCs w:val="22"/>
+        </w:rPr>
+        <w:t xml:space="preserve">  display: inline-block;</w:t>
+      </w:r>
+    </w:p>
+    <w:p>
+      <w:pPr>
+        <w:spacing w:line="276" w:lineRule="auto"/>
+        <w:jc w:val="both"/>
+        <w:rPr>
+          <w:sz w:val="22"/>
+          <w:szCs w:val="22"/>
+          <w:lang w:val="fr-FR"/>
+        </w:rPr>
+      </w:pPr>
+      <w:r>
+        <w:rPr>
+          <w:sz w:val="22"/>
+          <w:szCs w:val="22"/>
+          <w:lang w:val="fr-FR"/>
+        </w:rPr>
+        <w:t>}</w:t>
+      </w:r>
+    </w:p>
+    <w:p>
+      <w:pPr>
+        <w:spacing w:line="276" w:lineRule="auto"/>
+        <w:jc w:val="both"/>
+        <w:rPr>
+          <w:sz w:val="22"/>
+          <w:szCs w:val="22"/>
+          <w:lang w:val="fr-FR"/>
+        </w:rPr>
+      </w:pPr>
+    </w:p>
+    <w:p>
+      <w:pPr>
+        <w:spacing w:line="276" w:lineRule="auto"/>
+        <w:jc w:val="both"/>
+        <w:rPr>
+          <w:sz w:val="22"/>
+          <w:szCs w:val="22"/>
+          <w:lang w:val="fr-FR"/>
+        </w:rPr>
+      </w:pPr>
+      <w:r>
+        <w:rPr>
+          <w:sz w:val="22"/>
+          <w:szCs w:val="22"/>
+          <w:lang w:val="fr-FR"/>
+        </w:rPr>
+        <w:t>.contact-intro {</w:t>
+      </w:r>
+    </w:p>
+    <w:p>
+      <w:pPr>
+        <w:spacing w:line="276" w:lineRule="auto"/>
+        <w:jc w:val="both"/>
+        <w:rPr>
+          <w:sz w:val="22"/>
+          <w:szCs w:val="22"/>
+          <w:lang w:val="fr-FR"/>
+        </w:rPr>
+      </w:pPr>
+      <w:r>
+        <w:rPr>
+          <w:sz w:val="22"/>
+          <w:szCs w:val="22"/>
+          <w:lang w:val="fr-FR"/>
+        </w:rPr>
+        <w:t xml:space="preserve">  font-size: 18px;</w:t>
+      </w:r>
+    </w:p>
+    <w:p>
+      <w:pPr>
+        <w:spacing w:line="276" w:lineRule="auto"/>
+        <w:jc w:val="both"/>
+        <w:rPr>
+          <w:sz w:val="22"/>
+          <w:szCs w:val="22"/>
+        </w:rPr>
+      </w:pPr>
+      <w:r>
+        <w:rPr>
+          <w:sz w:val="22"/>
+          <w:szCs w:val="22"/>
+          <w:lang w:val="fr-FR"/>
+        </w:rPr>
+        <w:t xml:space="preserve">  </w:t>
+      </w:r>
+      <w:r>
+        <w:rPr>
+          <w:sz w:val="22"/>
+          <w:szCs w:val="22"/>
+        </w:rPr>
+        <w:t>color: #333;</w:t>
+      </w:r>
+    </w:p>
+    <w:p>
+      <w:pPr>
+        <w:spacing w:line="276" w:lineRule="auto"/>
+        <w:jc w:val="both"/>
+        <w:rPr>
+          <w:sz w:val="22"/>
+          <w:szCs w:val="22"/>
+        </w:rPr>
+      </w:pPr>
+      <w:r>
+        <w:rPr>
+          <w:sz w:val="22"/>
+          <w:szCs w:val="22"/>
+        </w:rPr>
+        <w:t xml:space="preserve">  margin-bottom: 2rem;</w:t>
+      </w:r>
+    </w:p>
+    <w:p>
+      <w:pPr>
+        <w:spacing w:line="276" w:lineRule="auto"/>
+        <w:jc w:val="both"/>
+        <w:rPr>
+          <w:sz w:val="22"/>
+          <w:szCs w:val="22"/>
+        </w:rPr>
+      </w:pPr>
+      <w:r>
+        <w:rPr>
+          <w:sz w:val="22"/>
+          <w:szCs w:val="22"/>
+        </w:rPr>
+        <w:t xml:space="preserve">  max-width: 600px;</w:t>
+      </w:r>
+    </w:p>
+    <w:p>
+      <w:pPr>
+        <w:spacing w:line="276" w:lineRule="auto"/>
+        <w:jc w:val="both"/>
+        <w:rPr>
+          <w:sz w:val="22"/>
+          <w:szCs w:val="22"/>
+        </w:rPr>
+      </w:pPr>
+      <w:r>
+        <w:rPr>
+          <w:sz w:val="22"/>
+          <w:szCs w:val="22"/>
+        </w:rPr>
+        <w:t>}</w:t>
+      </w:r>
+    </w:p>
+    <w:p>
+      <w:pPr>
+        <w:spacing w:line="276" w:lineRule="auto"/>
+        <w:jc w:val="both"/>
+        <w:rPr>
+          <w:sz w:val="22"/>
+          <w:szCs w:val="22"/>
+        </w:rPr>
+      </w:pPr>
+    </w:p>
+    <w:p>
+      <w:pPr>
+        <w:spacing w:line="276" w:lineRule="auto"/>
+        <w:jc w:val="both"/>
+        <w:rPr>
+          <w:sz w:val="22"/>
+          <w:szCs w:val="22"/>
+        </w:rPr>
+      </w:pPr>
+      <w:r>
+        <w:rPr>
+          <w:sz w:val="22"/>
+          <w:szCs w:val="22"/>
+        </w:rPr>
+        <w:t>.contact-content {</w:t>
+      </w:r>
+    </w:p>
+    <w:p>
+      <w:pPr>
+        <w:spacing w:line="276" w:lineRule="auto"/>
+        <w:jc w:val="both"/>
+        <w:rPr>
+          <w:sz w:val="22"/>
+          <w:szCs w:val="22"/>
+        </w:rPr>
+      </w:pPr>
+      <w:r>
+        <w:rPr>
+          <w:sz w:val="22"/>
+          <w:szCs w:val="22"/>
+        </w:rPr>
+        <w:t xml:space="preserve">  display: flex;</w:t>
+      </w:r>
+    </w:p>
+    <w:p>
+      <w:pPr>
+        <w:spacing w:line="276" w:lineRule="auto"/>
+        <w:jc w:val="both"/>
+        <w:rPr>
+          <w:sz w:val="22"/>
+          <w:szCs w:val="22"/>
+        </w:rPr>
+      </w:pPr>
+      <w:r>
+        <w:rPr>
+          <w:sz w:val="22"/>
+          <w:szCs w:val="22"/>
+        </w:rPr>
+        <w:t xml:space="preserve">  flex-wrap: wrap;</w:t>
+      </w:r>
+    </w:p>
+    <w:p>
+      <w:pPr>
+        <w:spacing w:line="276" w:lineRule="auto"/>
+        <w:jc w:val="both"/>
+        <w:rPr>
+          <w:sz w:val="22"/>
+          <w:szCs w:val="22"/>
+        </w:rPr>
+      </w:pPr>
+      <w:r>
+        <w:rPr>
+          <w:sz w:val="22"/>
+          <w:szCs w:val="22"/>
+        </w:rPr>
+        <w:t xml:space="preserve">  gap: 3rem;</w:t>
+      </w:r>
+    </w:p>
+    <w:p>
+      <w:pPr>
+        <w:spacing w:line="276" w:lineRule="auto"/>
+        <w:jc w:val="both"/>
+        <w:rPr>
+          <w:sz w:val="22"/>
+          <w:szCs w:val="22"/>
+        </w:rPr>
+      </w:pPr>
+      <w:r>
+        <w:rPr>
+          <w:sz w:val="22"/>
+          <w:szCs w:val="22"/>
+        </w:rPr>
+        <w:t>}</w:t>
+      </w:r>
+    </w:p>
+    <w:p>
+      <w:pPr>
+        <w:spacing w:line="276" w:lineRule="auto"/>
+        <w:jc w:val="both"/>
+        <w:rPr>
+          <w:sz w:val="22"/>
+          <w:szCs w:val="22"/>
+        </w:rPr>
+      </w:pPr>
+    </w:p>
+    <w:p>
+      <w:pPr>
+        <w:spacing w:line="276" w:lineRule="auto"/>
+        <w:jc w:val="both"/>
+        <w:rPr>
+          <w:sz w:val="22"/>
+          <w:szCs w:val="22"/>
+        </w:rPr>
+      </w:pPr>
+      <w:r>
+        <w:rPr>
+          <w:sz w:val="22"/>
+          <w:szCs w:val="22"/>
+        </w:rPr>
+        <w:t>.contact-info {</w:t>
+      </w:r>
+    </w:p>
+    <w:p>
+      <w:pPr>
+        <w:spacing w:line="276" w:lineRule="auto"/>
+        <w:jc w:val="both"/>
+        <w:rPr>
+          <w:sz w:val="22"/>
+          <w:szCs w:val="22"/>
+        </w:rPr>
+      </w:pPr>
+      <w:r>
+        <w:rPr>
+          <w:sz w:val="22"/>
+          <w:szCs w:val="22"/>
+        </w:rPr>
+        <w:t xml:space="preserve">  flex: 1;</w:t>
+      </w:r>
+    </w:p>
+    <w:p>
+      <w:pPr>
+        <w:spacing w:line="276" w:lineRule="auto"/>
+        <w:jc w:val="both"/>
+        <w:rPr>
+          <w:sz w:val="22"/>
+          <w:szCs w:val="22"/>
+        </w:rPr>
+      </w:pPr>
+      <w:r>
+        <w:rPr>
+          <w:sz w:val="22"/>
+          <w:szCs w:val="22"/>
+        </w:rPr>
+        <w:t xml:space="preserve">  min-width: 250px;</w:t>
+      </w:r>
+    </w:p>
+    <w:p>
+      <w:pPr>
+        <w:spacing w:line="276" w:lineRule="auto"/>
+        <w:jc w:val="both"/>
+        <w:rPr>
+          <w:sz w:val="22"/>
+          <w:szCs w:val="22"/>
+        </w:rPr>
+      </w:pPr>
+      <w:r>
+        <w:rPr>
+          <w:sz w:val="22"/>
+          <w:szCs w:val="22"/>
+        </w:rPr>
+        <w:t>}</w:t>
+      </w:r>
+    </w:p>
+    <w:p>
+      <w:pPr>
+        <w:spacing w:line="276" w:lineRule="auto"/>
+        <w:jc w:val="both"/>
+        <w:rPr>
+          <w:sz w:val="22"/>
+          <w:szCs w:val="22"/>
+        </w:rPr>
+      </w:pPr>
+    </w:p>
+    <w:p>
+      <w:pPr>
+        <w:spacing w:line="276" w:lineRule="auto"/>
+        <w:jc w:val="both"/>
+        <w:rPr>
+          <w:sz w:val="22"/>
+          <w:szCs w:val="22"/>
+        </w:rPr>
+      </w:pPr>
+      <w:r>
+        <w:rPr>
+          <w:sz w:val="22"/>
+          <w:szCs w:val="22"/>
+        </w:rPr>
+        <w:lastRenderedPageBreak/>
+        <w:t>.info-item {</w:t>
+      </w:r>
+    </w:p>
+    <w:p>
+      <w:pPr>
+        <w:spacing w:line="276" w:lineRule="auto"/>
+        <w:jc w:val="both"/>
+        <w:rPr>
+          <w:sz w:val="22"/>
+          <w:szCs w:val="22"/>
+        </w:rPr>
+      </w:pPr>
+      <w:r>
+        <w:rPr>
+          <w:sz w:val="22"/>
+          <w:szCs w:val="22"/>
+        </w:rPr>
+        <w:t xml:space="preserve">  display: flex;</w:t>
+      </w:r>
+    </w:p>
+    <w:p>
+      <w:pPr>
+        <w:spacing w:line="276" w:lineRule="auto"/>
+        <w:jc w:val="both"/>
+        <w:rPr>
+          <w:sz w:val="22"/>
+          <w:szCs w:val="22"/>
+        </w:rPr>
+      </w:pPr>
+      <w:r>
+        <w:rPr>
+          <w:sz w:val="22"/>
+          <w:szCs w:val="22"/>
+        </w:rPr>
+        <w:t xml:space="preserve">  align-items: flex-start;</w:t>
+      </w:r>
+    </w:p>
+    <w:p>
+      <w:pPr>
+        <w:spacing w:line="276" w:lineRule="auto"/>
+        <w:jc w:val="both"/>
+        <w:rPr>
+          <w:sz w:val="22"/>
+          <w:szCs w:val="22"/>
+        </w:rPr>
+      </w:pPr>
+      <w:r>
+        <w:rPr>
+          <w:sz w:val="22"/>
+          <w:szCs w:val="22"/>
+        </w:rPr>
+        <w:t xml:space="preserve">  margin-bottom: 1.5rem;</w:t>
+      </w:r>
+    </w:p>
+    <w:p>
+      <w:pPr>
+        <w:spacing w:line="276" w:lineRule="auto"/>
+        <w:jc w:val="both"/>
+        <w:rPr>
+          <w:sz w:val="22"/>
+          <w:szCs w:val="22"/>
+        </w:rPr>
+      </w:pPr>
+      <w:r>
+        <w:rPr>
+          <w:sz w:val="22"/>
+          <w:szCs w:val="22"/>
+        </w:rPr>
+        <w:t>}</w:t>
+      </w:r>
+    </w:p>
+    <w:p>
+      <w:pPr>
+        <w:spacing w:line="276" w:lineRule="auto"/>
+        <w:jc w:val="both"/>
+        <w:rPr>
+          <w:sz w:val="22"/>
+          <w:szCs w:val="22"/>
+        </w:rPr>
+      </w:pPr>
+    </w:p>
+    <w:p>
+      <w:pPr>
+        <w:spacing w:line="276" w:lineRule="auto"/>
+        <w:jc w:val="both"/>
+        <w:rPr>
+          <w:sz w:val="22"/>
+          <w:szCs w:val="22"/>
+        </w:rPr>
+      </w:pPr>
+      <w:r>
+        <w:rPr>
+          <w:sz w:val="22"/>
+          <w:szCs w:val="22"/>
+        </w:rPr>
+        <w:t>.info-icon {</w:t>
+      </w:r>
+    </w:p>
+    <w:p>
+      <w:pPr>
+        <w:spacing w:line="276" w:lineRule="auto"/>
+        <w:jc w:val="both"/>
+        <w:rPr>
+          <w:sz w:val="22"/>
+          <w:szCs w:val="22"/>
+        </w:rPr>
+      </w:pPr>
+      <w:r>
+        <w:rPr>
+          <w:sz w:val="22"/>
+          <w:szCs w:val="22"/>
+        </w:rPr>
+        <w:t xml:space="preserve">  width: 32px;</w:t>
+      </w:r>
+    </w:p>
+    <w:p>
+      <w:pPr>
+        <w:spacing w:line="276" w:lineRule="auto"/>
+        <w:jc w:val="both"/>
+        <w:rPr>
+          <w:sz w:val="22"/>
+          <w:szCs w:val="22"/>
+        </w:rPr>
+      </w:pPr>
+      <w:r>
+        <w:rPr>
+          <w:sz w:val="22"/>
+          <w:szCs w:val="22"/>
+        </w:rPr>
+        <w:t xml:space="preserve">  margin-right: 1rem;</w:t>
+      </w:r>
+    </w:p>
+    <w:p>
+      <w:pPr>
+        <w:spacing w:line="276" w:lineRule="auto"/>
+        <w:jc w:val="both"/>
+        <w:rPr>
+          <w:sz w:val="22"/>
+          <w:szCs w:val="22"/>
+        </w:rPr>
+      </w:pPr>
+      <w:r>
+        <w:rPr>
+          <w:sz w:val="22"/>
+          <w:szCs w:val="22"/>
+        </w:rPr>
+        <w:t>}</w:t>
+      </w:r>
+    </w:p>
+    <w:p>
+      <w:pPr>
+        <w:spacing w:line="276" w:lineRule="auto"/>
+        <w:jc w:val="both"/>
+        <w:rPr>
+          <w:sz w:val="22"/>
+          <w:szCs w:val="22"/>
+        </w:rPr>
+      </w:pPr>
+    </w:p>
+    <w:p>
+      <w:pPr>
+        <w:spacing w:line="276" w:lineRule="auto"/>
+        <w:jc w:val="both"/>
+        <w:rPr>
+          <w:sz w:val="22"/>
+          <w:szCs w:val="22"/>
+        </w:rPr>
+      </w:pPr>
+      <w:r>
+        <w:rPr>
+          <w:sz w:val="22"/>
+          <w:szCs w:val="22"/>
+        </w:rPr>
+        <w:t>.contact-info strong {</w:t>
+      </w:r>
+    </w:p>
+    <w:p>
+      <w:pPr>
+        <w:spacing w:line="276" w:lineRule="auto"/>
+        <w:jc w:val="both"/>
+        <w:rPr>
+          <w:sz w:val="22"/>
+          <w:szCs w:val="22"/>
+        </w:rPr>
+      </w:pPr>
+      <w:r>
+        <w:rPr>
+          <w:sz w:val="22"/>
+          <w:szCs w:val="22"/>
+        </w:rPr>
+        <w:t xml:space="preserve">  font-size: 16px;</w:t>
+      </w:r>
+    </w:p>
+    <w:p>
+      <w:pPr>
+        <w:spacing w:line="276" w:lineRule="auto"/>
+        <w:jc w:val="both"/>
+        <w:rPr>
+          <w:sz w:val="22"/>
+          <w:szCs w:val="22"/>
+        </w:rPr>
+      </w:pPr>
+      <w:r>
+        <w:rPr>
+          <w:sz w:val="22"/>
+          <w:szCs w:val="22"/>
+        </w:rPr>
+        <w:t xml:space="preserve">  color: #000;</w:t>
+      </w:r>
+    </w:p>
+    <w:p>
+      <w:pPr>
+        <w:spacing w:line="276" w:lineRule="auto"/>
+        <w:jc w:val="both"/>
+        <w:rPr>
+          <w:sz w:val="22"/>
+          <w:szCs w:val="22"/>
+        </w:rPr>
+      </w:pPr>
+      <w:r>
+        <w:rPr>
+          <w:sz w:val="22"/>
+          <w:szCs w:val="22"/>
+        </w:rPr>
+        <w:t>}</w:t>
+      </w:r>
+    </w:p>
+    <w:p>
+      <w:pPr>
+        <w:spacing w:line="276" w:lineRule="auto"/>
+        <w:jc w:val="both"/>
+        <w:rPr>
+          <w:sz w:val="22"/>
+          <w:szCs w:val="22"/>
+        </w:rPr>
+      </w:pPr>
+    </w:p>
+    <w:p>
+      <w:pPr>
+        <w:spacing w:line="276" w:lineRule="auto"/>
+        <w:jc w:val="both"/>
+        <w:rPr>
+          <w:sz w:val="22"/>
+          <w:szCs w:val="22"/>
+        </w:rPr>
+      </w:pPr>
+      <w:r>
+        <w:rPr>
+          <w:sz w:val="22"/>
+          <w:szCs w:val="22"/>
+        </w:rPr>
+        <w:t>.contact-info p {</w:t>
+      </w:r>
+    </w:p>
+    <w:p>
+      <w:pPr>
+        <w:spacing w:line="276" w:lineRule="auto"/>
+        <w:jc w:val="both"/>
+        <w:rPr>
+          <w:sz w:val="22"/>
+          <w:szCs w:val="22"/>
+        </w:rPr>
+      </w:pPr>
+      <w:r>
+        <w:rPr>
+          <w:sz w:val="22"/>
+          <w:szCs w:val="22"/>
+        </w:rPr>
+        <w:t xml:space="preserve">  margin: 0.2rem 0 0;</w:t>
+      </w:r>
+    </w:p>
+    <w:p>
+      <w:pPr>
+        <w:spacing w:line="276" w:lineRule="auto"/>
+        <w:jc w:val="both"/>
+        <w:rPr>
+          <w:sz w:val="22"/>
+          <w:szCs w:val="22"/>
+        </w:rPr>
+      </w:pPr>
+      <w:r>
+        <w:rPr>
+          <w:sz w:val="22"/>
+          <w:szCs w:val="22"/>
+        </w:rPr>
+        <w:t xml:space="preserve">  color: #555;</w:t>
+      </w:r>
+    </w:p>
+    <w:p>
+      <w:pPr>
+        <w:spacing w:line="276" w:lineRule="auto"/>
+        <w:jc w:val="both"/>
+        <w:rPr>
+          <w:sz w:val="22"/>
+          <w:szCs w:val="22"/>
+        </w:rPr>
+      </w:pPr>
+      <w:r>
+        <w:rPr>
+          <w:sz w:val="22"/>
+          <w:szCs w:val="22"/>
+        </w:rPr>
+        <w:t>}</w:t>
+      </w:r>
+    </w:p>
+    <w:p>
+      <w:pPr>
+        <w:spacing w:line="276" w:lineRule="auto"/>
+        <w:jc w:val="both"/>
+        <w:rPr>
+          <w:sz w:val="22"/>
+          <w:szCs w:val="22"/>
+        </w:rPr>
+      </w:pPr>
+    </w:p>
+    <w:p>
+      <w:pPr>
+        <w:spacing w:line="276" w:lineRule="auto"/>
+        <w:jc w:val="both"/>
+        <w:rPr>
+          <w:sz w:val="22"/>
+          <w:szCs w:val="22"/>
+        </w:rPr>
+      </w:pPr>
+      <w:r>
+        <w:rPr>
+          <w:sz w:val="22"/>
+          <w:szCs w:val="22"/>
+        </w:rPr>
+        <w:t>.contact-form {</w:t>
+      </w:r>
+    </w:p>
+    <w:p>
+      <w:pPr>
+        <w:spacing w:line="276" w:lineRule="auto"/>
+        <w:jc w:val="both"/>
+        <w:rPr>
+          <w:sz w:val="22"/>
+          <w:szCs w:val="22"/>
+        </w:rPr>
+      </w:pPr>
+      <w:r>
+        <w:rPr>
+          <w:sz w:val="22"/>
+          <w:szCs w:val="22"/>
+        </w:rPr>
+        <w:t xml:space="preserve">  flex: 1;</w:t>
+      </w:r>
+    </w:p>
+    <w:p>
+      <w:pPr>
+        <w:spacing w:line="276" w:lineRule="auto"/>
+        <w:jc w:val="both"/>
+        <w:rPr>
+          <w:sz w:val="22"/>
+          <w:szCs w:val="22"/>
+        </w:rPr>
+      </w:pPr>
+      <w:r>
+        <w:rPr>
+          <w:sz w:val="22"/>
+          <w:szCs w:val="22"/>
+        </w:rPr>
+        <w:t xml:space="preserve">  min-width: 300px;</w:t>
+      </w:r>
+    </w:p>
+    <w:p>
+      <w:pPr>
+        <w:spacing w:line="276" w:lineRule="auto"/>
+        <w:jc w:val="both"/>
+        <w:rPr>
+          <w:sz w:val="22"/>
+          <w:szCs w:val="22"/>
+        </w:rPr>
+      </w:pPr>
+      <w:r>
+        <w:rPr>
+          <w:sz w:val="22"/>
+          <w:szCs w:val="22"/>
+        </w:rPr>
+        <w:t>}</w:t>
+      </w:r>
+    </w:p>
+    <w:p>
+      <w:pPr>
+        <w:spacing w:line="276" w:lineRule="auto"/>
+        <w:jc w:val="both"/>
+        <w:rPr>
+          <w:sz w:val="22"/>
+          <w:szCs w:val="22"/>
+        </w:rPr>
+      </w:pPr>
+    </w:p>
+    <w:p>
+      <w:pPr>
+        <w:spacing w:line="276" w:lineRule="auto"/>
+        <w:jc w:val="both"/>
+        <w:rPr>
+          <w:sz w:val="22"/>
+          <w:szCs w:val="22"/>
+        </w:rPr>
+      </w:pPr>
+      <w:r>
+        <w:rPr>
+          <w:sz w:val="22"/>
+          <w:szCs w:val="22"/>
+        </w:rPr>
+        <w:t>.contact-form form {</w:t>
+      </w:r>
+    </w:p>
+    <w:p>
+      <w:pPr>
+        <w:spacing w:line="276" w:lineRule="auto"/>
+        <w:jc w:val="both"/>
+        <w:rPr>
+          <w:sz w:val="22"/>
+          <w:szCs w:val="22"/>
+        </w:rPr>
+      </w:pPr>
+      <w:r>
+        <w:rPr>
+          <w:sz w:val="22"/>
+          <w:szCs w:val="22"/>
+        </w:rPr>
+        <w:t xml:space="preserve">  display: flex;</w:t>
+      </w:r>
+    </w:p>
+    <w:p>
+      <w:pPr>
+        <w:spacing w:line="276" w:lineRule="auto"/>
+        <w:jc w:val="both"/>
+        <w:rPr>
+          <w:sz w:val="22"/>
+          <w:szCs w:val="22"/>
+        </w:rPr>
+      </w:pPr>
+      <w:r>
+        <w:rPr>
+          <w:sz w:val="22"/>
+          <w:szCs w:val="22"/>
+        </w:rPr>
+        <w:t xml:space="preserve">  flex-direction: column;</w:t>
+      </w:r>
+    </w:p>
+    <w:p>
+      <w:pPr>
+        <w:spacing w:line="276" w:lineRule="auto"/>
+        <w:jc w:val="both"/>
+        <w:rPr>
+          <w:sz w:val="22"/>
+          <w:szCs w:val="22"/>
+        </w:rPr>
+      </w:pPr>
+      <w:r>
+        <w:rPr>
+          <w:sz w:val="22"/>
+          <w:szCs w:val="22"/>
+        </w:rPr>
+        <w:t xml:space="preserve">  gap: 1rem;</w:t>
+      </w:r>
+    </w:p>
+    <w:p>
+      <w:pPr>
+        <w:spacing w:line="276" w:lineRule="auto"/>
+        <w:jc w:val="both"/>
+        <w:rPr>
+          <w:sz w:val="22"/>
+          <w:szCs w:val="22"/>
+        </w:rPr>
+      </w:pPr>
+      <w:r>
+        <w:rPr>
+          <w:sz w:val="22"/>
+          <w:szCs w:val="22"/>
+        </w:rPr>
+        <w:t>}</w:t>
+      </w:r>
+    </w:p>
+    <w:p>
+      <w:pPr>
+        <w:spacing w:line="276" w:lineRule="auto"/>
+        <w:jc w:val="both"/>
+        <w:rPr>
+          <w:sz w:val="22"/>
+          <w:szCs w:val="22"/>
+        </w:rPr>
+      </w:pPr>
+    </w:p>
+    <w:p>
+      <w:pPr>
+        <w:spacing w:line="276" w:lineRule="auto"/>
+        <w:jc w:val="both"/>
+        <w:rPr>
+          <w:sz w:val="22"/>
+          <w:szCs w:val="22"/>
+        </w:rPr>
+      </w:pPr>
+      <w:r>
+        <w:rPr>
+          <w:sz w:val="22"/>
+          <w:szCs w:val="22"/>
+        </w:rPr>
+        <w:t>.contact-form input,</w:t>
+      </w:r>
+    </w:p>
+    <w:p>
+      <w:pPr>
+        <w:spacing w:line="276" w:lineRule="auto"/>
+        <w:jc w:val="both"/>
+        <w:rPr>
+          <w:sz w:val="22"/>
+          <w:szCs w:val="22"/>
+        </w:rPr>
+      </w:pPr>
+      <w:r>
+        <w:rPr>
+          <w:sz w:val="22"/>
+          <w:szCs w:val="22"/>
+        </w:rPr>
+        <w:t xml:space="preserve">.contact-form </w:t>
+      </w:r>
+      <w:proofErr w:type="spellStart"/>
+      <w:r>
+        <w:rPr>
+          <w:sz w:val="22"/>
+          <w:szCs w:val="22"/>
+        </w:rPr>
+        <w:t>textarea</w:t>
+      </w:r>
+      <w:proofErr w:type="spellEnd"/>
+      <w:r>
+        <w:rPr>
+          <w:sz w:val="22"/>
+          <w:szCs w:val="22"/>
+        </w:rPr>
+        <w:t xml:space="preserve"> {</w:t>
+      </w:r>
+    </w:p>
+    <w:p>
+      <w:pPr>
+        <w:spacing w:line="276" w:lineRule="auto"/>
+        <w:jc w:val="both"/>
+        <w:rPr>
+          <w:sz w:val="22"/>
+          <w:szCs w:val="22"/>
+        </w:rPr>
+      </w:pPr>
+      <w:r>
+        <w:rPr>
+          <w:sz w:val="22"/>
+          <w:szCs w:val="22"/>
+        </w:rPr>
+        <w:t xml:space="preserve">  padding: 0.75rem 1rem;</w:t>
+      </w:r>
+    </w:p>
+    <w:p>
+      <w:pPr>
+        <w:spacing w:line="276" w:lineRule="auto"/>
+        <w:jc w:val="both"/>
+        <w:rPr>
+          <w:sz w:val="22"/>
+          <w:szCs w:val="22"/>
+          <w:lang w:val="fr-FR"/>
+        </w:rPr>
+      </w:pPr>
+      <w:r>
+        <w:rPr>
+          <w:sz w:val="22"/>
+          <w:szCs w:val="22"/>
+        </w:rPr>
+        <w:t xml:space="preserve">  </w:t>
+      </w:r>
+      <w:r>
+        <w:rPr>
+          <w:sz w:val="22"/>
+          <w:szCs w:val="22"/>
+          <w:lang w:val="fr-FR"/>
+        </w:rPr>
+        <w:t>border: 1px solid #ccc;</w:t>
+      </w:r>
+    </w:p>
+    <w:p>
+      <w:pPr>
+        <w:spacing w:line="276" w:lineRule="auto"/>
+        <w:jc w:val="both"/>
+        <w:rPr>
+          <w:sz w:val="22"/>
+          <w:szCs w:val="22"/>
+          <w:lang w:val="fr-FR"/>
+        </w:rPr>
+      </w:pPr>
+      <w:r>
+        <w:rPr>
+          <w:sz w:val="22"/>
+          <w:szCs w:val="22"/>
+          <w:lang w:val="fr-FR"/>
+        </w:rPr>
+        <w:t xml:space="preserve">  border-radius: 4px;</w:t>
+      </w:r>
+    </w:p>
+    <w:p>
+      <w:pPr>
+        <w:spacing w:line="276" w:lineRule="auto"/>
+        <w:jc w:val="both"/>
+        <w:rPr>
+          <w:sz w:val="22"/>
+          <w:szCs w:val="22"/>
+          <w:lang w:val="fr-FR"/>
+        </w:rPr>
+      </w:pPr>
+      <w:r>
+        <w:rPr>
+          <w:sz w:val="22"/>
+          <w:szCs w:val="22"/>
+          <w:lang w:val="fr-FR"/>
+        </w:rPr>
+        <w:t xml:space="preserve">  font-size: 16px;</w:t>
+      </w:r>
+    </w:p>
+    <w:p>
+      <w:pPr>
+        <w:spacing w:line="276" w:lineRule="auto"/>
+        <w:jc w:val="both"/>
+        <w:rPr>
+          <w:sz w:val="22"/>
+          <w:szCs w:val="22"/>
+        </w:rPr>
+      </w:pPr>
+      <w:r>
+        <w:rPr>
+          <w:sz w:val="22"/>
+          <w:szCs w:val="22"/>
+          <w:lang w:val="fr-FR"/>
+        </w:rPr>
+        <w:t xml:space="preserve">  </w:t>
+      </w:r>
+      <w:r>
+        <w:rPr>
+          <w:sz w:val="22"/>
+          <w:szCs w:val="22"/>
+        </w:rPr>
+        <w:t>resize: none;</w:t>
+      </w:r>
+    </w:p>
+    <w:p>
+      <w:pPr>
+        <w:spacing w:line="276" w:lineRule="auto"/>
+        <w:jc w:val="both"/>
+        <w:rPr>
+          <w:sz w:val="22"/>
+          <w:szCs w:val="22"/>
+        </w:rPr>
+      </w:pPr>
+      <w:r>
+        <w:rPr>
+          <w:sz w:val="22"/>
+          <w:szCs w:val="22"/>
+        </w:rPr>
+        <w:t>}</w:t>
+      </w:r>
+    </w:p>
+    <w:p>
+      <w:pPr>
+        <w:spacing w:line="276" w:lineRule="auto"/>
+        <w:jc w:val="both"/>
+        <w:rPr>
+          <w:sz w:val="22"/>
+          <w:szCs w:val="22"/>
+        </w:rPr>
+      </w:pPr>
+    </w:p>
+    <w:p>
+      <w:pPr>
+        <w:spacing w:line="276" w:lineRule="auto"/>
+        <w:jc w:val="both"/>
+        <w:rPr>
+          <w:sz w:val="22"/>
+          <w:szCs w:val="22"/>
+        </w:rPr>
+      </w:pPr>
+      <w:r>
+        <w:rPr>
+          <w:sz w:val="22"/>
+          <w:szCs w:val="22"/>
+        </w:rPr>
+        <w:t>.contact-form button {</w:t>
+      </w:r>
+    </w:p>
+    <w:p>
+      <w:pPr>
+        <w:spacing w:line="276" w:lineRule="auto"/>
+        <w:jc w:val="both"/>
+        <w:rPr>
+          <w:sz w:val="22"/>
+          <w:szCs w:val="22"/>
+        </w:rPr>
+      </w:pPr>
+      <w:r>
+        <w:rPr>
+          <w:sz w:val="22"/>
+          <w:szCs w:val="22"/>
+        </w:rPr>
+        <w:t xml:space="preserve">  padding: 0.75rem;</w:t>
+      </w:r>
+    </w:p>
+    <w:p>
+      <w:pPr>
+        <w:spacing w:line="276" w:lineRule="auto"/>
+        <w:jc w:val="both"/>
+        <w:rPr>
+          <w:sz w:val="22"/>
+          <w:szCs w:val="22"/>
+        </w:rPr>
+      </w:pPr>
+      <w:r>
+        <w:rPr>
+          <w:sz w:val="22"/>
+          <w:szCs w:val="22"/>
+        </w:rPr>
+        <w:t xml:space="preserve">  background-color: #b5280e;</w:t>
+      </w:r>
+    </w:p>
+    <w:p>
+      <w:pPr>
+        <w:spacing w:line="276" w:lineRule="auto"/>
+        <w:jc w:val="both"/>
+        <w:rPr>
+          <w:sz w:val="22"/>
+          <w:szCs w:val="22"/>
+        </w:rPr>
+      </w:pPr>
+      <w:r>
+        <w:rPr>
+          <w:sz w:val="22"/>
+          <w:szCs w:val="22"/>
+        </w:rPr>
+        <w:t xml:space="preserve">  color: white;</w:t>
+      </w:r>
+    </w:p>
+    <w:p>
+      <w:pPr>
+        <w:spacing w:line="276" w:lineRule="auto"/>
+        <w:jc w:val="both"/>
+        <w:rPr>
+          <w:sz w:val="22"/>
+          <w:szCs w:val="22"/>
+        </w:rPr>
+      </w:pPr>
+      <w:r>
+        <w:rPr>
+          <w:sz w:val="22"/>
+          <w:szCs w:val="22"/>
+        </w:rPr>
+        <w:t xml:space="preserve">  border: none;</w:t>
+      </w:r>
+    </w:p>
+    <w:p>
+      <w:pPr>
+        <w:spacing w:line="276" w:lineRule="auto"/>
+        <w:jc w:val="both"/>
+        <w:rPr>
+          <w:sz w:val="22"/>
+          <w:szCs w:val="22"/>
+        </w:rPr>
+      </w:pPr>
+      <w:r>
+        <w:rPr>
+          <w:sz w:val="22"/>
+          <w:szCs w:val="22"/>
+        </w:rPr>
+        <w:t xml:space="preserve">  border-radius: 4px;</w:t>
+      </w:r>
+    </w:p>
+    <w:p>
+      <w:pPr>
+        <w:spacing w:line="276" w:lineRule="auto"/>
+        <w:jc w:val="both"/>
+        <w:rPr>
+          <w:sz w:val="22"/>
+          <w:szCs w:val="22"/>
+          <w:lang w:val="fr-FR"/>
+        </w:rPr>
+      </w:pPr>
+      <w:r>
+        <w:rPr>
+          <w:sz w:val="22"/>
+          <w:szCs w:val="22"/>
+        </w:rPr>
+        <w:t xml:space="preserve">  </w:t>
+      </w:r>
+      <w:r>
+        <w:rPr>
+          <w:sz w:val="22"/>
+          <w:szCs w:val="22"/>
+          <w:lang w:val="fr-FR"/>
+        </w:rPr>
+        <w:t>cursor: pointer;</w:t>
+      </w:r>
+    </w:p>
+    <w:p>
+      <w:pPr>
+        <w:spacing w:line="276" w:lineRule="auto"/>
+        <w:jc w:val="both"/>
+        <w:rPr>
+          <w:sz w:val="22"/>
+          <w:szCs w:val="22"/>
+          <w:lang w:val="fr-FR"/>
+        </w:rPr>
+      </w:pPr>
+      <w:r>
+        <w:rPr>
+          <w:sz w:val="22"/>
+          <w:szCs w:val="22"/>
+          <w:lang w:val="fr-FR"/>
+        </w:rPr>
+        <w:t xml:space="preserve">  font-size: 16px;</w:t>
+      </w:r>
+    </w:p>
+    <w:p>
+      <w:pPr>
+        <w:spacing w:line="276" w:lineRule="auto"/>
+        <w:jc w:val="both"/>
+        <w:rPr>
+          <w:sz w:val="22"/>
+          <w:szCs w:val="22"/>
+        </w:rPr>
+      </w:pPr>
+      <w:r>
+        <w:rPr>
+          <w:sz w:val="22"/>
+          <w:szCs w:val="22"/>
+          <w:lang w:val="fr-FR"/>
+        </w:rPr>
+        <w:t xml:space="preserve">  </w:t>
+      </w:r>
+      <w:r>
+        <w:rPr>
+          <w:sz w:val="22"/>
+          <w:szCs w:val="22"/>
+        </w:rPr>
+        <w:t>transition: background-color 0.3s ease;</w:t>
+      </w:r>
+    </w:p>
+    <w:p>
+      <w:pPr>
+        <w:spacing w:line="276" w:lineRule="auto"/>
+        <w:jc w:val="both"/>
+        <w:rPr>
+          <w:sz w:val="22"/>
+          <w:szCs w:val="22"/>
+        </w:rPr>
+      </w:pPr>
+      <w:r>
+        <w:rPr>
+          <w:sz w:val="22"/>
+          <w:szCs w:val="22"/>
+        </w:rPr>
+        <w:t>}</w:t>
+      </w:r>
+    </w:p>
+    <w:p>
+      <w:pPr>
+        <w:spacing w:line="276" w:lineRule="auto"/>
+        <w:jc w:val="both"/>
+        <w:rPr>
+          <w:sz w:val="22"/>
+          <w:szCs w:val="22"/>
+        </w:rPr>
+      </w:pPr>
+    </w:p>
+    <w:p>
+      <w:pPr>
+        <w:spacing w:line="276" w:lineRule="auto"/>
+        <w:jc w:val="both"/>
+        <w:rPr>
+          <w:sz w:val="22"/>
+          <w:szCs w:val="22"/>
+        </w:rPr>
+      </w:pPr>
+      <w:r>
+        <w:rPr>
+          <w:sz w:val="22"/>
+          <w:szCs w:val="22"/>
+        </w:rPr>
+        <w:t xml:space="preserve">.contact-form </w:t>
+      </w:r>
+      <w:proofErr w:type="spellStart"/>
+      <w:r>
+        <w:rPr>
+          <w:sz w:val="22"/>
+          <w:szCs w:val="22"/>
+        </w:rPr>
+        <w:t>button:hover</w:t>
+      </w:r>
+      <w:proofErr w:type="spellEnd"/>
+      <w:r>
+        <w:rPr>
+          <w:sz w:val="22"/>
+          <w:szCs w:val="22"/>
+        </w:rPr>
+        <w:t xml:space="preserve"> {</w:t>
+      </w:r>
+    </w:p>
+    <w:p>
+      <w:pPr>
+        <w:spacing w:line="276" w:lineRule="auto"/>
+        <w:jc w:val="both"/>
+        <w:rPr>
+          <w:sz w:val="22"/>
+          <w:szCs w:val="22"/>
+        </w:rPr>
+      </w:pPr>
+      <w:r>
+        <w:rPr>
+          <w:sz w:val="22"/>
+          <w:szCs w:val="22"/>
+        </w:rPr>
+        <w:t xml:space="preserve">  background-color: #93210c;</w:t>
+      </w:r>
+    </w:p>
+    <w:p>
+      <w:pPr>
+        <w:spacing w:line="276" w:lineRule="auto"/>
+        <w:jc w:val="both"/>
+        <w:rPr>
+          <w:sz w:val="22"/>
+          <w:szCs w:val="22"/>
+        </w:rPr>
+      </w:pPr>
+      <w:r>
+        <w:rPr>
+          <w:sz w:val="22"/>
+          <w:szCs w:val="22"/>
+        </w:rPr>
+        <w:t>}</w:t>
+      </w:r>
+    </w:p>
+    <w:p>
+      <w:pPr>
+        <w:spacing w:line="276" w:lineRule="auto"/>
+        <w:jc w:val="both"/>
+        <w:rPr>
+          <w:sz w:val="22"/>
+          <w:szCs w:val="22"/>
+        </w:rPr>
+      </w:pPr>
+    </w:p>
+    <w:p>
+      <w:pPr>
+        <w:spacing w:line="276" w:lineRule="auto"/>
+        <w:jc w:val="both"/>
+        <w:rPr>
+          <w:sz w:val="22"/>
+          <w:szCs w:val="22"/>
+        </w:rPr>
+      </w:pPr>
+      <w:r>
+        <w:rPr>
+          <w:sz w:val="22"/>
+          <w:szCs w:val="22"/>
+        </w:rPr>
+        <w:t>@media (max-width: 768px) {</w:t>
+      </w:r>
+    </w:p>
+    <w:p>
+      <w:pPr>
+        <w:spacing w:line="276" w:lineRule="auto"/>
+        <w:jc w:val="both"/>
+        <w:rPr>
+          <w:sz w:val="22"/>
+          <w:szCs w:val="22"/>
+        </w:rPr>
+      </w:pPr>
+      <w:r>
+        <w:rPr>
+          <w:sz w:val="22"/>
+          <w:szCs w:val="22"/>
+        </w:rPr>
+        <w:t xml:space="preserve">  .contact-content {</w:t>
+      </w:r>
+    </w:p>
+    <w:p>
+      <w:pPr>
+        <w:spacing w:line="276" w:lineRule="auto"/>
+        <w:jc w:val="both"/>
+        <w:rPr>
+          <w:sz w:val="22"/>
+          <w:szCs w:val="22"/>
+        </w:rPr>
+      </w:pPr>
+      <w:r>
+        <w:rPr>
+          <w:sz w:val="22"/>
+          <w:szCs w:val="22"/>
+        </w:rPr>
+        <w:t xml:space="preserve">    flex-direction: column;</w:t>
+      </w:r>
+    </w:p>
+    <w:p>
+      <w:pPr>
+        <w:spacing w:line="276" w:lineRule="auto"/>
+        <w:jc w:val="both"/>
+        <w:rPr>
+          <w:sz w:val="22"/>
+          <w:szCs w:val="22"/>
+        </w:rPr>
+      </w:pPr>
+      <w:r>
+        <w:rPr>
+          <w:sz w:val="22"/>
+          <w:szCs w:val="22"/>
+        </w:rPr>
+        <w:t xml:space="preserve">  }</w:t>
+      </w:r>
+    </w:p>
+    <w:p>
+      <w:pPr>
+        <w:spacing w:line="276" w:lineRule="auto"/>
+        <w:jc w:val="both"/>
+        <w:rPr>
+          <w:sz w:val="22"/>
+          <w:szCs w:val="22"/>
+        </w:rPr>
+      </w:pPr>
+    </w:p>
+    <w:p>
+      <w:pPr>
+        <w:spacing w:line="276" w:lineRule="auto"/>
+        <w:jc w:val="both"/>
+        <w:rPr>
+          <w:sz w:val="22"/>
+          <w:szCs w:val="22"/>
+        </w:rPr>
+      </w:pPr>
+      <w:r>
+        <w:rPr>
+          <w:sz w:val="22"/>
+          <w:szCs w:val="22"/>
+        </w:rPr>
+        <w:t xml:space="preserve">  .contact-header {</w:t>
+      </w:r>
+    </w:p>
+    <w:p>
+      <w:pPr>
+        <w:spacing w:line="276" w:lineRule="auto"/>
+        <w:jc w:val="both"/>
+        <w:rPr>
+          <w:sz w:val="22"/>
+          <w:szCs w:val="22"/>
+        </w:rPr>
+      </w:pPr>
+      <w:r>
+        <w:rPr>
+          <w:sz w:val="22"/>
+          <w:szCs w:val="22"/>
+        </w:rPr>
+        <w:lastRenderedPageBreak/>
+        <w:t xml:space="preserve">    font-size: 36px;</w:t>
+      </w:r>
+    </w:p>
+    <w:p>
+      <w:pPr>
+        <w:spacing w:line="276" w:lineRule="auto"/>
+        <w:jc w:val="both"/>
+        <w:rPr>
+          <w:sz w:val="22"/>
+          <w:szCs w:val="22"/>
+        </w:rPr>
+      </w:pPr>
+      <w:r>
+        <w:rPr>
+          <w:sz w:val="22"/>
+          <w:szCs w:val="22"/>
+        </w:rPr>
+        <w:t xml:space="preserve">  }</w:t>
+      </w:r>
+    </w:p>
+    <w:p>
+      <w:pPr>
+        <w:spacing w:line="276" w:lineRule="auto"/>
+        <w:jc w:val="both"/>
+        <w:rPr>
+          <w:sz w:val="22"/>
+          <w:szCs w:val="22"/>
+        </w:rPr>
+      </w:pPr>
+      <w:r>
+        <w:rPr>
+          <w:sz w:val="22"/>
+          <w:szCs w:val="22"/>
+        </w:rPr>
+        <w:t>}</w:t>
+      </w:r>
     </w:p>
     <w:sectPr>
       <w:pgSz w:w="12240" w:h="15840"/>
@@ -1896,6 +7386,304 @@
     </w:lvl>
   </w:abstractNum>
   <w:abstractNum w:abstractNumId="3" w15:restartNumberingAfterBreak="0">
+    <w:nsid w:val="0ED37030"/>
+    <w:multiLevelType w:val="multilevel"/>
+    <w:tmpl w:val="4A62F052"/>
+    <w:lvl w:ilvl="0">
+      <w:start w:val="1"/>
+      <w:numFmt w:val="bullet"/>
+      <w:lvlText w:val=""/>
+      <w:lvlJc w:val="left"/>
+      <w:pPr>
+        <w:tabs>
+          <w:tab w:val="num" w:pos="720"/>
+        </w:tabs>
+        <w:ind w:left="720" w:hanging="360"/>
+      </w:pPr>
+      <w:rPr>
+        <w:rFonts w:ascii="Symbol" w:hAnsi="Symbol" w:hint="default"/>
+        <w:sz w:val="20"/>
+      </w:rPr>
+    </w:lvl>
+    <w:lvl w:ilvl="1" w:tentative="1">
+      <w:start w:val="1"/>
+      <w:numFmt w:val="bullet"/>
+      <w:lvlText w:val="o"/>
+      <w:lvlJc w:val="left"/>
+      <w:pPr>
+        <w:tabs>
+          <w:tab w:val="num" w:pos="1440"/>
+        </w:tabs>
+        <w:ind w:left="1440" w:hanging="360"/>
+      </w:pPr>
+      <w:rPr>
+        <w:rFonts w:ascii="Courier New" w:hAnsi="Courier New" w:hint="default"/>
+        <w:sz w:val="20"/>
+      </w:rPr>
+    </w:lvl>
+    <w:lvl w:ilvl="2" w:tentative="1">
+      <w:start w:val="1"/>
+      <w:numFmt w:val="bullet"/>
+      <w:lvlText w:val=""/>
+      <w:lvlJc w:val="left"/>
+      <w:pPr>
+        <w:tabs>
+          <w:tab w:val="num" w:pos="2160"/>
+        </w:tabs>
+        <w:ind w:left="2160" w:hanging="360"/>
+      </w:pPr>
+      <w:rPr>
+        <w:rFonts w:ascii="Wingdings" w:hAnsi="Wingdings" w:hint="default"/>
+        <w:sz w:val="20"/>
+      </w:rPr>
+    </w:lvl>
+    <w:lvl w:ilvl="3" w:tentative="1">
+      <w:start w:val="1"/>
+      <w:numFmt w:val="bullet"/>
+      <w:lvlText w:val=""/>
+      <w:lvlJc w:val="left"/>
+      <w:pPr>
+        <w:tabs>
+          <w:tab w:val="num" w:pos="2880"/>
+        </w:tabs>
+        <w:ind w:left="2880" w:hanging="360"/>
+      </w:pPr>
+      <w:rPr>
+        <w:rFonts w:ascii="Wingdings" w:hAnsi="Wingdings" w:hint="default"/>
+        <w:sz w:val="20"/>
+      </w:rPr>
+    </w:lvl>
+    <w:lvl w:ilvl="4" w:tentative="1">
+      <w:start w:val="1"/>
+      <w:numFmt w:val="bullet"/>
+      <w:lvlText w:val=""/>
+      <w:lvlJc w:val="left"/>
+      <w:pPr>
+        <w:tabs>
+          <w:tab w:val="num" w:pos="3600"/>
+        </w:tabs>
+        <w:ind w:left="3600" w:hanging="360"/>
+      </w:pPr>
+      <w:rPr>
+        <w:rFonts w:ascii="Wingdings" w:hAnsi="Wingdings" w:hint="default"/>
+        <w:sz w:val="20"/>
+      </w:rPr>
+    </w:lvl>
+    <w:lvl w:ilvl="5" w:tentative="1">
+      <w:start w:val="1"/>
+      <w:numFmt w:val="bullet"/>
+      <w:lvlText w:val=""/>
+      <w:lvlJc w:val="left"/>
+      <w:pPr>
+        <w:tabs>
+          <w:tab w:val="num" w:pos="4320"/>
+        </w:tabs>
+        <w:ind w:left="4320" w:hanging="360"/>
+      </w:pPr>
+      <w:rPr>
+        <w:rFonts w:ascii="Wingdings" w:hAnsi="Wingdings" w:hint="default"/>
+        <w:sz w:val="20"/>
+      </w:rPr>
+    </w:lvl>
+    <w:lvl w:ilvl="6" w:tentative="1">
+      <w:start w:val="1"/>
+      <w:numFmt w:val="bullet"/>
+      <w:lvlText w:val=""/>
+      <w:lvlJc w:val="left"/>
+      <w:pPr>
+        <w:tabs>
+          <w:tab w:val="num" w:pos="5040"/>
+        </w:tabs>
+        <w:ind w:left="5040" w:hanging="360"/>
+      </w:pPr>
+      <w:rPr>
+        <w:rFonts w:ascii="Wingdings" w:hAnsi="Wingdings" w:hint="default"/>
+        <w:sz w:val="20"/>
+      </w:rPr>
+    </w:lvl>
+    <w:lvl w:ilvl="7" w:tentative="1">
+      <w:start w:val="1"/>
+      <w:numFmt w:val="bullet"/>
+      <w:lvlText w:val=""/>
+      <w:lvlJc w:val="left"/>
+      <w:pPr>
+        <w:tabs>
+          <w:tab w:val="num" w:pos="5760"/>
+        </w:tabs>
+        <w:ind w:left="5760" w:hanging="360"/>
+      </w:pPr>
+      <w:rPr>
+        <w:rFonts w:ascii="Wingdings" w:hAnsi="Wingdings" w:hint="default"/>
+        <w:sz w:val="20"/>
+      </w:rPr>
+    </w:lvl>
+    <w:lvl w:ilvl="8" w:tentative="1">
+      <w:start w:val="1"/>
+      <w:numFmt w:val="bullet"/>
+      <w:lvlText w:val=""/>
+      <w:lvlJc w:val="left"/>
+      <w:pPr>
+        <w:tabs>
+          <w:tab w:val="num" w:pos="6480"/>
+        </w:tabs>
+        <w:ind w:left="6480" w:hanging="360"/>
+      </w:pPr>
+      <w:rPr>
+        <w:rFonts w:ascii="Wingdings" w:hAnsi="Wingdings" w:hint="default"/>
+        <w:sz w:val="20"/>
+      </w:rPr>
+    </w:lvl>
+  </w:abstractNum>
+  <w:abstractNum w:abstractNumId="4" w15:restartNumberingAfterBreak="0">
+    <w:nsid w:val="10A00A70"/>
+    <w:multiLevelType w:val="multilevel"/>
+    <w:tmpl w:val="52C0EB72"/>
+    <w:lvl w:ilvl="0">
+      <w:start w:val="1"/>
+      <w:numFmt w:val="bullet"/>
+      <w:lvlText w:val=""/>
+      <w:lvlJc w:val="left"/>
+      <w:pPr>
+        <w:tabs>
+          <w:tab w:val="num" w:pos="720"/>
+        </w:tabs>
+        <w:ind w:left="720" w:hanging="360"/>
+      </w:pPr>
+      <w:rPr>
+        <w:rFonts w:ascii="Symbol" w:hAnsi="Symbol" w:hint="default"/>
+        <w:sz w:val="20"/>
+      </w:rPr>
+    </w:lvl>
+    <w:lvl w:ilvl="1" w:tentative="1">
+      <w:start w:val="1"/>
+      <w:numFmt w:val="bullet"/>
+      <w:lvlText w:val="o"/>
+      <w:lvlJc w:val="left"/>
+      <w:pPr>
+        <w:tabs>
+          <w:tab w:val="num" w:pos="1440"/>
+        </w:tabs>
+        <w:ind w:left="1440" w:hanging="360"/>
+      </w:pPr>
+      <w:rPr>
+        <w:rFonts w:ascii="Courier New" w:hAnsi="Courier New" w:hint="default"/>
+        <w:sz w:val="20"/>
+      </w:rPr>
+    </w:lvl>
+    <w:lvl w:ilvl="2" w:tentative="1">
+      <w:start w:val="1"/>
+      <w:numFmt w:val="bullet"/>
+      <w:lvlText w:val=""/>
+      <w:lvlJc w:val="left"/>
+      <w:pPr>
+        <w:tabs>
+          <w:tab w:val="num" w:pos="2160"/>
+        </w:tabs>
+        <w:ind w:left="2160" w:hanging="360"/>
+      </w:pPr>
+      <w:rPr>
+        <w:rFonts w:ascii="Wingdings" w:hAnsi="Wingdings" w:hint="default"/>
+        <w:sz w:val="20"/>
+      </w:rPr>
+    </w:lvl>
+    <w:lvl w:ilvl="3" w:tentative="1">
+      <w:start w:val="1"/>
+      <w:numFmt w:val="bullet"/>
+      <w:lvlText w:val=""/>
+      <w:lvlJc w:val="left"/>
+      <w:pPr>
+        <w:tabs>
+          <w:tab w:val="num" w:pos="2880"/>
+        </w:tabs>
+        <w:ind w:left="2880" w:hanging="360"/>
+      </w:pPr>
+      <w:rPr>
+        <w:rFonts w:ascii="Wingdings" w:hAnsi="Wingdings" w:hint="default"/>
+        <w:sz w:val="20"/>
+      </w:rPr>
+    </w:lvl>
+    <w:lvl w:ilvl="4" w:tentative="1">
+      <w:start w:val="1"/>
+      <w:numFmt w:val="bullet"/>
+      <w:lvlText w:val=""/>
+      <w:lvlJc w:val="left"/>
+      <w:pPr>
+        <w:tabs>
+          <w:tab w:val="num" w:pos="3600"/>
+        </w:tabs>
+        <w:ind w:left="3600" w:hanging="360"/>
+      </w:pPr>
+      <w:rPr>
+        <w:rFonts w:ascii="Wingdings" w:hAnsi="Wingdings" w:hint="default"/>
+        <w:sz w:val="20"/>
+      </w:rPr>
+    </w:lvl>
+    <w:lvl w:ilvl="5" w:tentative="1">
+      <w:start w:val="1"/>
+      <w:numFmt w:val="bullet"/>
+      <w:lvlText w:val=""/>
+      <w:lvlJc w:val="left"/>
+      <w:pPr>
+        <w:tabs>
+          <w:tab w:val="num" w:pos="4320"/>
+        </w:tabs>
+        <w:ind w:left="4320" w:hanging="360"/>
+      </w:pPr>
+      <w:rPr>
+        <w:rFonts w:ascii="Wingdings" w:hAnsi="Wingdings" w:hint="default"/>
+        <w:sz w:val="20"/>
+      </w:rPr>
+    </w:lvl>
+    <w:lvl w:ilvl="6" w:tentative="1">
+      <w:start w:val="1"/>
+      <w:numFmt w:val="bullet"/>
+      <w:lvlText w:val=""/>
+      <w:lvlJc w:val="left"/>
+      <w:pPr>
+        <w:tabs>
+          <w:tab w:val="num" w:pos="5040"/>
+        </w:tabs>
+        <w:ind w:left="5040" w:hanging="360"/>
+      </w:pPr>
+      <w:rPr>
+        <w:rFonts w:ascii="Wingdings" w:hAnsi="Wingdings" w:hint="default"/>
+        <w:sz w:val="20"/>
+      </w:rPr>
+    </w:lvl>
+    <w:lvl w:ilvl="7" w:tentative="1">
+      <w:start w:val="1"/>
+      <w:numFmt w:val="bullet"/>
+      <w:lvlText w:val=""/>
+      <w:lvlJc w:val="left"/>
+      <w:pPr>
+        <w:tabs>
+          <w:tab w:val="num" w:pos="5760"/>
+        </w:tabs>
+        <w:ind w:left="5760" w:hanging="360"/>
+      </w:pPr>
+      <w:rPr>
+        <w:rFonts w:ascii="Wingdings" w:hAnsi="Wingdings" w:hint="default"/>
+        <w:sz w:val="20"/>
+      </w:rPr>
+    </w:lvl>
+    <w:lvl w:ilvl="8" w:tentative="1">
+      <w:start w:val="1"/>
+      <w:numFmt w:val="bullet"/>
+      <w:lvlText w:val=""/>
+      <w:lvlJc w:val="left"/>
+      <w:pPr>
+        <w:tabs>
+          <w:tab w:val="num" w:pos="6480"/>
+        </w:tabs>
+        <w:ind w:left="6480" w:hanging="360"/>
+      </w:pPr>
+      <w:rPr>
+        <w:rFonts w:ascii="Wingdings" w:hAnsi="Wingdings" w:hint="default"/>
+        <w:sz w:val="20"/>
+      </w:rPr>
+    </w:lvl>
+  </w:abstractNum>
+  <w:abstractNum w:abstractNumId="5" w15:restartNumberingAfterBreak="0">
     <w:nsid w:val="163F121C"/>
     <w:multiLevelType w:val="hybridMultilevel"/>
     <w:tmpl w:val="F3AA588E"/>
@@ -2008,7 +7796,156 @@
       </w:rPr>
     </w:lvl>
   </w:abstractNum>
-  <w:abstractNum w:abstractNumId="4" w15:restartNumberingAfterBreak="0">
+  <w:abstractNum w:abstractNumId="6" w15:restartNumberingAfterBreak="0">
+    <w:nsid w:val="17B95223"/>
+    <w:multiLevelType w:val="multilevel"/>
+    <w:tmpl w:val="A5CC326C"/>
+    <w:lvl w:ilvl="0">
+      <w:start w:val="1"/>
+      <w:numFmt w:val="bullet"/>
+      <w:lvlText w:val=""/>
+      <w:lvlJc w:val="left"/>
+      <w:pPr>
+        <w:tabs>
+          <w:tab w:val="num" w:pos="720"/>
+        </w:tabs>
+        <w:ind w:left="720" w:hanging="360"/>
+      </w:pPr>
+      <w:rPr>
+        <w:rFonts w:ascii="Symbol" w:hAnsi="Symbol" w:hint="default"/>
+        <w:sz w:val="20"/>
+      </w:rPr>
+    </w:lvl>
+    <w:lvl w:ilvl="1" w:tentative="1">
+      <w:start w:val="1"/>
+      <w:numFmt w:val="bullet"/>
+      <w:lvlText w:val="o"/>
+      <w:lvlJc w:val="left"/>
+      <w:pPr>
+        <w:tabs>
+          <w:tab w:val="num" w:pos="1440"/>
+        </w:tabs>
+        <w:ind w:left="1440" w:hanging="360"/>
+      </w:pPr>
+      <w:rPr>
+        <w:rFonts w:ascii="Courier New" w:hAnsi="Courier New" w:hint="default"/>
+        <w:sz w:val="20"/>
+      </w:rPr>
+    </w:lvl>
+    <w:lvl w:ilvl="2" w:tentative="1">
+      <w:start w:val="1"/>
+      <w:numFmt w:val="bullet"/>
+      <w:lvlText w:val=""/>
+      <w:lvlJc w:val="left"/>
+      <w:pPr>
+        <w:tabs>
+          <w:tab w:val="num" w:pos="2160"/>
+        </w:tabs>
+        <w:ind w:left="2160" w:hanging="360"/>
+      </w:pPr>
+      <w:rPr>
+        <w:rFonts w:ascii="Wingdings" w:hAnsi="Wingdings" w:hint="default"/>
+        <w:sz w:val="20"/>
+      </w:rPr>
+    </w:lvl>
+    <w:lvl w:ilvl="3" w:tentative="1">
+      <w:start w:val="1"/>
+      <w:numFmt w:val="bullet"/>
+      <w:lvlText w:val=""/>
+      <w:lvlJc w:val="left"/>
+      <w:pPr>
+        <w:tabs>
+          <w:tab w:val="num" w:pos="2880"/>
+        </w:tabs>
+        <w:ind w:left="2880" w:hanging="360"/>
+      </w:pPr>
+      <w:rPr>
+        <w:rFonts w:ascii="Wingdings" w:hAnsi="Wingdings" w:hint="default"/>
+        <w:sz w:val="20"/>
+      </w:rPr>
+    </w:lvl>
+    <w:lvl w:ilvl="4" w:tentative="1">
+      <w:start w:val="1"/>
+      <w:numFmt w:val="bullet"/>
+      <w:lvlText w:val=""/>
+      <w:lvlJc w:val="left"/>
+      <w:pPr>
+        <w:tabs>
+          <w:tab w:val="num" w:pos="3600"/>
+        </w:tabs>
+        <w:ind w:left="3600" w:hanging="360"/>
+      </w:pPr>
+      <w:rPr>
+        <w:rFonts w:ascii="Wingdings" w:hAnsi="Wingdings" w:hint="default"/>
+        <w:sz w:val="20"/>
+      </w:rPr>
+    </w:lvl>
+    <w:lvl w:ilvl="5" w:tentative="1">
+      <w:start w:val="1"/>
+      <w:numFmt w:val="bullet"/>
+      <w:lvlText w:val=""/>
+      <w:lvlJc w:val="left"/>
+      <w:pPr>
+        <w:tabs>
+          <w:tab w:val="num" w:pos="4320"/>
+        </w:tabs>
+        <w:ind w:left="4320" w:hanging="360"/>
+      </w:pPr>
+      <w:rPr>
+        <w:rFonts w:ascii="Wingdings" w:hAnsi="Wingdings" w:hint="default"/>
+        <w:sz w:val="20"/>
+      </w:rPr>
+    </w:lvl>
+    <w:lvl w:ilvl="6" w:tentative="1">
+      <w:start w:val="1"/>
+      <w:numFmt w:val="bullet"/>
+      <w:lvlText w:val=""/>
+      <w:lvlJc w:val="left"/>
+      <w:pPr>
+        <w:tabs>
+          <w:tab w:val="num" w:pos="5040"/>
+        </w:tabs>
+        <w:ind w:left="5040" w:hanging="360"/>
+      </w:pPr>
+      <w:rPr>
+        <w:rFonts w:ascii="Wingdings" w:hAnsi="Wingdings" w:hint="default"/>
+        <w:sz w:val="20"/>
+      </w:rPr>
+    </w:lvl>
+    <w:lvl w:ilvl="7" w:tentative="1">
+      <w:start w:val="1"/>
+      <w:numFmt w:val="bullet"/>
+      <w:lvlText w:val=""/>
+      <w:lvlJc w:val="left"/>
+      <w:pPr>
+        <w:tabs>
+          <w:tab w:val="num" w:pos="5760"/>
+        </w:tabs>
+        <w:ind w:left="5760" w:hanging="360"/>
+      </w:pPr>
+      <w:rPr>
+        <w:rFonts w:ascii="Wingdings" w:hAnsi="Wingdings" w:hint="default"/>
+        <w:sz w:val="20"/>
+      </w:rPr>
+    </w:lvl>
+    <w:lvl w:ilvl="8" w:tentative="1">
+      <w:start w:val="1"/>
+      <w:numFmt w:val="bullet"/>
+      <w:lvlText w:val=""/>
+      <w:lvlJc w:val="left"/>
+      <w:pPr>
+        <w:tabs>
+          <w:tab w:val="num" w:pos="6480"/>
+        </w:tabs>
+        <w:ind w:left="6480" w:hanging="360"/>
+      </w:pPr>
+      <w:rPr>
+        <w:rFonts w:ascii="Wingdings" w:hAnsi="Wingdings" w:hint="default"/>
+        <w:sz w:val="20"/>
+      </w:rPr>
+    </w:lvl>
+  </w:abstractNum>
+  <w:abstractNum w:abstractNumId="7" w15:restartNumberingAfterBreak="0">
     <w:nsid w:val="20B15D1D"/>
     <w:multiLevelType w:val="hybridMultilevel"/>
     <w:tmpl w:val="B2284C80"/>
@@ -2121,7 +8058,305 @@
       </w:rPr>
     </w:lvl>
   </w:abstractNum>
-  <w:abstractNum w:abstractNumId="5" w15:restartNumberingAfterBreak="0">
+  <w:abstractNum w:abstractNumId="8" w15:restartNumberingAfterBreak="0">
+    <w:nsid w:val="220C5F21"/>
+    <w:multiLevelType w:val="multilevel"/>
+    <w:tmpl w:val="7D4C3412"/>
+    <w:lvl w:ilvl="0">
+      <w:start w:val="1"/>
+      <w:numFmt w:val="bullet"/>
+      <w:lvlText w:val=""/>
+      <w:lvlJc w:val="left"/>
+      <w:pPr>
+        <w:tabs>
+          <w:tab w:val="num" w:pos="720"/>
+        </w:tabs>
+        <w:ind w:left="720" w:hanging="360"/>
+      </w:pPr>
+      <w:rPr>
+        <w:rFonts w:ascii="Symbol" w:hAnsi="Symbol" w:hint="default"/>
+        <w:sz w:val="20"/>
+      </w:rPr>
+    </w:lvl>
+    <w:lvl w:ilvl="1" w:tentative="1">
+      <w:start w:val="1"/>
+      <w:numFmt w:val="bullet"/>
+      <w:lvlText w:val="o"/>
+      <w:lvlJc w:val="left"/>
+      <w:pPr>
+        <w:tabs>
+          <w:tab w:val="num" w:pos="1440"/>
+        </w:tabs>
+        <w:ind w:left="1440" w:hanging="360"/>
+      </w:pPr>
+      <w:rPr>
+        <w:rFonts w:ascii="Courier New" w:hAnsi="Courier New" w:hint="default"/>
+        <w:sz w:val="20"/>
+      </w:rPr>
+    </w:lvl>
+    <w:lvl w:ilvl="2" w:tentative="1">
+      <w:start w:val="1"/>
+      <w:numFmt w:val="bullet"/>
+      <w:lvlText w:val=""/>
+      <w:lvlJc w:val="left"/>
+      <w:pPr>
+        <w:tabs>
+          <w:tab w:val="num" w:pos="2160"/>
+        </w:tabs>
+        <w:ind w:left="2160" w:hanging="360"/>
+      </w:pPr>
+      <w:rPr>
+        <w:rFonts w:ascii="Wingdings" w:hAnsi="Wingdings" w:hint="default"/>
+        <w:sz w:val="20"/>
+      </w:rPr>
+    </w:lvl>
+    <w:lvl w:ilvl="3" w:tentative="1">
+      <w:start w:val="1"/>
+      <w:numFmt w:val="bullet"/>
+      <w:lvlText w:val=""/>
+      <w:lvlJc w:val="left"/>
+      <w:pPr>
+        <w:tabs>
+          <w:tab w:val="num" w:pos="2880"/>
+        </w:tabs>
+        <w:ind w:left="2880" w:hanging="360"/>
+      </w:pPr>
+      <w:rPr>
+        <w:rFonts w:ascii="Wingdings" w:hAnsi="Wingdings" w:hint="default"/>
+        <w:sz w:val="20"/>
+      </w:rPr>
+    </w:lvl>
+    <w:lvl w:ilvl="4" w:tentative="1">
+      <w:start w:val="1"/>
+      <w:numFmt w:val="bullet"/>
+      <w:lvlText w:val=""/>
+      <w:lvlJc w:val="left"/>
+      <w:pPr>
+        <w:tabs>
+          <w:tab w:val="num" w:pos="3600"/>
+        </w:tabs>
+        <w:ind w:left="3600" w:hanging="360"/>
+      </w:pPr>
+      <w:rPr>
+        <w:rFonts w:ascii="Wingdings" w:hAnsi="Wingdings" w:hint="default"/>
+        <w:sz w:val="20"/>
+      </w:rPr>
+    </w:lvl>
+    <w:lvl w:ilvl="5" w:tentative="1">
+      <w:start w:val="1"/>
+      <w:numFmt w:val="bullet"/>
+      <w:lvlText w:val=""/>
+      <w:lvlJc w:val="left"/>
+      <w:pPr>
+        <w:tabs>
+          <w:tab w:val="num" w:pos="4320"/>
+        </w:tabs>
+        <w:ind w:left="4320" w:hanging="360"/>
+      </w:pPr>
+      <w:rPr>
+        <w:rFonts w:ascii="Wingdings" w:hAnsi="Wingdings" w:hint="default"/>
+        <w:sz w:val="20"/>
+      </w:rPr>
+    </w:lvl>
+    <w:lvl w:ilvl="6" w:tentative="1">
+      <w:start w:val="1"/>
+      <w:numFmt w:val="bullet"/>
+      <w:lvlText w:val=""/>
+      <w:lvlJc w:val="left"/>
+      <w:pPr>
+        <w:tabs>
+          <w:tab w:val="num" w:pos="5040"/>
+        </w:tabs>
+        <w:ind w:left="5040" w:hanging="360"/>
+      </w:pPr>
+      <w:rPr>
+        <w:rFonts w:ascii="Wingdings" w:hAnsi="Wingdings" w:hint="default"/>
+        <w:sz w:val="20"/>
+      </w:rPr>
+    </w:lvl>
+    <w:lvl w:ilvl="7" w:tentative="1">
+      <w:start w:val="1"/>
+      <w:numFmt w:val="bullet"/>
+      <w:lvlText w:val=""/>
+      <w:lvlJc w:val="left"/>
+      <w:pPr>
+        <w:tabs>
+          <w:tab w:val="num" w:pos="5760"/>
+        </w:tabs>
+        <w:ind w:left="5760" w:hanging="360"/>
+      </w:pPr>
+      <w:rPr>
+        <w:rFonts w:ascii="Wingdings" w:hAnsi="Wingdings" w:hint="default"/>
+        <w:sz w:val="20"/>
+      </w:rPr>
+    </w:lvl>
+    <w:lvl w:ilvl="8" w:tentative="1">
+      <w:start w:val="1"/>
+      <w:numFmt w:val="bullet"/>
+      <w:lvlText w:val=""/>
+      <w:lvlJc w:val="left"/>
+      <w:pPr>
+        <w:tabs>
+          <w:tab w:val="num" w:pos="6480"/>
+        </w:tabs>
+        <w:ind w:left="6480" w:hanging="360"/>
+      </w:pPr>
+      <w:rPr>
+        <w:rFonts w:ascii="Wingdings" w:hAnsi="Wingdings" w:hint="default"/>
+        <w:sz w:val="20"/>
+      </w:rPr>
+    </w:lvl>
+  </w:abstractNum>
+  <w:abstractNum w:abstractNumId="9" w15:restartNumberingAfterBreak="0">
+    <w:nsid w:val="248D68EA"/>
+    <w:multiLevelType w:val="multilevel"/>
+    <w:tmpl w:val="2B002DB0"/>
+    <w:lvl w:ilvl="0">
+      <w:start w:val="1"/>
+      <w:numFmt w:val="bullet"/>
+      <w:lvlText w:val=""/>
+      <w:lvlJc w:val="left"/>
+      <w:pPr>
+        <w:tabs>
+          <w:tab w:val="num" w:pos="720"/>
+        </w:tabs>
+        <w:ind w:left="720" w:hanging="360"/>
+      </w:pPr>
+      <w:rPr>
+        <w:rFonts w:ascii="Symbol" w:hAnsi="Symbol" w:hint="default"/>
+        <w:sz w:val="20"/>
+      </w:rPr>
+    </w:lvl>
+    <w:lvl w:ilvl="1" w:tentative="1">
+      <w:start w:val="1"/>
+      <w:numFmt w:val="bullet"/>
+      <w:lvlText w:val="o"/>
+      <w:lvlJc w:val="left"/>
+      <w:pPr>
+        <w:tabs>
+          <w:tab w:val="num" w:pos="1440"/>
+        </w:tabs>
+        <w:ind w:left="1440" w:hanging="360"/>
+      </w:pPr>
+      <w:rPr>
+        <w:rFonts w:ascii="Courier New" w:hAnsi="Courier New" w:hint="default"/>
+        <w:sz w:val="20"/>
+      </w:rPr>
+    </w:lvl>
+    <w:lvl w:ilvl="2" w:tentative="1">
+      <w:start w:val="1"/>
+      <w:numFmt w:val="bullet"/>
+      <w:lvlText w:val=""/>
+      <w:lvlJc w:val="left"/>
+      <w:pPr>
+        <w:tabs>
+          <w:tab w:val="num" w:pos="2160"/>
+        </w:tabs>
+        <w:ind w:left="2160" w:hanging="360"/>
+      </w:pPr>
+      <w:rPr>
+        <w:rFonts w:ascii="Wingdings" w:hAnsi="Wingdings" w:hint="default"/>
+        <w:sz w:val="20"/>
+      </w:rPr>
+    </w:lvl>
+    <w:lvl w:ilvl="3" w:tentative="1">
+      <w:start w:val="1"/>
+      <w:numFmt w:val="bullet"/>
+      <w:lvlText w:val=""/>
+      <w:lvlJc w:val="left"/>
+      <w:pPr>
+        <w:tabs>
+          <w:tab w:val="num" w:pos="2880"/>
+        </w:tabs>
+        <w:ind w:left="2880" w:hanging="360"/>
+      </w:pPr>
+      <w:rPr>
+        <w:rFonts w:ascii="Wingdings" w:hAnsi="Wingdings" w:hint="default"/>
+        <w:sz w:val="20"/>
+      </w:rPr>
+    </w:lvl>
+    <w:lvl w:ilvl="4" w:tentative="1">
+      <w:start w:val="1"/>
+      <w:numFmt w:val="bullet"/>
+      <w:lvlText w:val=""/>
+      <w:lvlJc w:val="left"/>
+      <w:pPr>
+        <w:tabs>
+          <w:tab w:val="num" w:pos="3600"/>
+        </w:tabs>
+        <w:ind w:left="3600" w:hanging="360"/>
+      </w:pPr>
+      <w:rPr>
+        <w:rFonts w:ascii="Wingdings" w:hAnsi="Wingdings" w:hint="default"/>
+        <w:sz w:val="20"/>
+      </w:rPr>
+    </w:lvl>
+    <w:lvl w:ilvl="5" w:tentative="1">
+      <w:start w:val="1"/>
+      <w:numFmt w:val="bullet"/>
+      <w:lvlText w:val=""/>
+      <w:lvlJc w:val="left"/>
+      <w:pPr>
+        <w:tabs>
+          <w:tab w:val="num" w:pos="4320"/>
+        </w:tabs>
+        <w:ind w:left="4320" w:hanging="360"/>
+      </w:pPr>
+      <w:rPr>
+        <w:rFonts w:ascii="Wingdings" w:hAnsi="Wingdings" w:hint="default"/>
+        <w:sz w:val="20"/>
+      </w:rPr>
+    </w:lvl>
+    <w:lvl w:ilvl="6" w:tentative="1">
+      <w:start w:val="1"/>
+      <w:numFmt w:val="bullet"/>
+      <w:lvlText w:val=""/>
+      <w:lvlJc w:val="left"/>
+      <w:pPr>
+        <w:tabs>
+          <w:tab w:val="num" w:pos="5040"/>
+        </w:tabs>
+        <w:ind w:left="5040" w:hanging="360"/>
+      </w:pPr>
+      <w:rPr>
+        <w:rFonts w:ascii="Wingdings" w:hAnsi="Wingdings" w:hint="default"/>
+        <w:sz w:val="20"/>
+      </w:rPr>
+    </w:lvl>
+    <w:lvl w:ilvl="7" w:tentative="1">
+      <w:start w:val="1"/>
+      <w:numFmt w:val="bullet"/>
+      <w:lvlText w:val=""/>
+      <w:lvlJc w:val="left"/>
+      <w:pPr>
+        <w:tabs>
+          <w:tab w:val="num" w:pos="5760"/>
+        </w:tabs>
+        <w:ind w:left="5760" w:hanging="360"/>
+      </w:pPr>
+      <w:rPr>
+        <w:rFonts w:ascii="Wingdings" w:hAnsi="Wingdings" w:hint="default"/>
+        <w:sz w:val="20"/>
+      </w:rPr>
+    </w:lvl>
+    <w:lvl w:ilvl="8" w:tentative="1">
+      <w:start w:val="1"/>
+      <w:numFmt w:val="bullet"/>
+      <w:lvlText w:val=""/>
+      <w:lvlJc w:val="left"/>
+      <w:pPr>
+        <w:tabs>
+          <w:tab w:val="num" w:pos="6480"/>
+        </w:tabs>
+        <w:ind w:left="6480" w:hanging="360"/>
+      </w:pPr>
+      <w:rPr>
+        <w:rFonts w:ascii="Wingdings" w:hAnsi="Wingdings" w:hint="default"/>
+        <w:sz w:val="20"/>
+      </w:rPr>
+    </w:lvl>
+  </w:abstractNum>
+  <w:abstractNum w:abstractNumId="10" w15:restartNumberingAfterBreak="0">
     <w:nsid w:val="274C3625"/>
     <w:multiLevelType w:val="hybridMultilevel"/>
     <w:tmpl w:val="BC3A6E58"/>
@@ -2210,7 +8445,156 @@
       </w:pPr>
     </w:lvl>
   </w:abstractNum>
-  <w:abstractNum w:abstractNumId="6" w15:restartNumberingAfterBreak="0">
+  <w:abstractNum w:abstractNumId="11" w15:restartNumberingAfterBreak="0">
+    <w:nsid w:val="2C127233"/>
+    <w:multiLevelType w:val="multilevel"/>
+    <w:tmpl w:val="CCC8C202"/>
+    <w:lvl w:ilvl="0">
+      <w:start w:val="1"/>
+      <w:numFmt w:val="bullet"/>
+      <w:lvlText w:val=""/>
+      <w:lvlJc w:val="left"/>
+      <w:pPr>
+        <w:tabs>
+          <w:tab w:val="num" w:pos="720"/>
+        </w:tabs>
+        <w:ind w:left="720" w:hanging="360"/>
+      </w:pPr>
+      <w:rPr>
+        <w:rFonts w:ascii="Symbol" w:hAnsi="Symbol" w:hint="default"/>
+        <w:sz w:val="20"/>
+      </w:rPr>
+    </w:lvl>
+    <w:lvl w:ilvl="1" w:tentative="1">
+      <w:start w:val="1"/>
+      <w:numFmt w:val="bullet"/>
+      <w:lvlText w:val="o"/>
+      <w:lvlJc w:val="left"/>
+      <w:pPr>
+        <w:tabs>
+          <w:tab w:val="num" w:pos="1440"/>
+        </w:tabs>
+        <w:ind w:left="1440" w:hanging="360"/>
+      </w:pPr>
+      <w:rPr>
+        <w:rFonts w:ascii="Courier New" w:hAnsi="Courier New" w:hint="default"/>
+        <w:sz w:val="20"/>
+      </w:rPr>
+    </w:lvl>
+    <w:lvl w:ilvl="2" w:tentative="1">
+      <w:start w:val="1"/>
+      <w:numFmt w:val="bullet"/>
+      <w:lvlText w:val=""/>
+      <w:lvlJc w:val="left"/>
+      <w:pPr>
+        <w:tabs>
+          <w:tab w:val="num" w:pos="2160"/>
+        </w:tabs>
+        <w:ind w:left="2160" w:hanging="360"/>
+      </w:pPr>
+      <w:rPr>
+        <w:rFonts w:ascii="Wingdings" w:hAnsi="Wingdings" w:hint="default"/>
+        <w:sz w:val="20"/>
+      </w:rPr>
+    </w:lvl>
+    <w:lvl w:ilvl="3" w:tentative="1">
+      <w:start w:val="1"/>
+      <w:numFmt w:val="bullet"/>
+      <w:lvlText w:val=""/>
+      <w:lvlJc w:val="left"/>
+      <w:pPr>
+        <w:tabs>
+          <w:tab w:val="num" w:pos="2880"/>
+        </w:tabs>
+        <w:ind w:left="2880" w:hanging="360"/>
+      </w:pPr>
+      <w:rPr>
+        <w:rFonts w:ascii="Wingdings" w:hAnsi="Wingdings" w:hint="default"/>
+        <w:sz w:val="20"/>
+      </w:rPr>
+    </w:lvl>
+    <w:lvl w:ilvl="4" w:tentative="1">
+      <w:start w:val="1"/>
+      <w:numFmt w:val="bullet"/>
+      <w:lvlText w:val=""/>
+      <w:lvlJc w:val="left"/>
+      <w:pPr>
+        <w:tabs>
+          <w:tab w:val="num" w:pos="3600"/>
+        </w:tabs>
+        <w:ind w:left="3600" w:hanging="360"/>
+      </w:pPr>
+      <w:rPr>
+        <w:rFonts w:ascii="Wingdings" w:hAnsi="Wingdings" w:hint="default"/>
+        <w:sz w:val="20"/>
+      </w:rPr>
+    </w:lvl>
+    <w:lvl w:ilvl="5" w:tentative="1">
+      <w:start w:val="1"/>
+      <w:numFmt w:val="bullet"/>
+      <w:lvlText w:val=""/>
+      <w:lvlJc w:val="left"/>
+      <w:pPr>
+        <w:tabs>
+          <w:tab w:val="num" w:pos="4320"/>
+        </w:tabs>
+        <w:ind w:left="4320" w:hanging="360"/>
+      </w:pPr>
+      <w:rPr>
+        <w:rFonts w:ascii="Wingdings" w:hAnsi="Wingdings" w:hint="default"/>
+        <w:sz w:val="20"/>
+      </w:rPr>
+    </w:lvl>
+    <w:lvl w:ilvl="6" w:tentative="1">
+      <w:start w:val="1"/>
+      <w:numFmt w:val="bullet"/>
+      <w:lvlText w:val=""/>
+      <w:lvlJc w:val="left"/>
+      <w:pPr>
+        <w:tabs>
+          <w:tab w:val="num" w:pos="5040"/>
+        </w:tabs>
+        <w:ind w:left="5040" w:hanging="360"/>
+      </w:pPr>
+      <w:rPr>
+        <w:rFonts w:ascii="Wingdings" w:hAnsi="Wingdings" w:hint="default"/>
+        <w:sz w:val="20"/>
+      </w:rPr>
+    </w:lvl>
+    <w:lvl w:ilvl="7" w:tentative="1">
+      <w:start w:val="1"/>
+      <w:numFmt w:val="bullet"/>
+      <w:lvlText w:val=""/>
+      <w:lvlJc w:val="left"/>
+      <w:pPr>
+        <w:tabs>
+          <w:tab w:val="num" w:pos="5760"/>
+        </w:tabs>
+        <w:ind w:left="5760" w:hanging="360"/>
+      </w:pPr>
+      <w:rPr>
+        <w:rFonts w:ascii="Wingdings" w:hAnsi="Wingdings" w:hint="default"/>
+        <w:sz w:val="20"/>
+      </w:rPr>
+    </w:lvl>
+    <w:lvl w:ilvl="8" w:tentative="1">
+      <w:start w:val="1"/>
+      <w:numFmt w:val="bullet"/>
+      <w:lvlText w:val=""/>
+      <w:lvlJc w:val="left"/>
+      <w:pPr>
+        <w:tabs>
+          <w:tab w:val="num" w:pos="6480"/>
+        </w:tabs>
+        <w:ind w:left="6480" w:hanging="360"/>
+      </w:pPr>
+      <w:rPr>
+        <w:rFonts w:ascii="Wingdings" w:hAnsi="Wingdings" w:hint="default"/>
+        <w:sz w:val="20"/>
+      </w:rPr>
+    </w:lvl>
+  </w:abstractNum>
+  <w:abstractNum w:abstractNumId="12" w15:restartNumberingAfterBreak="0">
     <w:nsid w:val="2CAF6F2D"/>
     <w:multiLevelType w:val="hybridMultilevel"/>
     <w:tmpl w:val="B85AD3F8"/>
@@ -2323,7 +8707,305 @@
       </w:rPr>
     </w:lvl>
   </w:abstractNum>
-  <w:abstractNum w:abstractNumId="7" w15:restartNumberingAfterBreak="0">
+  <w:abstractNum w:abstractNumId="13" w15:restartNumberingAfterBreak="0">
+    <w:nsid w:val="328C5DE1"/>
+    <w:multiLevelType w:val="multilevel"/>
+    <w:tmpl w:val="AA364544"/>
+    <w:lvl w:ilvl="0">
+      <w:start w:val="1"/>
+      <w:numFmt w:val="bullet"/>
+      <w:lvlText w:val=""/>
+      <w:lvlJc w:val="left"/>
+      <w:pPr>
+        <w:tabs>
+          <w:tab w:val="num" w:pos="720"/>
+        </w:tabs>
+        <w:ind w:left="720" w:hanging="360"/>
+      </w:pPr>
+      <w:rPr>
+        <w:rFonts w:ascii="Symbol" w:hAnsi="Symbol" w:hint="default"/>
+        <w:sz w:val="20"/>
+      </w:rPr>
+    </w:lvl>
+    <w:lvl w:ilvl="1" w:tentative="1">
+      <w:start w:val="1"/>
+      <w:numFmt w:val="bullet"/>
+      <w:lvlText w:val="o"/>
+      <w:lvlJc w:val="left"/>
+      <w:pPr>
+        <w:tabs>
+          <w:tab w:val="num" w:pos="1440"/>
+        </w:tabs>
+        <w:ind w:left="1440" w:hanging="360"/>
+      </w:pPr>
+      <w:rPr>
+        <w:rFonts w:ascii="Courier New" w:hAnsi="Courier New" w:hint="default"/>
+        <w:sz w:val="20"/>
+      </w:rPr>
+    </w:lvl>
+    <w:lvl w:ilvl="2" w:tentative="1">
+      <w:start w:val="1"/>
+      <w:numFmt w:val="bullet"/>
+      <w:lvlText w:val=""/>
+      <w:lvlJc w:val="left"/>
+      <w:pPr>
+        <w:tabs>
+          <w:tab w:val="num" w:pos="2160"/>
+        </w:tabs>
+        <w:ind w:left="2160" w:hanging="360"/>
+      </w:pPr>
+      <w:rPr>
+        <w:rFonts w:ascii="Wingdings" w:hAnsi="Wingdings" w:hint="default"/>
+        <w:sz w:val="20"/>
+      </w:rPr>
+    </w:lvl>
+    <w:lvl w:ilvl="3" w:tentative="1">
+      <w:start w:val="1"/>
+      <w:numFmt w:val="bullet"/>
+      <w:lvlText w:val=""/>
+      <w:lvlJc w:val="left"/>
+      <w:pPr>
+        <w:tabs>
+          <w:tab w:val="num" w:pos="2880"/>
+        </w:tabs>
+        <w:ind w:left="2880" w:hanging="360"/>
+      </w:pPr>
+      <w:rPr>
+        <w:rFonts w:ascii="Wingdings" w:hAnsi="Wingdings" w:hint="default"/>
+        <w:sz w:val="20"/>
+      </w:rPr>
+    </w:lvl>
+    <w:lvl w:ilvl="4" w:tentative="1">
+      <w:start w:val="1"/>
+      <w:numFmt w:val="bullet"/>
+      <w:lvlText w:val=""/>
+      <w:lvlJc w:val="left"/>
+      <w:pPr>
+        <w:tabs>
+          <w:tab w:val="num" w:pos="3600"/>
+        </w:tabs>
+        <w:ind w:left="3600" w:hanging="360"/>
+      </w:pPr>
+      <w:rPr>
+        <w:rFonts w:ascii="Wingdings" w:hAnsi="Wingdings" w:hint="default"/>
+        <w:sz w:val="20"/>
+      </w:rPr>
+    </w:lvl>
+    <w:lvl w:ilvl="5" w:tentative="1">
+      <w:start w:val="1"/>
+      <w:numFmt w:val="bullet"/>
+      <w:lvlText w:val=""/>
+      <w:lvlJc w:val="left"/>
+      <w:pPr>
+        <w:tabs>
+          <w:tab w:val="num" w:pos="4320"/>
+        </w:tabs>
+        <w:ind w:left="4320" w:hanging="360"/>
+      </w:pPr>
+      <w:rPr>
+        <w:rFonts w:ascii="Wingdings" w:hAnsi="Wingdings" w:hint="default"/>
+        <w:sz w:val="20"/>
+      </w:rPr>
+    </w:lvl>
+    <w:lvl w:ilvl="6" w:tentative="1">
+      <w:start w:val="1"/>
+      <w:numFmt w:val="bullet"/>
+      <w:lvlText w:val=""/>
+      <w:lvlJc w:val="left"/>
+      <w:pPr>
+        <w:tabs>
+          <w:tab w:val="num" w:pos="5040"/>
+        </w:tabs>
+        <w:ind w:left="5040" w:hanging="360"/>
+      </w:pPr>
+      <w:rPr>
+        <w:rFonts w:ascii="Wingdings" w:hAnsi="Wingdings" w:hint="default"/>
+        <w:sz w:val="20"/>
+      </w:rPr>
+    </w:lvl>
+    <w:lvl w:ilvl="7" w:tentative="1">
+      <w:start w:val="1"/>
+      <w:numFmt w:val="bullet"/>
+      <w:lvlText w:val=""/>
+      <w:lvlJc w:val="left"/>
+      <w:pPr>
+        <w:tabs>
+          <w:tab w:val="num" w:pos="5760"/>
+        </w:tabs>
+        <w:ind w:left="5760" w:hanging="360"/>
+      </w:pPr>
+      <w:rPr>
+        <w:rFonts w:ascii="Wingdings" w:hAnsi="Wingdings" w:hint="default"/>
+        <w:sz w:val="20"/>
+      </w:rPr>
+    </w:lvl>
+    <w:lvl w:ilvl="8" w:tentative="1">
+      <w:start w:val="1"/>
+      <w:numFmt w:val="bullet"/>
+      <w:lvlText w:val=""/>
+      <w:lvlJc w:val="left"/>
+      <w:pPr>
+        <w:tabs>
+          <w:tab w:val="num" w:pos="6480"/>
+        </w:tabs>
+        <w:ind w:left="6480" w:hanging="360"/>
+      </w:pPr>
+      <w:rPr>
+        <w:rFonts w:ascii="Wingdings" w:hAnsi="Wingdings" w:hint="default"/>
+        <w:sz w:val="20"/>
+      </w:rPr>
+    </w:lvl>
+  </w:abstractNum>
+  <w:abstractNum w:abstractNumId="14" w15:restartNumberingAfterBreak="0">
+    <w:nsid w:val="3887458F"/>
+    <w:multiLevelType w:val="multilevel"/>
+    <w:tmpl w:val="7C1CC5BA"/>
+    <w:lvl w:ilvl="0">
+      <w:start w:val="1"/>
+      <w:numFmt w:val="bullet"/>
+      <w:lvlText w:val=""/>
+      <w:lvlJc w:val="left"/>
+      <w:pPr>
+        <w:tabs>
+          <w:tab w:val="num" w:pos="720"/>
+        </w:tabs>
+        <w:ind w:left="720" w:hanging="360"/>
+      </w:pPr>
+      <w:rPr>
+        <w:rFonts w:ascii="Symbol" w:hAnsi="Symbol" w:hint="default"/>
+        <w:sz w:val="20"/>
+      </w:rPr>
+    </w:lvl>
+    <w:lvl w:ilvl="1" w:tentative="1">
+      <w:start w:val="1"/>
+      <w:numFmt w:val="bullet"/>
+      <w:lvlText w:val="o"/>
+      <w:lvlJc w:val="left"/>
+      <w:pPr>
+        <w:tabs>
+          <w:tab w:val="num" w:pos="1440"/>
+        </w:tabs>
+        <w:ind w:left="1440" w:hanging="360"/>
+      </w:pPr>
+      <w:rPr>
+        <w:rFonts w:ascii="Courier New" w:hAnsi="Courier New" w:hint="default"/>
+        <w:sz w:val="20"/>
+      </w:rPr>
+    </w:lvl>
+    <w:lvl w:ilvl="2" w:tentative="1">
+      <w:start w:val="1"/>
+      <w:numFmt w:val="bullet"/>
+      <w:lvlText w:val=""/>
+      <w:lvlJc w:val="left"/>
+      <w:pPr>
+        <w:tabs>
+          <w:tab w:val="num" w:pos="2160"/>
+        </w:tabs>
+        <w:ind w:left="2160" w:hanging="360"/>
+      </w:pPr>
+      <w:rPr>
+        <w:rFonts w:ascii="Wingdings" w:hAnsi="Wingdings" w:hint="default"/>
+        <w:sz w:val="20"/>
+      </w:rPr>
+    </w:lvl>
+    <w:lvl w:ilvl="3" w:tentative="1">
+      <w:start w:val="1"/>
+      <w:numFmt w:val="bullet"/>
+      <w:lvlText w:val=""/>
+      <w:lvlJc w:val="left"/>
+      <w:pPr>
+        <w:tabs>
+          <w:tab w:val="num" w:pos="2880"/>
+        </w:tabs>
+        <w:ind w:left="2880" w:hanging="360"/>
+      </w:pPr>
+      <w:rPr>
+        <w:rFonts w:ascii="Wingdings" w:hAnsi="Wingdings" w:hint="default"/>
+        <w:sz w:val="20"/>
+      </w:rPr>
+    </w:lvl>
+    <w:lvl w:ilvl="4" w:tentative="1">
+      <w:start w:val="1"/>
+      <w:numFmt w:val="bullet"/>
+      <w:lvlText w:val=""/>
+      <w:lvlJc w:val="left"/>
+      <w:pPr>
+        <w:tabs>
+          <w:tab w:val="num" w:pos="3600"/>
+        </w:tabs>
+        <w:ind w:left="3600" w:hanging="360"/>
+      </w:pPr>
+      <w:rPr>
+        <w:rFonts w:ascii="Wingdings" w:hAnsi="Wingdings" w:hint="default"/>
+        <w:sz w:val="20"/>
+      </w:rPr>
+    </w:lvl>
+    <w:lvl w:ilvl="5" w:tentative="1">
+      <w:start w:val="1"/>
+      <w:numFmt w:val="bullet"/>
+      <w:lvlText w:val=""/>
+      <w:lvlJc w:val="left"/>
+      <w:pPr>
+        <w:tabs>
+          <w:tab w:val="num" w:pos="4320"/>
+        </w:tabs>
+        <w:ind w:left="4320" w:hanging="360"/>
+      </w:pPr>
+      <w:rPr>
+        <w:rFonts w:ascii="Wingdings" w:hAnsi="Wingdings" w:hint="default"/>
+        <w:sz w:val="20"/>
+      </w:rPr>
+    </w:lvl>
+    <w:lvl w:ilvl="6" w:tentative="1">
+      <w:start w:val="1"/>
+      <w:numFmt w:val="bullet"/>
+      <w:lvlText w:val=""/>
+      <w:lvlJc w:val="left"/>
+      <w:pPr>
+        <w:tabs>
+          <w:tab w:val="num" w:pos="5040"/>
+        </w:tabs>
+        <w:ind w:left="5040" w:hanging="360"/>
+      </w:pPr>
+      <w:rPr>
+        <w:rFonts w:ascii="Wingdings" w:hAnsi="Wingdings" w:hint="default"/>
+        <w:sz w:val="20"/>
+      </w:rPr>
+    </w:lvl>
+    <w:lvl w:ilvl="7" w:tentative="1">
+      <w:start w:val="1"/>
+      <w:numFmt w:val="bullet"/>
+      <w:lvlText w:val=""/>
+      <w:lvlJc w:val="left"/>
+      <w:pPr>
+        <w:tabs>
+          <w:tab w:val="num" w:pos="5760"/>
+        </w:tabs>
+        <w:ind w:left="5760" w:hanging="360"/>
+      </w:pPr>
+      <w:rPr>
+        <w:rFonts w:ascii="Wingdings" w:hAnsi="Wingdings" w:hint="default"/>
+        <w:sz w:val="20"/>
+      </w:rPr>
+    </w:lvl>
+    <w:lvl w:ilvl="8" w:tentative="1">
+      <w:start w:val="1"/>
+      <w:numFmt w:val="bullet"/>
+      <w:lvlText w:val=""/>
+      <w:lvlJc w:val="left"/>
+      <w:pPr>
+        <w:tabs>
+          <w:tab w:val="num" w:pos="6480"/>
+        </w:tabs>
+        <w:ind w:left="6480" w:hanging="360"/>
+      </w:pPr>
+      <w:rPr>
+        <w:rFonts w:ascii="Wingdings" w:hAnsi="Wingdings" w:hint="default"/>
+        <w:sz w:val="20"/>
+      </w:rPr>
+    </w:lvl>
+  </w:abstractNum>
+  <w:abstractNum w:abstractNumId="15" w15:restartNumberingAfterBreak="0">
     <w:nsid w:val="50B032B3"/>
     <w:multiLevelType w:val="hybridMultilevel"/>
     <w:tmpl w:val="8940C376"/>
@@ -2436,10 +9118,159 @@
       </w:rPr>
     </w:lvl>
   </w:abstractNum>
-  <w:abstractNum w:abstractNumId="8" w15:restartNumberingAfterBreak="0">
+  <w:abstractNum w:abstractNumId="16" w15:restartNumberingAfterBreak="0">
+    <w:nsid w:val="5C950E5D"/>
+    <w:multiLevelType w:val="multilevel"/>
+    <w:tmpl w:val="62F4A598"/>
+    <w:lvl w:ilvl="0">
+      <w:start w:val="1"/>
+      <w:numFmt w:val="bullet"/>
+      <w:lvlText w:val=""/>
+      <w:lvlJc w:val="left"/>
+      <w:pPr>
+        <w:tabs>
+          <w:tab w:val="num" w:pos="720"/>
+        </w:tabs>
+        <w:ind w:left="720" w:hanging="360"/>
+      </w:pPr>
+      <w:rPr>
+        <w:rFonts w:ascii="Symbol" w:hAnsi="Symbol" w:hint="default"/>
+        <w:sz w:val="20"/>
+      </w:rPr>
+    </w:lvl>
+    <w:lvl w:ilvl="1" w:tentative="1">
+      <w:start w:val="1"/>
+      <w:numFmt w:val="bullet"/>
+      <w:lvlText w:val="o"/>
+      <w:lvlJc w:val="left"/>
+      <w:pPr>
+        <w:tabs>
+          <w:tab w:val="num" w:pos="1440"/>
+        </w:tabs>
+        <w:ind w:left="1440" w:hanging="360"/>
+      </w:pPr>
+      <w:rPr>
+        <w:rFonts w:ascii="Courier New" w:hAnsi="Courier New" w:hint="default"/>
+        <w:sz w:val="20"/>
+      </w:rPr>
+    </w:lvl>
+    <w:lvl w:ilvl="2" w:tentative="1">
+      <w:start w:val="1"/>
+      <w:numFmt w:val="bullet"/>
+      <w:lvlText w:val=""/>
+      <w:lvlJc w:val="left"/>
+      <w:pPr>
+        <w:tabs>
+          <w:tab w:val="num" w:pos="2160"/>
+        </w:tabs>
+        <w:ind w:left="2160" w:hanging="360"/>
+      </w:pPr>
+      <w:rPr>
+        <w:rFonts w:ascii="Wingdings" w:hAnsi="Wingdings" w:hint="default"/>
+        <w:sz w:val="20"/>
+      </w:rPr>
+    </w:lvl>
+    <w:lvl w:ilvl="3" w:tentative="1">
+      <w:start w:val="1"/>
+      <w:numFmt w:val="bullet"/>
+      <w:lvlText w:val=""/>
+      <w:lvlJc w:val="left"/>
+      <w:pPr>
+        <w:tabs>
+          <w:tab w:val="num" w:pos="2880"/>
+        </w:tabs>
+        <w:ind w:left="2880" w:hanging="360"/>
+      </w:pPr>
+      <w:rPr>
+        <w:rFonts w:ascii="Wingdings" w:hAnsi="Wingdings" w:hint="default"/>
+        <w:sz w:val="20"/>
+      </w:rPr>
+    </w:lvl>
+    <w:lvl w:ilvl="4" w:tentative="1">
+      <w:start w:val="1"/>
+      <w:numFmt w:val="bullet"/>
+      <w:lvlText w:val=""/>
+      <w:lvlJc w:val="left"/>
+      <w:pPr>
+        <w:tabs>
+          <w:tab w:val="num" w:pos="3600"/>
+        </w:tabs>
+        <w:ind w:left="3600" w:hanging="360"/>
+      </w:pPr>
+      <w:rPr>
+        <w:rFonts w:ascii="Wingdings" w:hAnsi="Wingdings" w:hint="default"/>
+        <w:sz w:val="20"/>
+      </w:rPr>
+    </w:lvl>
+    <w:lvl w:ilvl="5" w:tentative="1">
+      <w:start w:val="1"/>
+      <w:numFmt w:val="bullet"/>
+      <w:lvlText w:val=""/>
+      <w:lvlJc w:val="left"/>
+      <w:pPr>
+        <w:tabs>
+          <w:tab w:val="num" w:pos="4320"/>
+        </w:tabs>
+        <w:ind w:left="4320" w:hanging="360"/>
+      </w:pPr>
+      <w:rPr>
+        <w:rFonts w:ascii="Wingdings" w:hAnsi="Wingdings" w:hint="default"/>
+        <w:sz w:val="20"/>
+      </w:rPr>
+    </w:lvl>
+    <w:lvl w:ilvl="6" w:tentative="1">
+      <w:start w:val="1"/>
+      <w:numFmt w:val="bullet"/>
+      <w:lvlText w:val=""/>
+      <w:lvlJc w:val="left"/>
+      <w:pPr>
+        <w:tabs>
+          <w:tab w:val="num" w:pos="5040"/>
+        </w:tabs>
+        <w:ind w:left="5040" w:hanging="360"/>
+      </w:pPr>
+      <w:rPr>
+        <w:rFonts w:ascii="Wingdings" w:hAnsi="Wingdings" w:hint="default"/>
+        <w:sz w:val="20"/>
+      </w:rPr>
+    </w:lvl>
+    <w:lvl w:ilvl="7" w:tentative="1">
+      <w:start w:val="1"/>
+      <w:numFmt w:val="bullet"/>
+      <w:lvlText w:val=""/>
+      <w:lvlJc w:val="left"/>
+      <w:pPr>
+        <w:tabs>
+          <w:tab w:val="num" w:pos="5760"/>
+        </w:tabs>
+        <w:ind w:left="5760" w:hanging="360"/>
+      </w:pPr>
+      <w:rPr>
+        <w:rFonts w:ascii="Wingdings" w:hAnsi="Wingdings" w:hint="default"/>
+        <w:sz w:val="20"/>
+      </w:rPr>
+    </w:lvl>
+    <w:lvl w:ilvl="8" w:tentative="1">
+      <w:start w:val="1"/>
+      <w:numFmt w:val="bullet"/>
+      <w:lvlText w:val=""/>
+      <w:lvlJc w:val="left"/>
+      <w:pPr>
+        <w:tabs>
+          <w:tab w:val="num" w:pos="6480"/>
+        </w:tabs>
+        <w:ind w:left="6480" w:hanging="360"/>
+      </w:pPr>
+      <w:rPr>
+        <w:rFonts w:ascii="Wingdings" w:hAnsi="Wingdings" w:hint="default"/>
+        <w:sz w:val="20"/>
+      </w:rPr>
+    </w:lvl>
+  </w:abstractNum>
+  <w:abstractNum w:abstractNumId="17" w15:restartNumberingAfterBreak="0">
     <w:nsid w:val="61205B01"/>
     <w:multiLevelType w:val="hybridMultilevel"/>
-    <w:tmpl w:val="EC3689C8"/>
+    <w:tmpl w:val="F15E65E4"/>
     <w:lvl w:ilvl="0" w:tplc="10090001">
       <w:start w:val="1"/>
       <w:numFmt w:val="bullet"/>
@@ -2549,7 +9380,7 @@
       </w:rPr>
     </w:lvl>
   </w:abstractNum>
-  <w:abstractNum w:abstractNumId="9" w15:restartNumberingAfterBreak="0">
+  <w:abstractNum w:abstractNumId="18" w15:restartNumberingAfterBreak="0">
     <w:nsid w:val="66DD6692"/>
     <w:multiLevelType w:val="hybridMultilevel"/>
     <w:tmpl w:val="6482483E"/>
@@ -2659,6 +9490,453 @@
       </w:pPr>
       <w:rPr>
         <w:rFonts w:ascii="Wingdings" w:hAnsi="Wingdings" w:hint="default"/>
+      </w:rPr>
+    </w:lvl>
+  </w:abstractNum>
+  <w:abstractNum w:abstractNumId="19" w15:restartNumberingAfterBreak="0">
+    <w:nsid w:val="69BB6883"/>
+    <w:multiLevelType w:val="multilevel"/>
+    <w:tmpl w:val="53404AC0"/>
+    <w:lvl w:ilvl="0">
+      <w:start w:val="1"/>
+      <w:numFmt w:val="bullet"/>
+      <w:lvlText w:val=""/>
+      <w:lvlJc w:val="left"/>
+      <w:pPr>
+        <w:tabs>
+          <w:tab w:val="num" w:pos="720"/>
+        </w:tabs>
+        <w:ind w:left="720" w:hanging="360"/>
+      </w:pPr>
+      <w:rPr>
+        <w:rFonts w:ascii="Symbol" w:hAnsi="Symbol" w:hint="default"/>
+        <w:sz w:val="20"/>
+      </w:rPr>
+    </w:lvl>
+    <w:lvl w:ilvl="1" w:tentative="1">
+      <w:start w:val="1"/>
+      <w:numFmt w:val="bullet"/>
+      <w:lvlText w:val="o"/>
+      <w:lvlJc w:val="left"/>
+      <w:pPr>
+        <w:tabs>
+          <w:tab w:val="num" w:pos="1440"/>
+        </w:tabs>
+        <w:ind w:left="1440" w:hanging="360"/>
+      </w:pPr>
+      <w:rPr>
+        <w:rFonts w:ascii="Courier New" w:hAnsi="Courier New" w:hint="default"/>
+        <w:sz w:val="20"/>
+      </w:rPr>
+    </w:lvl>
+    <w:lvl w:ilvl="2" w:tentative="1">
+      <w:start w:val="1"/>
+      <w:numFmt w:val="bullet"/>
+      <w:lvlText w:val=""/>
+      <w:lvlJc w:val="left"/>
+      <w:pPr>
+        <w:tabs>
+          <w:tab w:val="num" w:pos="2160"/>
+        </w:tabs>
+        <w:ind w:left="2160" w:hanging="360"/>
+      </w:pPr>
+      <w:rPr>
+        <w:rFonts w:ascii="Wingdings" w:hAnsi="Wingdings" w:hint="default"/>
+        <w:sz w:val="20"/>
+      </w:rPr>
+    </w:lvl>
+    <w:lvl w:ilvl="3" w:tentative="1">
+      <w:start w:val="1"/>
+      <w:numFmt w:val="bullet"/>
+      <w:lvlText w:val=""/>
+      <w:lvlJc w:val="left"/>
+      <w:pPr>
+        <w:tabs>
+          <w:tab w:val="num" w:pos="2880"/>
+        </w:tabs>
+        <w:ind w:left="2880" w:hanging="360"/>
+      </w:pPr>
+      <w:rPr>
+        <w:rFonts w:ascii="Wingdings" w:hAnsi="Wingdings" w:hint="default"/>
+        <w:sz w:val="20"/>
+      </w:rPr>
+    </w:lvl>
+    <w:lvl w:ilvl="4" w:tentative="1">
+      <w:start w:val="1"/>
+      <w:numFmt w:val="bullet"/>
+      <w:lvlText w:val=""/>
+      <w:lvlJc w:val="left"/>
+      <w:pPr>
+        <w:tabs>
+          <w:tab w:val="num" w:pos="3600"/>
+        </w:tabs>
+        <w:ind w:left="3600" w:hanging="360"/>
+      </w:pPr>
+      <w:rPr>
+        <w:rFonts w:ascii="Wingdings" w:hAnsi="Wingdings" w:hint="default"/>
+        <w:sz w:val="20"/>
+      </w:rPr>
+    </w:lvl>
+    <w:lvl w:ilvl="5" w:tentative="1">
+      <w:start w:val="1"/>
+      <w:numFmt w:val="bullet"/>
+      <w:lvlText w:val=""/>
+      <w:lvlJc w:val="left"/>
+      <w:pPr>
+        <w:tabs>
+          <w:tab w:val="num" w:pos="4320"/>
+        </w:tabs>
+        <w:ind w:left="4320" w:hanging="360"/>
+      </w:pPr>
+      <w:rPr>
+        <w:rFonts w:ascii="Wingdings" w:hAnsi="Wingdings" w:hint="default"/>
+        <w:sz w:val="20"/>
+      </w:rPr>
+    </w:lvl>
+    <w:lvl w:ilvl="6" w:tentative="1">
+      <w:start w:val="1"/>
+      <w:numFmt w:val="bullet"/>
+      <w:lvlText w:val=""/>
+      <w:lvlJc w:val="left"/>
+      <w:pPr>
+        <w:tabs>
+          <w:tab w:val="num" w:pos="5040"/>
+        </w:tabs>
+        <w:ind w:left="5040" w:hanging="360"/>
+      </w:pPr>
+      <w:rPr>
+        <w:rFonts w:ascii="Wingdings" w:hAnsi="Wingdings" w:hint="default"/>
+        <w:sz w:val="20"/>
+      </w:rPr>
+    </w:lvl>
+    <w:lvl w:ilvl="7" w:tentative="1">
+      <w:start w:val="1"/>
+      <w:numFmt w:val="bullet"/>
+      <w:lvlText w:val=""/>
+      <w:lvlJc w:val="left"/>
+      <w:pPr>
+        <w:tabs>
+          <w:tab w:val="num" w:pos="5760"/>
+        </w:tabs>
+        <w:ind w:left="5760" w:hanging="360"/>
+      </w:pPr>
+      <w:rPr>
+        <w:rFonts w:ascii="Wingdings" w:hAnsi="Wingdings" w:hint="default"/>
+        <w:sz w:val="20"/>
+      </w:rPr>
+    </w:lvl>
+    <w:lvl w:ilvl="8" w:tentative="1">
+      <w:start w:val="1"/>
+      <w:numFmt w:val="bullet"/>
+      <w:lvlText w:val=""/>
+      <w:lvlJc w:val="left"/>
+      <w:pPr>
+        <w:tabs>
+          <w:tab w:val="num" w:pos="6480"/>
+        </w:tabs>
+        <w:ind w:left="6480" w:hanging="360"/>
+      </w:pPr>
+      <w:rPr>
+        <w:rFonts w:ascii="Wingdings" w:hAnsi="Wingdings" w:hint="default"/>
+        <w:sz w:val="20"/>
+      </w:rPr>
+    </w:lvl>
+  </w:abstractNum>
+  <w:abstractNum w:abstractNumId="20" w15:restartNumberingAfterBreak="0">
+    <w:nsid w:val="702B5E97"/>
+    <w:multiLevelType w:val="multilevel"/>
+    <w:tmpl w:val="429E1C40"/>
+    <w:lvl w:ilvl="0">
+      <w:start w:val="1"/>
+      <w:numFmt w:val="bullet"/>
+      <w:lvlText w:val=""/>
+      <w:lvlJc w:val="left"/>
+      <w:pPr>
+        <w:tabs>
+          <w:tab w:val="num" w:pos="720"/>
+        </w:tabs>
+        <w:ind w:left="720" w:hanging="360"/>
+      </w:pPr>
+      <w:rPr>
+        <w:rFonts w:ascii="Symbol" w:hAnsi="Symbol" w:hint="default"/>
+        <w:sz w:val="20"/>
+      </w:rPr>
+    </w:lvl>
+    <w:lvl w:ilvl="1" w:tentative="1">
+      <w:start w:val="1"/>
+      <w:numFmt w:val="bullet"/>
+      <w:lvlText w:val="o"/>
+      <w:lvlJc w:val="left"/>
+      <w:pPr>
+        <w:tabs>
+          <w:tab w:val="num" w:pos="1440"/>
+        </w:tabs>
+        <w:ind w:left="1440" w:hanging="360"/>
+      </w:pPr>
+      <w:rPr>
+        <w:rFonts w:ascii="Courier New" w:hAnsi="Courier New" w:hint="default"/>
+        <w:sz w:val="20"/>
+      </w:rPr>
+    </w:lvl>
+    <w:lvl w:ilvl="2" w:tentative="1">
+      <w:start w:val="1"/>
+      <w:numFmt w:val="bullet"/>
+      <w:lvlText w:val=""/>
+      <w:lvlJc w:val="left"/>
+      <w:pPr>
+        <w:tabs>
+          <w:tab w:val="num" w:pos="2160"/>
+        </w:tabs>
+        <w:ind w:left="2160" w:hanging="360"/>
+      </w:pPr>
+      <w:rPr>
+        <w:rFonts w:ascii="Wingdings" w:hAnsi="Wingdings" w:hint="default"/>
+        <w:sz w:val="20"/>
+      </w:rPr>
+    </w:lvl>
+    <w:lvl w:ilvl="3" w:tentative="1">
+      <w:start w:val="1"/>
+      <w:numFmt w:val="bullet"/>
+      <w:lvlText w:val=""/>
+      <w:lvlJc w:val="left"/>
+      <w:pPr>
+        <w:tabs>
+          <w:tab w:val="num" w:pos="2880"/>
+        </w:tabs>
+        <w:ind w:left="2880" w:hanging="360"/>
+      </w:pPr>
+      <w:rPr>
+        <w:rFonts w:ascii="Wingdings" w:hAnsi="Wingdings" w:hint="default"/>
+        <w:sz w:val="20"/>
+      </w:rPr>
+    </w:lvl>
+    <w:lvl w:ilvl="4" w:tentative="1">
+      <w:start w:val="1"/>
+      <w:numFmt w:val="bullet"/>
+      <w:lvlText w:val=""/>
+      <w:lvlJc w:val="left"/>
+      <w:pPr>
+        <w:tabs>
+          <w:tab w:val="num" w:pos="3600"/>
+        </w:tabs>
+        <w:ind w:left="3600" w:hanging="360"/>
+      </w:pPr>
+      <w:rPr>
+        <w:rFonts w:ascii="Wingdings" w:hAnsi="Wingdings" w:hint="default"/>
+        <w:sz w:val="20"/>
+      </w:rPr>
+    </w:lvl>
+    <w:lvl w:ilvl="5" w:tentative="1">
+      <w:start w:val="1"/>
+      <w:numFmt w:val="bullet"/>
+      <w:lvlText w:val=""/>
+      <w:lvlJc w:val="left"/>
+      <w:pPr>
+        <w:tabs>
+          <w:tab w:val="num" w:pos="4320"/>
+        </w:tabs>
+        <w:ind w:left="4320" w:hanging="360"/>
+      </w:pPr>
+      <w:rPr>
+        <w:rFonts w:ascii="Wingdings" w:hAnsi="Wingdings" w:hint="default"/>
+        <w:sz w:val="20"/>
+      </w:rPr>
+    </w:lvl>
+    <w:lvl w:ilvl="6" w:tentative="1">
+      <w:start w:val="1"/>
+      <w:numFmt w:val="bullet"/>
+      <w:lvlText w:val=""/>
+      <w:lvlJc w:val="left"/>
+      <w:pPr>
+        <w:tabs>
+          <w:tab w:val="num" w:pos="5040"/>
+        </w:tabs>
+        <w:ind w:left="5040" w:hanging="360"/>
+      </w:pPr>
+      <w:rPr>
+        <w:rFonts w:ascii="Wingdings" w:hAnsi="Wingdings" w:hint="default"/>
+        <w:sz w:val="20"/>
+      </w:rPr>
+    </w:lvl>
+    <w:lvl w:ilvl="7" w:tentative="1">
+      <w:start w:val="1"/>
+      <w:numFmt w:val="bullet"/>
+      <w:lvlText w:val=""/>
+      <w:lvlJc w:val="left"/>
+      <w:pPr>
+        <w:tabs>
+          <w:tab w:val="num" w:pos="5760"/>
+        </w:tabs>
+        <w:ind w:left="5760" w:hanging="360"/>
+      </w:pPr>
+      <w:rPr>
+        <w:rFonts w:ascii="Wingdings" w:hAnsi="Wingdings" w:hint="default"/>
+        <w:sz w:val="20"/>
+      </w:rPr>
+    </w:lvl>
+    <w:lvl w:ilvl="8" w:tentative="1">
+      <w:start w:val="1"/>
+      <w:numFmt w:val="bullet"/>
+      <w:lvlText w:val=""/>
+      <w:lvlJc w:val="left"/>
+      <w:pPr>
+        <w:tabs>
+          <w:tab w:val="num" w:pos="6480"/>
+        </w:tabs>
+        <w:ind w:left="6480" w:hanging="360"/>
+      </w:pPr>
+      <w:rPr>
+        <w:rFonts w:ascii="Wingdings" w:hAnsi="Wingdings" w:hint="default"/>
+        <w:sz w:val="20"/>
+      </w:rPr>
+    </w:lvl>
+  </w:abstractNum>
+  <w:abstractNum w:abstractNumId="21" w15:restartNumberingAfterBreak="0">
+    <w:nsid w:val="74DE26E8"/>
+    <w:multiLevelType w:val="multilevel"/>
+    <w:tmpl w:val="8C7CDE86"/>
+    <w:lvl w:ilvl="0">
+      <w:start w:val="1"/>
+      <w:numFmt w:val="bullet"/>
+      <w:lvlText w:val=""/>
+      <w:lvlJc w:val="left"/>
+      <w:pPr>
+        <w:tabs>
+          <w:tab w:val="num" w:pos="720"/>
+        </w:tabs>
+        <w:ind w:left="720" w:hanging="360"/>
+      </w:pPr>
+      <w:rPr>
+        <w:rFonts w:ascii="Symbol" w:hAnsi="Symbol" w:hint="default"/>
+        <w:sz w:val="20"/>
+      </w:rPr>
+    </w:lvl>
+    <w:lvl w:ilvl="1" w:tentative="1">
+      <w:start w:val="1"/>
+      <w:numFmt w:val="bullet"/>
+      <w:lvlText w:val="o"/>
+      <w:lvlJc w:val="left"/>
+      <w:pPr>
+        <w:tabs>
+          <w:tab w:val="num" w:pos="1440"/>
+        </w:tabs>
+        <w:ind w:left="1440" w:hanging="360"/>
+      </w:pPr>
+      <w:rPr>
+        <w:rFonts w:ascii="Courier New" w:hAnsi="Courier New" w:hint="default"/>
+        <w:sz w:val="20"/>
+      </w:rPr>
+    </w:lvl>
+    <w:lvl w:ilvl="2" w:tentative="1">
+      <w:start w:val="1"/>
+      <w:numFmt w:val="bullet"/>
+      <w:lvlText w:val=""/>
+      <w:lvlJc w:val="left"/>
+      <w:pPr>
+        <w:tabs>
+          <w:tab w:val="num" w:pos="2160"/>
+        </w:tabs>
+        <w:ind w:left="2160" w:hanging="360"/>
+      </w:pPr>
+      <w:rPr>
+        <w:rFonts w:ascii="Wingdings" w:hAnsi="Wingdings" w:hint="default"/>
+        <w:sz w:val="20"/>
+      </w:rPr>
+    </w:lvl>
+    <w:lvl w:ilvl="3" w:tentative="1">
+      <w:start w:val="1"/>
+      <w:numFmt w:val="bullet"/>
+      <w:lvlText w:val=""/>
+      <w:lvlJc w:val="left"/>
+      <w:pPr>
+        <w:tabs>
+          <w:tab w:val="num" w:pos="2880"/>
+        </w:tabs>
+        <w:ind w:left="2880" w:hanging="360"/>
+      </w:pPr>
+      <w:rPr>
+        <w:rFonts w:ascii="Wingdings" w:hAnsi="Wingdings" w:hint="default"/>
+        <w:sz w:val="20"/>
+      </w:rPr>
+    </w:lvl>
+    <w:lvl w:ilvl="4" w:tentative="1">
+      <w:start w:val="1"/>
+      <w:numFmt w:val="bullet"/>
+      <w:lvlText w:val=""/>
+      <w:lvlJc w:val="left"/>
+      <w:pPr>
+        <w:tabs>
+          <w:tab w:val="num" w:pos="3600"/>
+        </w:tabs>
+        <w:ind w:left="3600" w:hanging="360"/>
+      </w:pPr>
+      <w:rPr>
+        <w:rFonts w:ascii="Wingdings" w:hAnsi="Wingdings" w:hint="default"/>
+        <w:sz w:val="20"/>
+      </w:rPr>
+    </w:lvl>
+    <w:lvl w:ilvl="5" w:tentative="1">
+      <w:start w:val="1"/>
+      <w:numFmt w:val="bullet"/>
+      <w:lvlText w:val=""/>
+      <w:lvlJc w:val="left"/>
+      <w:pPr>
+        <w:tabs>
+          <w:tab w:val="num" w:pos="4320"/>
+        </w:tabs>
+        <w:ind w:left="4320" w:hanging="360"/>
+      </w:pPr>
+      <w:rPr>
+        <w:rFonts w:ascii="Wingdings" w:hAnsi="Wingdings" w:hint="default"/>
+        <w:sz w:val="20"/>
+      </w:rPr>
+    </w:lvl>
+    <w:lvl w:ilvl="6" w:tentative="1">
+      <w:start w:val="1"/>
+      <w:numFmt w:val="bullet"/>
+      <w:lvlText w:val=""/>
+      <w:lvlJc w:val="left"/>
+      <w:pPr>
+        <w:tabs>
+          <w:tab w:val="num" w:pos="5040"/>
+        </w:tabs>
+        <w:ind w:left="5040" w:hanging="360"/>
+      </w:pPr>
+      <w:rPr>
+        <w:rFonts w:ascii="Wingdings" w:hAnsi="Wingdings" w:hint="default"/>
+        <w:sz w:val="20"/>
+      </w:rPr>
+    </w:lvl>
+    <w:lvl w:ilvl="7" w:tentative="1">
+      <w:start w:val="1"/>
+      <w:numFmt w:val="bullet"/>
+      <w:lvlText w:val=""/>
+      <w:lvlJc w:val="left"/>
+      <w:pPr>
+        <w:tabs>
+          <w:tab w:val="num" w:pos="5760"/>
+        </w:tabs>
+        <w:ind w:left="5760" w:hanging="360"/>
+      </w:pPr>
+      <w:rPr>
+        <w:rFonts w:ascii="Wingdings" w:hAnsi="Wingdings" w:hint="default"/>
+        <w:sz w:val="20"/>
+      </w:rPr>
+    </w:lvl>
+    <w:lvl w:ilvl="8" w:tentative="1">
+      <w:start w:val="1"/>
+      <w:numFmt w:val="bullet"/>
+      <w:lvlText w:val=""/>
+      <w:lvlJc w:val="left"/>
+      <w:pPr>
+        <w:tabs>
+          <w:tab w:val="num" w:pos="6480"/>
+        </w:tabs>
+        <w:ind w:left="6480" w:hanging="360"/>
+      </w:pPr>
+      <w:rPr>
+        <w:rFonts w:ascii="Wingdings" w:hAnsi="Wingdings" w:hint="default"/>
+        <w:sz w:val="20"/>
       </w:rPr>
     </w:lvl>
   </w:abstractNum>
@@ -2669,28 +9947,64 @@
     <w:abstractNumId w:val="1"/>
   </w:num>
   <w:num w:numId="3" w16cid:durableId="1315335636">
-    <w:abstractNumId w:val="5"/>
+    <w:abstractNumId w:val="10"/>
   </w:num>
   <w:num w:numId="4" w16cid:durableId="1526938706">
+    <w:abstractNumId w:val="15"/>
+  </w:num>
+  <w:num w:numId="5" w16cid:durableId="1259867443">
     <w:abstractNumId w:val="7"/>
   </w:num>
-  <w:num w:numId="5" w16cid:durableId="1259867443">
-    <w:abstractNumId w:val="4"/>
-  </w:num>
   <w:num w:numId="6" w16cid:durableId="297224838">
-    <w:abstractNumId w:val="6"/>
+    <w:abstractNumId w:val="12"/>
   </w:num>
   <w:num w:numId="7" w16cid:durableId="964232397">
-    <w:abstractNumId w:val="9"/>
+    <w:abstractNumId w:val="18"/>
   </w:num>
   <w:num w:numId="8" w16cid:durableId="1444688495">
-    <w:abstractNumId w:val="3"/>
+    <w:abstractNumId w:val="5"/>
   </w:num>
   <w:num w:numId="9" w16cid:durableId="1283655573">
     <w:abstractNumId w:val="2"/>
   </w:num>
   <w:num w:numId="10" w16cid:durableId="1517889577">
+    <w:abstractNumId w:val="17"/>
+  </w:num>
+  <w:num w:numId="11" w16cid:durableId="581109792">
+    <w:abstractNumId w:val="9"/>
+  </w:num>
+  <w:num w:numId="12" w16cid:durableId="311838748">
+    <w:abstractNumId w:val="20"/>
+  </w:num>
+  <w:num w:numId="13" w16cid:durableId="543182228">
+    <w:abstractNumId w:val="11"/>
+  </w:num>
+  <w:num w:numId="14" w16cid:durableId="241643614">
+    <w:abstractNumId w:val="19"/>
+  </w:num>
+  <w:num w:numId="15" w16cid:durableId="1651056033">
+    <w:abstractNumId w:val="13"/>
+  </w:num>
+  <w:num w:numId="16" w16cid:durableId="301469024">
+    <w:abstractNumId w:val="16"/>
+  </w:num>
+  <w:num w:numId="17" w16cid:durableId="641350043">
+    <w:abstractNumId w:val="21"/>
+  </w:num>
+  <w:num w:numId="18" w16cid:durableId="245766505">
     <w:abstractNumId w:val="8"/>
+  </w:num>
+  <w:num w:numId="19" w16cid:durableId="497187067">
+    <w:abstractNumId w:val="4"/>
+  </w:num>
+  <w:num w:numId="20" w16cid:durableId="1943487166">
+    <w:abstractNumId w:val="6"/>
+  </w:num>
+  <w:num w:numId="21" w16cid:durableId="2101946687">
+    <w:abstractNumId w:val="14"/>
+  </w:num>
+  <w:num w:numId="22" w16cid:durableId="21899877">
+    <w:abstractNumId w:val="3"/>
   </w:num>
 </w:numbering>
 </file>
@@ -3298,7 +10612,6 @@
   <w:style w:type="character" w:default="1" w:styleId="DefaultParagraphFont">
     <w:name w:val="Default Paragraph Font"/>
     <w:uiPriority w:val="1"/>
-    <w:semiHidden/>
     <w:unhideWhenUsed/>
   </w:style>
   <w:style w:type="table" w:default="1" w:styleId="TableNormal">
